--- a/ProjectFile.docx
+++ b/ProjectFile.docx
@@ -2,25 +2,12 @@
 <file path=word/document.xml><?xml version="1.0" encoding="utf-8"?>
 <w:document xmlns:wpc="http://schemas.microsoft.com/office/word/2010/wordprocessingCanvas" xmlns:mc="http://schemas.openxmlformats.org/markup-compatibility/2006" xmlns:o="urn:schemas-microsoft-com:office:office" xmlns:r="http://schemas.openxmlformats.org/officeDocument/2006/relationships" xmlns:m="http://schemas.openxmlformats.org/officeDocument/2006/math" xmlns:v="urn:schemas-microsoft-com:vml" xmlns:wp14="http://schemas.microsoft.com/office/word/2010/wordprocessingDrawing" xmlns:wp="http://schemas.openxmlformats.org/drawingml/2006/wordprocessingDrawing" xmlns:w10="urn:schemas-microsoft-com:office:word" xmlns:w="http://schemas.openxmlformats.org/wordprocessingml/2006/main" xmlns:w14="http://schemas.microsoft.com/office/word/2010/wordml" xmlns:w15="http://schemas.microsoft.com/office/word/2012/wordml" xmlns:wpg="http://schemas.microsoft.com/office/word/2010/wordprocessingGroup" xmlns:wpi="http://schemas.microsoft.com/office/word/2010/wordprocessingInk" xmlns:wne="http://schemas.microsoft.com/office/word/2006/wordml" xmlns:wps="http://schemas.microsoft.com/office/word/2010/wordprocessingShape" mc:Ignorable="w14 w15 wp14">
   <w:body>
-    <w:p>
-      <w:pPr>
-        <w:rPr>
-          <w:rFonts w:asciiTheme="majorHAnsi" w:eastAsiaTheme="majorEastAsia" w:hAnsiTheme="majorHAnsi" w:cs="Mangal"/>
-          <w:color w:val="2E74B5" w:themeColor="accent1" w:themeShade="BF"/>
-          <w:sz w:val="32"/>
-          <w:szCs w:val="29"/>
-          <w:lang w:bidi="hi-IN"/>
-        </w:rPr>
-      </w:pPr>
-      <w:r>
-        <w:br w:type="page"/>
-      </w:r>
-    </w:p>
     <w:sdt>
       <w:sdtPr>
         <w:rPr>
           <w:rFonts w:asciiTheme="minorHAnsi" w:eastAsiaTheme="minorHAnsi" w:hAnsiTheme="minorHAnsi" w:cstheme="minorBidi"/>
-          <w:color w:val="auto"/>
+          <w:b/>
+          <w:color w:val="000000" w:themeColor="text1"/>
           <w:sz w:val="22"/>
           <w:szCs w:val="22"/>
           <w:lang w:val="en-IN"/>
@@ -33,7 +20,6 @@
       </w:sdtPr>
       <w:sdtEndPr>
         <w:rPr>
-          <w:b/>
           <w:bCs/>
           <w:noProof/>
         </w:rPr>
@@ -43,8 +29,16 @@
           <w:pPr>
             <w:pStyle w:val="TOCHeading"/>
             <w:jc w:val="center"/>
+            <w:rPr>
+              <w:b/>
+              <w:color w:val="000000" w:themeColor="text1"/>
+            </w:rPr>
           </w:pPr>
           <w:r>
+            <w:rPr>
+              <w:b/>
+              <w:color w:val="000000" w:themeColor="text1"/>
+            </w:rPr>
             <w:t>Table of Contents</w:t>
           </w:r>
         </w:p>
@@ -55,38 +49,45 @@
               <w:tab w:val="right" w:leader="dot" w:pos="9016"/>
             </w:tabs>
             <w:rPr>
+              <w:rFonts w:eastAsiaTheme="minorEastAsia"/>
               <w:noProof/>
+              <w:sz w:val="20"/>
+              <w:lang w:eastAsia="en-IN"/>
             </w:rPr>
           </w:pPr>
           <w:r>
             <w:rPr>
-              <w:b/>
               <w:bCs/>
               <w:noProof/>
+              <w:color w:val="000000" w:themeColor="text1"/>
+              <w:sz w:val="20"/>
             </w:rPr>
             <w:fldChar w:fldCharType="begin"/>
           </w:r>
           <w:r>
             <w:rPr>
-              <w:b/>
               <w:bCs/>
               <w:noProof/>
+              <w:color w:val="000000" w:themeColor="text1"/>
+              <w:sz w:val="20"/>
             </w:rPr>
             <w:instrText xml:space="preserve"> TOC \o "1-3" \h \z \u </w:instrText>
           </w:r>
           <w:r>
             <w:rPr>
-              <w:b/>
               <w:bCs/>
               <w:noProof/>
+              <w:color w:val="000000" w:themeColor="text1"/>
+              <w:sz w:val="20"/>
             </w:rPr>
             <w:fldChar w:fldCharType="separate"/>
           </w:r>
-          <w:hyperlink w:anchor="_Toc148285679" w:history="1">
+          <w:hyperlink w:anchor="_Toc148997297" w:history="1">
             <w:r>
               <w:rPr>
                 <w:rStyle w:val="Hyperlink"/>
                 <w:noProof/>
+                <w:sz w:val="20"/>
                 <w:lang w:bidi="hi-IN"/>
               </w:rPr>
               <w:t>Overview</w:t>
@@ -95,6 +96,7 @@
               <w:rPr>
                 <w:noProof/>
                 <w:webHidden/>
+                <w:sz w:val="20"/>
               </w:rPr>
               <w:tab/>
             </w:r>
@@ -102,6 +104,7 @@
               <w:rPr>
                 <w:noProof/>
                 <w:webHidden/>
+                <w:sz w:val="20"/>
               </w:rPr>
               <w:fldChar w:fldCharType="begin"/>
             </w:r>
@@ -109,19 +112,22 @@
               <w:rPr>
                 <w:noProof/>
                 <w:webHidden/>
-              </w:rPr>
-              <w:instrText xml:space="preserve"> PAGEREF _Toc148285679 \h </w:instrText>
-            </w:r>
-            <w:r>
-              <w:rPr>
-                <w:noProof/>
-                <w:webHidden/>
-              </w:rPr>
-            </w:r>
-            <w:r>
-              <w:rPr>
-                <w:noProof/>
-                <w:webHidden/>
+                <w:sz w:val="20"/>
+              </w:rPr>
+              <w:instrText xml:space="preserve"> PAGEREF _Toc148997297 \h </w:instrText>
+            </w:r>
+            <w:r>
+              <w:rPr>
+                <w:noProof/>
+                <w:webHidden/>
+                <w:sz w:val="20"/>
+              </w:rPr>
+            </w:r>
+            <w:r>
+              <w:rPr>
+                <w:noProof/>
+                <w:webHidden/>
+                <w:sz w:val="20"/>
               </w:rPr>
               <w:fldChar w:fldCharType="separate"/>
             </w:r>
@@ -129,13 +135,15 @@
               <w:rPr>
                 <w:noProof/>
                 <w:webHidden/>
-              </w:rPr>
-              <w:t>2</w:t>
-            </w:r>
-            <w:r>
-              <w:rPr>
-                <w:noProof/>
-                <w:webHidden/>
+                <w:sz w:val="20"/>
+              </w:rPr>
+              <w:t>3</w:t>
+            </w:r>
+            <w:r>
+              <w:rPr>
+                <w:noProof/>
+                <w:webHidden/>
+                <w:sz w:val="20"/>
               </w:rPr>
               <w:fldChar w:fldCharType="end"/>
             </w:r>
@@ -148,14 +156,18 @@
               <w:tab w:val="right" w:leader="dot" w:pos="9016"/>
             </w:tabs>
             <w:rPr>
+              <w:rFonts w:eastAsiaTheme="minorEastAsia"/>
               <w:noProof/>
+              <w:sz w:val="20"/>
+              <w:lang w:eastAsia="en-IN"/>
             </w:rPr>
           </w:pPr>
-          <w:hyperlink w:anchor="_Toc148285680" w:history="1">
+          <w:hyperlink w:anchor="_Toc148997298" w:history="1">
             <w:r>
               <w:rPr>
                 <w:rStyle w:val="Hyperlink"/>
                 <w:noProof/>
+                <w:sz w:val="20"/>
                 <w:lang w:bidi="hi-IN"/>
               </w:rPr>
               <w:t>Functional Requirements</w:t>
@@ -164,6 +176,7 @@
               <w:rPr>
                 <w:noProof/>
                 <w:webHidden/>
+                <w:sz w:val="20"/>
               </w:rPr>
               <w:tab/>
             </w:r>
@@ -171,6 +184,7 @@
               <w:rPr>
                 <w:noProof/>
                 <w:webHidden/>
+                <w:sz w:val="20"/>
               </w:rPr>
               <w:fldChar w:fldCharType="begin"/>
             </w:r>
@@ -178,19 +192,22 @@
               <w:rPr>
                 <w:noProof/>
                 <w:webHidden/>
-              </w:rPr>
-              <w:instrText xml:space="preserve"> PAGEREF _Toc148285680 \h </w:instrText>
-            </w:r>
-            <w:r>
-              <w:rPr>
-                <w:noProof/>
-                <w:webHidden/>
-              </w:rPr>
-            </w:r>
-            <w:r>
-              <w:rPr>
-                <w:noProof/>
-                <w:webHidden/>
+                <w:sz w:val="20"/>
+              </w:rPr>
+              <w:instrText xml:space="preserve"> PAGEREF _Toc148997298 \h </w:instrText>
+            </w:r>
+            <w:r>
+              <w:rPr>
+                <w:noProof/>
+                <w:webHidden/>
+                <w:sz w:val="20"/>
+              </w:rPr>
+            </w:r>
+            <w:r>
+              <w:rPr>
+                <w:noProof/>
+                <w:webHidden/>
+                <w:sz w:val="20"/>
               </w:rPr>
               <w:fldChar w:fldCharType="separate"/>
             </w:r>
@@ -198,13 +215,15 @@
               <w:rPr>
                 <w:noProof/>
                 <w:webHidden/>
-              </w:rPr>
-              <w:t>2</w:t>
-            </w:r>
-            <w:r>
-              <w:rPr>
-                <w:noProof/>
-                <w:webHidden/>
+                <w:sz w:val="20"/>
+              </w:rPr>
+              <w:t>3</w:t>
+            </w:r>
+            <w:r>
+              <w:rPr>
+                <w:noProof/>
+                <w:webHidden/>
+                <w:sz w:val="20"/>
               </w:rPr>
               <w:fldChar w:fldCharType="end"/>
             </w:r>
@@ -217,14 +236,18 @@
               <w:tab w:val="right" w:leader="dot" w:pos="9016"/>
             </w:tabs>
             <w:rPr>
+              <w:rFonts w:eastAsiaTheme="minorEastAsia"/>
               <w:noProof/>
+              <w:sz w:val="20"/>
+              <w:lang w:eastAsia="en-IN"/>
             </w:rPr>
           </w:pPr>
-          <w:hyperlink w:anchor="_Toc148285681" w:history="1">
+          <w:hyperlink w:anchor="_Toc148997299" w:history="1">
             <w:r>
               <w:rPr>
                 <w:rStyle w:val="Hyperlink"/>
                 <w:noProof/>
+                <w:sz w:val="20"/>
                 <w:lang w:bidi="hi-IN"/>
               </w:rPr>
               <w:t>Functional Diagram</w:t>
@@ -233,6 +256,7 @@
               <w:rPr>
                 <w:noProof/>
                 <w:webHidden/>
+                <w:sz w:val="20"/>
               </w:rPr>
               <w:tab/>
             </w:r>
@@ -240,6 +264,7 @@
               <w:rPr>
                 <w:noProof/>
                 <w:webHidden/>
+                <w:sz w:val="20"/>
               </w:rPr>
               <w:fldChar w:fldCharType="begin"/>
             </w:r>
@@ -247,19 +272,22 @@
               <w:rPr>
                 <w:noProof/>
                 <w:webHidden/>
-              </w:rPr>
-              <w:instrText xml:space="preserve"> PAGEREF _Toc148285681 \h </w:instrText>
-            </w:r>
-            <w:r>
-              <w:rPr>
-                <w:noProof/>
-                <w:webHidden/>
-              </w:rPr>
-            </w:r>
-            <w:r>
-              <w:rPr>
-                <w:noProof/>
-                <w:webHidden/>
+                <w:sz w:val="20"/>
+              </w:rPr>
+              <w:instrText xml:space="preserve"> PAGEREF _Toc148997299 \h </w:instrText>
+            </w:r>
+            <w:r>
+              <w:rPr>
+                <w:noProof/>
+                <w:webHidden/>
+                <w:sz w:val="20"/>
+              </w:rPr>
+            </w:r>
+            <w:r>
+              <w:rPr>
+                <w:noProof/>
+                <w:webHidden/>
+                <w:sz w:val="20"/>
               </w:rPr>
               <w:fldChar w:fldCharType="separate"/>
             </w:r>
@@ -267,13 +295,15 @@
               <w:rPr>
                 <w:noProof/>
                 <w:webHidden/>
-              </w:rPr>
-              <w:t>2</w:t>
-            </w:r>
-            <w:r>
-              <w:rPr>
-                <w:noProof/>
-                <w:webHidden/>
+                <w:sz w:val="20"/>
+              </w:rPr>
+              <w:t>4</w:t>
+            </w:r>
+            <w:r>
+              <w:rPr>
+                <w:noProof/>
+                <w:webHidden/>
+                <w:sz w:val="20"/>
               </w:rPr>
               <w:fldChar w:fldCharType="end"/>
             </w:r>
@@ -286,14 +316,18 @@
               <w:tab w:val="right" w:leader="dot" w:pos="9016"/>
             </w:tabs>
             <w:rPr>
+              <w:rFonts w:eastAsiaTheme="minorEastAsia"/>
               <w:noProof/>
+              <w:sz w:val="20"/>
+              <w:lang w:eastAsia="en-IN"/>
             </w:rPr>
           </w:pPr>
-          <w:hyperlink w:anchor="_Toc148285682" w:history="1">
+          <w:hyperlink w:anchor="_Toc148997300" w:history="1">
             <w:r>
               <w:rPr>
                 <w:rStyle w:val="Hyperlink"/>
                 <w:noProof/>
+                <w:sz w:val="20"/>
                 <w:lang w:bidi="hi-IN"/>
               </w:rPr>
               <w:t>System Design</w:t>
@@ -302,6 +336,7 @@
               <w:rPr>
                 <w:noProof/>
                 <w:webHidden/>
+                <w:sz w:val="20"/>
               </w:rPr>
               <w:tab/>
             </w:r>
@@ -309,6 +344,7 @@
               <w:rPr>
                 <w:noProof/>
                 <w:webHidden/>
+                <w:sz w:val="20"/>
               </w:rPr>
               <w:fldChar w:fldCharType="begin"/>
             </w:r>
@@ -316,19 +352,22 @@
               <w:rPr>
                 <w:noProof/>
                 <w:webHidden/>
-              </w:rPr>
-              <w:instrText xml:space="preserve"> PAGEREF _Toc148285682 \h </w:instrText>
-            </w:r>
-            <w:r>
-              <w:rPr>
-                <w:noProof/>
-                <w:webHidden/>
-              </w:rPr>
-            </w:r>
-            <w:r>
-              <w:rPr>
-                <w:noProof/>
-                <w:webHidden/>
+                <w:sz w:val="20"/>
+              </w:rPr>
+              <w:instrText xml:space="preserve"> PAGEREF _Toc148997300 \h </w:instrText>
+            </w:r>
+            <w:r>
+              <w:rPr>
+                <w:noProof/>
+                <w:webHidden/>
+                <w:sz w:val="20"/>
+              </w:rPr>
+            </w:r>
+            <w:r>
+              <w:rPr>
+                <w:noProof/>
+                <w:webHidden/>
+                <w:sz w:val="20"/>
               </w:rPr>
               <w:fldChar w:fldCharType="separate"/>
             </w:r>
@@ -336,13 +375,15 @@
               <w:rPr>
                 <w:noProof/>
                 <w:webHidden/>
-              </w:rPr>
-              <w:t>2</w:t>
-            </w:r>
-            <w:r>
-              <w:rPr>
-                <w:noProof/>
-                <w:webHidden/>
+                <w:sz w:val="20"/>
+              </w:rPr>
+              <w:t>4</w:t>
+            </w:r>
+            <w:r>
+              <w:rPr>
+                <w:noProof/>
+                <w:webHidden/>
+                <w:sz w:val="20"/>
               </w:rPr>
               <w:fldChar w:fldCharType="end"/>
             </w:r>
@@ -355,14 +396,18 @@
               <w:tab w:val="right" w:leader="dot" w:pos="9016"/>
             </w:tabs>
             <w:rPr>
+              <w:rFonts w:eastAsiaTheme="minorEastAsia"/>
               <w:noProof/>
+              <w:sz w:val="20"/>
+              <w:lang w:eastAsia="en-IN"/>
             </w:rPr>
           </w:pPr>
-          <w:hyperlink w:anchor="_Toc148285683" w:history="1">
+          <w:hyperlink w:anchor="_Toc148997301" w:history="1">
             <w:r>
               <w:rPr>
                 <w:rStyle w:val="Hyperlink"/>
                 <w:noProof/>
+                <w:sz w:val="20"/>
                 <w:lang w:bidi="hi-IN"/>
               </w:rPr>
               <w:t>Database Model</w:t>
@@ -371,6 +416,7 @@
               <w:rPr>
                 <w:noProof/>
                 <w:webHidden/>
+                <w:sz w:val="20"/>
               </w:rPr>
               <w:tab/>
             </w:r>
@@ -378,6 +424,7 @@
               <w:rPr>
                 <w:noProof/>
                 <w:webHidden/>
+                <w:sz w:val="20"/>
               </w:rPr>
               <w:fldChar w:fldCharType="begin"/>
             </w:r>
@@ -385,19 +432,22 @@
               <w:rPr>
                 <w:noProof/>
                 <w:webHidden/>
-              </w:rPr>
-              <w:instrText xml:space="preserve"> PAGEREF _Toc148285683 \h </w:instrText>
-            </w:r>
-            <w:r>
-              <w:rPr>
-                <w:noProof/>
-                <w:webHidden/>
-              </w:rPr>
-            </w:r>
-            <w:r>
-              <w:rPr>
-                <w:noProof/>
-                <w:webHidden/>
+                <w:sz w:val="20"/>
+              </w:rPr>
+              <w:instrText xml:space="preserve"> PAGEREF _Toc148997301 \h </w:instrText>
+            </w:r>
+            <w:r>
+              <w:rPr>
+                <w:noProof/>
+                <w:webHidden/>
+                <w:sz w:val="20"/>
+              </w:rPr>
+            </w:r>
+            <w:r>
+              <w:rPr>
+                <w:noProof/>
+                <w:webHidden/>
+                <w:sz w:val="20"/>
               </w:rPr>
               <w:fldChar w:fldCharType="separate"/>
             </w:r>
@@ -405,13 +455,15 @@
               <w:rPr>
                 <w:noProof/>
                 <w:webHidden/>
-              </w:rPr>
-              <w:t>2</w:t>
-            </w:r>
-            <w:r>
-              <w:rPr>
-                <w:noProof/>
-                <w:webHidden/>
+                <w:sz w:val="20"/>
+              </w:rPr>
+              <w:t>4</w:t>
+            </w:r>
+            <w:r>
+              <w:rPr>
+                <w:noProof/>
+                <w:webHidden/>
+                <w:sz w:val="20"/>
               </w:rPr>
               <w:fldChar w:fldCharType="end"/>
             </w:r>
@@ -424,14 +476,18 @@
               <w:tab w:val="right" w:leader="dot" w:pos="9016"/>
             </w:tabs>
             <w:rPr>
+              <w:rFonts w:eastAsiaTheme="minorEastAsia"/>
               <w:noProof/>
+              <w:sz w:val="20"/>
+              <w:lang w:eastAsia="en-IN"/>
             </w:rPr>
           </w:pPr>
-          <w:hyperlink w:anchor="_Toc148285684" w:history="1">
+          <w:hyperlink w:anchor="_Toc148997302" w:history="1">
             <w:r>
               <w:rPr>
                 <w:rStyle w:val="Hyperlink"/>
                 <w:noProof/>
+                <w:sz w:val="20"/>
                 <w:lang w:bidi="hi-IN"/>
               </w:rPr>
               <w:t>User Interface</w:t>
@@ -440,6 +496,7 @@
               <w:rPr>
                 <w:noProof/>
                 <w:webHidden/>
+                <w:sz w:val="20"/>
               </w:rPr>
               <w:tab/>
             </w:r>
@@ -447,6 +504,7 @@
               <w:rPr>
                 <w:noProof/>
                 <w:webHidden/>
+                <w:sz w:val="20"/>
               </w:rPr>
               <w:fldChar w:fldCharType="begin"/>
             </w:r>
@@ -454,19 +512,22 @@
               <w:rPr>
                 <w:noProof/>
                 <w:webHidden/>
-              </w:rPr>
-              <w:instrText xml:space="preserve"> PAGEREF _Toc148285684 \h </w:instrText>
-            </w:r>
-            <w:r>
-              <w:rPr>
-                <w:noProof/>
-                <w:webHidden/>
-              </w:rPr>
-            </w:r>
-            <w:r>
-              <w:rPr>
-                <w:noProof/>
-                <w:webHidden/>
+                <w:sz w:val="20"/>
+              </w:rPr>
+              <w:instrText xml:space="preserve"> PAGEREF _Toc148997302 \h </w:instrText>
+            </w:r>
+            <w:r>
+              <w:rPr>
+                <w:noProof/>
+                <w:webHidden/>
+                <w:sz w:val="20"/>
+              </w:rPr>
+            </w:r>
+            <w:r>
+              <w:rPr>
+                <w:noProof/>
+                <w:webHidden/>
+                <w:sz w:val="20"/>
               </w:rPr>
               <w:fldChar w:fldCharType="separate"/>
             </w:r>
@@ -474,13 +535,575 @@
               <w:rPr>
                 <w:noProof/>
                 <w:webHidden/>
-              </w:rPr>
-              <w:t>2</w:t>
-            </w:r>
-            <w:r>
-              <w:rPr>
-                <w:noProof/>
-                <w:webHidden/>
+                <w:sz w:val="20"/>
+              </w:rPr>
+              <w:t>5</w:t>
+            </w:r>
+            <w:r>
+              <w:rPr>
+                <w:noProof/>
+                <w:webHidden/>
+                <w:sz w:val="20"/>
+              </w:rPr>
+              <w:fldChar w:fldCharType="end"/>
+            </w:r>
+          </w:hyperlink>
+        </w:p>
+        <w:p>
+          <w:pPr>
+            <w:pStyle w:val="TOC3"/>
+            <w:tabs>
+              <w:tab w:val="right" w:leader="dot" w:pos="9016"/>
+            </w:tabs>
+            <w:rPr>
+              <w:rFonts w:eastAsiaTheme="minorEastAsia"/>
+              <w:noProof/>
+              <w:sz w:val="20"/>
+              <w:lang w:eastAsia="en-IN"/>
+            </w:rPr>
+          </w:pPr>
+          <w:hyperlink w:anchor="_Toc148997303" w:history="1">
+            <w:r>
+              <w:rPr>
+                <w:rStyle w:val="Hyperlink"/>
+                <w:noProof/>
+                <w:sz w:val="20"/>
+                <w:lang w:bidi="hi-IN"/>
+              </w:rPr>
+              <w:t>Home</w:t>
+            </w:r>
+            <w:r>
+              <w:rPr>
+                <w:noProof/>
+                <w:webHidden/>
+                <w:sz w:val="20"/>
+              </w:rPr>
+              <w:tab/>
+            </w:r>
+            <w:r>
+              <w:rPr>
+                <w:noProof/>
+                <w:webHidden/>
+                <w:sz w:val="20"/>
+              </w:rPr>
+              <w:fldChar w:fldCharType="begin"/>
+            </w:r>
+            <w:r>
+              <w:rPr>
+                <w:noProof/>
+                <w:webHidden/>
+                <w:sz w:val="20"/>
+              </w:rPr>
+              <w:instrText xml:space="preserve"> PAGEREF _Toc148997303 \h </w:instrText>
+            </w:r>
+            <w:r>
+              <w:rPr>
+                <w:noProof/>
+                <w:webHidden/>
+                <w:sz w:val="20"/>
+              </w:rPr>
+            </w:r>
+            <w:r>
+              <w:rPr>
+                <w:noProof/>
+                <w:webHidden/>
+                <w:sz w:val="20"/>
+              </w:rPr>
+              <w:fldChar w:fldCharType="separate"/>
+            </w:r>
+            <w:r>
+              <w:rPr>
+                <w:noProof/>
+                <w:webHidden/>
+                <w:sz w:val="20"/>
+              </w:rPr>
+              <w:t>5</w:t>
+            </w:r>
+            <w:r>
+              <w:rPr>
+                <w:noProof/>
+                <w:webHidden/>
+                <w:sz w:val="20"/>
+              </w:rPr>
+              <w:fldChar w:fldCharType="end"/>
+            </w:r>
+          </w:hyperlink>
+        </w:p>
+        <w:p>
+          <w:pPr>
+            <w:pStyle w:val="TOC3"/>
+            <w:tabs>
+              <w:tab w:val="right" w:leader="dot" w:pos="9016"/>
+            </w:tabs>
+            <w:rPr>
+              <w:rFonts w:eastAsiaTheme="minorEastAsia"/>
+              <w:noProof/>
+              <w:sz w:val="20"/>
+              <w:lang w:eastAsia="en-IN"/>
+            </w:rPr>
+          </w:pPr>
+          <w:hyperlink w:anchor="_Toc148997304" w:history="1">
+            <w:r>
+              <w:rPr>
+                <w:rStyle w:val="Hyperlink"/>
+                <w:noProof/>
+                <w:sz w:val="20"/>
+                <w:lang w:bidi="hi-IN"/>
+              </w:rPr>
+              <w:t>Information</w:t>
+            </w:r>
+            <w:r>
+              <w:rPr>
+                <w:noProof/>
+                <w:webHidden/>
+                <w:sz w:val="20"/>
+              </w:rPr>
+              <w:tab/>
+            </w:r>
+            <w:r>
+              <w:rPr>
+                <w:noProof/>
+                <w:webHidden/>
+                <w:sz w:val="20"/>
+              </w:rPr>
+              <w:fldChar w:fldCharType="begin"/>
+            </w:r>
+            <w:r>
+              <w:rPr>
+                <w:noProof/>
+                <w:webHidden/>
+                <w:sz w:val="20"/>
+              </w:rPr>
+              <w:instrText xml:space="preserve"> PAGEREF _Toc148997304 \h </w:instrText>
+            </w:r>
+            <w:r>
+              <w:rPr>
+                <w:noProof/>
+                <w:webHidden/>
+                <w:sz w:val="20"/>
+              </w:rPr>
+            </w:r>
+            <w:r>
+              <w:rPr>
+                <w:noProof/>
+                <w:webHidden/>
+                <w:sz w:val="20"/>
+              </w:rPr>
+              <w:fldChar w:fldCharType="separate"/>
+            </w:r>
+            <w:r>
+              <w:rPr>
+                <w:noProof/>
+                <w:webHidden/>
+                <w:sz w:val="20"/>
+              </w:rPr>
+              <w:t>6</w:t>
+            </w:r>
+            <w:r>
+              <w:rPr>
+                <w:noProof/>
+                <w:webHidden/>
+                <w:sz w:val="20"/>
+              </w:rPr>
+              <w:fldChar w:fldCharType="end"/>
+            </w:r>
+          </w:hyperlink>
+        </w:p>
+        <w:p>
+          <w:pPr>
+            <w:pStyle w:val="TOC3"/>
+            <w:tabs>
+              <w:tab w:val="right" w:leader="dot" w:pos="9016"/>
+            </w:tabs>
+            <w:rPr>
+              <w:rFonts w:eastAsiaTheme="minorEastAsia"/>
+              <w:noProof/>
+              <w:sz w:val="20"/>
+              <w:lang w:eastAsia="en-IN"/>
+            </w:rPr>
+          </w:pPr>
+          <w:hyperlink w:anchor="_Toc148997305" w:history="1">
+            <w:r>
+              <w:rPr>
+                <w:rStyle w:val="Hyperlink"/>
+                <w:noProof/>
+                <w:sz w:val="20"/>
+                <w:lang w:bidi="hi-IN"/>
+              </w:rPr>
+              <w:t>Login</w:t>
+            </w:r>
+            <w:r>
+              <w:rPr>
+                <w:noProof/>
+                <w:webHidden/>
+                <w:sz w:val="20"/>
+              </w:rPr>
+              <w:tab/>
+            </w:r>
+            <w:r>
+              <w:rPr>
+                <w:noProof/>
+                <w:webHidden/>
+                <w:sz w:val="20"/>
+              </w:rPr>
+              <w:fldChar w:fldCharType="begin"/>
+            </w:r>
+            <w:r>
+              <w:rPr>
+                <w:noProof/>
+                <w:webHidden/>
+                <w:sz w:val="20"/>
+              </w:rPr>
+              <w:instrText xml:space="preserve"> PAGEREF _Toc148997305 \h </w:instrText>
+            </w:r>
+            <w:r>
+              <w:rPr>
+                <w:noProof/>
+                <w:webHidden/>
+                <w:sz w:val="20"/>
+              </w:rPr>
+            </w:r>
+            <w:r>
+              <w:rPr>
+                <w:noProof/>
+                <w:webHidden/>
+                <w:sz w:val="20"/>
+              </w:rPr>
+              <w:fldChar w:fldCharType="separate"/>
+            </w:r>
+            <w:r>
+              <w:rPr>
+                <w:noProof/>
+                <w:webHidden/>
+                <w:sz w:val="20"/>
+              </w:rPr>
+              <w:t>6</w:t>
+            </w:r>
+            <w:r>
+              <w:rPr>
+                <w:noProof/>
+                <w:webHidden/>
+                <w:sz w:val="20"/>
+              </w:rPr>
+              <w:fldChar w:fldCharType="end"/>
+            </w:r>
+          </w:hyperlink>
+        </w:p>
+        <w:p>
+          <w:pPr>
+            <w:pStyle w:val="TOC3"/>
+            <w:tabs>
+              <w:tab w:val="right" w:leader="dot" w:pos="9016"/>
+            </w:tabs>
+            <w:rPr>
+              <w:rFonts w:eastAsiaTheme="minorEastAsia"/>
+              <w:noProof/>
+              <w:sz w:val="20"/>
+              <w:lang w:eastAsia="en-IN"/>
+            </w:rPr>
+          </w:pPr>
+          <w:hyperlink w:anchor="_Toc148997306" w:history="1">
+            <w:r>
+              <w:rPr>
+                <w:rStyle w:val="Hyperlink"/>
+                <w:noProof/>
+                <w:sz w:val="20"/>
+                <w:lang w:bidi="hi-IN"/>
+              </w:rPr>
+              <w:t>Customer Information</w:t>
+            </w:r>
+            <w:r>
+              <w:rPr>
+                <w:noProof/>
+                <w:webHidden/>
+                <w:sz w:val="20"/>
+              </w:rPr>
+              <w:tab/>
+            </w:r>
+            <w:r>
+              <w:rPr>
+                <w:noProof/>
+                <w:webHidden/>
+                <w:sz w:val="20"/>
+              </w:rPr>
+              <w:fldChar w:fldCharType="begin"/>
+            </w:r>
+            <w:r>
+              <w:rPr>
+                <w:noProof/>
+                <w:webHidden/>
+                <w:sz w:val="20"/>
+              </w:rPr>
+              <w:instrText xml:space="preserve"> PAGEREF _Toc148997306 \h </w:instrText>
+            </w:r>
+            <w:r>
+              <w:rPr>
+                <w:noProof/>
+                <w:webHidden/>
+                <w:sz w:val="20"/>
+              </w:rPr>
+            </w:r>
+            <w:r>
+              <w:rPr>
+                <w:noProof/>
+                <w:webHidden/>
+                <w:sz w:val="20"/>
+              </w:rPr>
+              <w:fldChar w:fldCharType="separate"/>
+            </w:r>
+            <w:r>
+              <w:rPr>
+                <w:noProof/>
+                <w:webHidden/>
+                <w:sz w:val="20"/>
+              </w:rPr>
+              <w:t>7</w:t>
+            </w:r>
+            <w:r>
+              <w:rPr>
+                <w:noProof/>
+                <w:webHidden/>
+                <w:sz w:val="20"/>
+              </w:rPr>
+              <w:fldChar w:fldCharType="end"/>
+            </w:r>
+          </w:hyperlink>
+        </w:p>
+        <w:p>
+          <w:pPr>
+            <w:pStyle w:val="TOC3"/>
+            <w:tabs>
+              <w:tab w:val="right" w:leader="dot" w:pos="9016"/>
+            </w:tabs>
+            <w:rPr>
+              <w:rFonts w:eastAsiaTheme="minorEastAsia"/>
+              <w:noProof/>
+              <w:sz w:val="20"/>
+              <w:lang w:eastAsia="en-IN"/>
+            </w:rPr>
+          </w:pPr>
+          <w:hyperlink w:anchor="_Toc148997307" w:history="1">
+            <w:r>
+              <w:rPr>
+                <w:rStyle w:val="Hyperlink"/>
+                <w:noProof/>
+                <w:sz w:val="20"/>
+                <w:lang w:bidi="hi-IN"/>
+              </w:rPr>
+              <w:t>Customer Reservation Booking/Search</w:t>
+            </w:r>
+            <w:r>
+              <w:rPr>
+                <w:noProof/>
+                <w:webHidden/>
+                <w:sz w:val="20"/>
+              </w:rPr>
+              <w:tab/>
+            </w:r>
+            <w:r>
+              <w:rPr>
+                <w:noProof/>
+                <w:webHidden/>
+                <w:sz w:val="20"/>
+              </w:rPr>
+              <w:fldChar w:fldCharType="begin"/>
+            </w:r>
+            <w:r>
+              <w:rPr>
+                <w:noProof/>
+                <w:webHidden/>
+                <w:sz w:val="20"/>
+              </w:rPr>
+              <w:instrText xml:space="preserve"> PAGEREF _Toc148997307 \h </w:instrText>
+            </w:r>
+            <w:r>
+              <w:rPr>
+                <w:noProof/>
+                <w:webHidden/>
+                <w:sz w:val="20"/>
+              </w:rPr>
+            </w:r>
+            <w:r>
+              <w:rPr>
+                <w:noProof/>
+                <w:webHidden/>
+                <w:sz w:val="20"/>
+              </w:rPr>
+              <w:fldChar w:fldCharType="separate"/>
+            </w:r>
+            <w:r>
+              <w:rPr>
+                <w:noProof/>
+                <w:webHidden/>
+                <w:sz w:val="20"/>
+              </w:rPr>
+              <w:t>7</w:t>
+            </w:r>
+            <w:r>
+              <w:rPr>
+                <w:noProof/>
+                <w:webHidden/>
+                <w:sz w:val="20"/>
+              </w:rPr>
+              <w:fldChar w:fldCharType="end"/>
+            </w:r>
+          </w:hyperlink>
+        </w:p>
+        <w:p>
+          <w:pPr>
+            <w:pStyle w:val="TOC3"/>
+            <w:tabs>
+              <w:tab w:val="right" w:leader="dot" w:pos="9016"/>
+            </w:tabs>
+            <w:rPr>
+              <w:rFonts w:eastAsiaTheme="minorEastAsia"/>
+              <w:noProof/>
+              <w:sz w:val="20"/>
+              <w:lang w:eastAsia="en-IN"/>
+            </w:rPr>
+          </w:pPr>
+          <w:hyperlink w:anchor="_Toc148997308" w:history="1">
+            <w:r>
+              <w:rPr>
+                <w:rStyle w:val="Hyperlink"/>
+                <w:noProof/>
+                <w:sz w:val="20"/>
+                <w:lang w:bidi="hi-IN"/>
+              </w:rPr>
+              <w:t>Suites and Activity</w:t>
+            </w:r>
+            <w:r>
+              <w:rPr>
+                <w:noProof/>
+                <w:webHidden/>
+                <w:sz w:val="20"/>
+              </w:rPr>
+              <w:tab/>
+            </w:r>
+            <w:r>
+              <w:rPr>
+                <w:noProof/>
+                <w:webHidden/>
+                <w:sz w:val="20"/>
+              </w:rPr>
+              <w:fldChar w:fldCharType="begin"/>
+            </w:r>
+            <w:r>
+              <w:rPr>
+                <w:noProof/>
+                <w:webHidden/>
+                <w:sz w:val="20"/>
+              </w:rPr>
+              <w:instrText xml:space="preserve"> PAGEREF _Toc148997308 \h </w:instrText>
+            </w:r>
+            <w:r>
+              <w:rPr>
+                <w:noProof/>
+                <w:webHidden/>
+                <w:sz w:val="20"/>
+              </w:rPr>
+            </w:r>
+            <w:r>
+              <w:rPr>
+                <w:noProof/>
+                <w:webHidden/>
+                <w:sz w:val="20"/>
+              </w:rPr>
+              <w:fldChar w:fldCharType="separate"/>
+            </w:r>
+            <w:r>
+              <w:rPr>
+                <w:noProof/>
+                <w:webHidden/>
+                <w:sz w:val="20"/>
+              </w:rPr>
+              <w:t>8</w:t>
+            </w:r>
+            <w:r>
+              <w:rPr>
+                <w:noProof/>
+                <w:webHidden/>
+                <w:sz w:val="20"/>
+              </w:rPr>
+              <w:fldChar w:fldCharType="end"/>
+            </w:r>
+          </w:hyperlink>
+        </w:p>
+        <w:p>
+          <w:pPr>
+            <w:pStyle w:val="TOC3"/>
+            <w:tabs>
+              <w:tab w:val="right" w:leader="dot" w:pos="9016"/>
+            </w:tabs>
+            <w:rPr>
+              <w:rFonts w:eastAsiaTheme="minorEastAsia"/>
+              <w:noProof/>
+              <w:sz w:val="20"/>
+              <w:lang w:eastAsia="en-IN"/>
+            </w:rPr>
+          </w:pPr>
+          <w:hyperlink w:anchor="_Toc148997309" w:history="1">
+            <w:r>
+              <w:rPr>
+                <w:rStyle w:val="Hyperlink"/>
+                <w:noProof/>
+                <w:sz w:val="20"/>
+                <w:lang w:bidi="hi-IN"/>
+              </w:rPr>
+              <w:t>Payment</w:t>
+            </w:r>
+            <w:r>
+              <w:rPr>
+                <w:noProof/>
+                <w:webHidden/>
+                <w:sz w:val="20"/>
+              </w:rPr>
+              <w:tab/>
+            </w:r>
+            <w:r>
+              <w:rPr>
+                <w:noProof/>
+                <w:webHidden/>
+                <w:sz w:val="20"/>
+              </w:rPr>
+              <w:fldChar w:fldCharType="begin"/>
+            </w:r>
+            <w:r>
+              <w:rPr>
+                <w:noProof/>
+                <w:webHidden/>
+                <w:sz w:val="20"/>
+              </w:rPr>
+              <w:instrText xml:space="preserve"> PAGEREF _Toc148997309 \h </w:instrText>
+            </w:r>
+            <w:r>
+              <w:rPr>
+                <w:noProof/>
+                <w:webHidden/>
+                <w:sz w:val="20"/>
+              </w:rPr>
+            </w:r>
+            <w:r>
+              <w:rPr>
+                <w:noProof/>
+                <w:webHidden/>
+                <w:sz w:val="20"/>
+              </w:rPr>
+              <w:fldChar w:fldCharType="separate"/>
+            </w:r>
+            <w:r>
+              <w:rPr>
+                <w:noProof/>
+                <w:webHidden/>
+                <w:sz w:val="20"/>
+              </w:rPr>
+              <w:t>9</w:t>
+            </w:r>
+            <w:r>
+              <w:rPr>
+                <w:noProof/>
+                <w:webHidden/>
+                <w:sz w:val="20"/>
               </w:rPr>
               <w:fldChar w:fldCharType="end"/>
             </w:r>
@@ -493,14 +1116,18 @@
               <w:tab w:val="right" w:leader="dot" w:pos="9016"/>
             </w:tabs>
             <w:rPr>
+              <w:rFonts w:eastAsiaTheme="minorEastAsia"/>
               <w:noProof/>
+              <w:sz w:val="20"/>
+              <w:lang w:eastAsia="en-IN"/>
             </w:rPr>
           </w:pPr>
-          <w:hyperlink w:anchor="_Toc148285685" w:history="1">
+          <w:hyperlink w:anchor="_Toc148997310" w:history="1">
             <w:r>
               <w:rPr>
                 <w:rStyle w:val="Hyperlink"/>
                 <w:noProof/>
+                <w:sz w:val="20"/>
                 <w:lang w:bidi="hi-IN"/>
               </w:rPr>
               <w:t>Database Queries</w:t>
@@ -509,6 +1136,7 @@
               <w:rPr>
                 <w:noProof/>
                 <w:webHidden/>
+                <w:sz w:val="20"/>
               </w:rPr>
               <w:tab/>
             </w:r>
@@ -516,6 +1144,7 @@
               <w:rPr>
                 <w:noProof/>
                 <w:webHidden/>
+                <w:sz w:val="20"/>
               </w:rPr>
               <w:fldChar w:fldCharType="begin"/>
             </w:r>
@@ -523,19 +1152,22 @@
               <w:rPr>
                 <w:noProof/>
                 <w:webHidden/>
-              </w:rPr>
-              <w:instrText xml:space="preserve"> PAGEREF _Toc148285685 \h </w:instrText>
-            </w:r>
-            <w:r>
-              <w:rPr>
-                <w:noProof/>
-                <w:webHidden/>
-              </w:rPr>
-            </w:r>
-            <w:r>
-              <w:rPr>
-                <w:noProof/>
-                <w:webHidden/>
+                <w:sz w:val="20"/>
+              </w:rPr>
+              <w:instrText xml:space="preserve"> PAGEREF _Toc148997310 \h </w:instrText>
+            </w:r>
+            <w:r>
+              <w:rPr>
+                <w:noProof/>
+                <w:webHidden/>
+                <w:sz w:val="20"/>
+              </w:rPr>
+            </w:r>
+            <w:r>
+              <w:rPr>
+                <w:noProof/>
+                <w:webHidden/>
+                <w:sz w:val="20"/>
               </w:rPr>
               <w:fldChar w:fldCharType="separate"/>
             </w:r>
@@ -543,13 +1175,655 @@
               <w:rPr>
                 <w:noProof/>
                 <w:webHidden/>
-              </w:rPr>
-              <w:t>2</w:t>
-            </w:r>
-            <w:r>
-              <w:rPr>
-                <w:noProof/>
-                <w:webHidden/>
+                <w:sz w:val="20"/>
+              </w:rPr>
+              <w:t>10</w:t>
+            </w:r>
+            <w:r>
+              <w:rPr>
+                <w:noProof/>
+                <w:webHidden/>
+                <w:sz w:val="20"/>
+              </w:rPr>
+              <w:fldChar w:fldCharType="end"/>
+            </w:r>
+          </w:hyperlink>
+        </w:p>
+        <w:p>
+          <w:pPr>
+            <w:pStyle w:val="TOC3"/>
+            <w:tabs>
+              <w:tab w:val="right" w:leader="dot" w:pos="9016"/>
+            </w:tabs>
+            <w:rPr>
+              <w:rFonts w:eastAsiaTheme="minorEastAsia"/>
+              <w:noProof/>
+              <w:sz w:val="20"/>
+              <w:lang w:eastAsia="en-IN"/>
+            </w:rPr>
+          </w:pPr>
+          <w:hyperlink w:anchor="_Toc148997311" w:history="1">
+            <w:r>
+              <w:rPr>
+                <w:rStyle w:val="Hyperlink"/>
+                <w:noProof/>
+                <w:sz w:val="20"/>
+                <w:lang w:bidi="hi-IN"/>
+              </w:rPr>
+              <w:t>Schema</w:t>
+            </w:r>
+            <w:r>
+              <w:rPr>
+                <w:noProof/>
+                <w:webHidden/>
+                <w:sz w:val="20"/>
+              </w:rPr>
+              <w:tab/>
+            </w:r>
+            <w:r>
+              <w:rPr>
+                <w:noProof/>
+                <w:webHidden/>
+                <w:sz w:val="20"/>
+              </w:rPr>
+              <w:fldChar w:fldCharType="begin"/>
+            </w:r>
+            <w:r>
+              <w:rPr>
+                <w:noProof/>
+                <w:webHidden/>
+                <w:sz w:val="20"/>
+              </w:rPr>
+              <w:instrText xml:space="preserve"> PAGEREF _Toc148997311 \h </w:instrText>
+            </w:r>
+            <w:r>
+              <w:rPr>
+                <w:noProof/>
+                <w:webHidden/>
+                <w:sz w:val="20"/>
+              </w:rPr>
+            </w:r>
+            <w:r>
+              <w:rPr>
+                <w:noProof/>
+                <w:webHidden/>
+                <w:sz w:val="20"/>
+              </w:rPr>
+              <w:fldChar w:fldCharType="separate"/>
+            </w:r>
+            <w:r>
+              <w:rPr>
+                <w:noProof/>
+                <w:webHidden/>
+                <w:sz w:val="20"/>
+              </w:rPr>
+              <w:t>10</w:t>
+            </w:r>
+            <w:r>
+              <w:rPr>
+                <w:noProof/>
+                <w:webHidden/>
+                <w:sz w:val="20"/>
+              </w:rPr>
+              <w:fldChar w:fldCharType="end"/>
+            </w:r>
+          </w:hyperlink>
+        </w:p>
+        <w:p>
+          <w:pPr>
+            <w:pStyle w:val="TOC3"/>
+            <w:tabs>
+              <w:tab w:val="right" w:leader="dot" w:pos="9016"/>
+            </w:tabs>
+            <w:rPr>
+              <w:rFonts w:eastAsiaTheme="minorEastAsia"/>
+              <w:noProof/>
+              <w:sz w:val="20"/>
+              <w:lang w:eastAsia="en-IN"/>
+            </w:rPr>
+          </w:pPr>
+          <w:hyperlink w:anchor="_Toc148997312" w:history="1">
+            <w:r>
+              <w:rPr>
+                <w:rStyle w:val="Hyperlink"/>
+                <w:noProof/>
+                <w:sz w:val="20"/>
+                <w:lang w:bidi="hi-IN"/>
+              </w:rPr>
+              <w:t>Add Personal Details</w:t>
+            </w:r>
+            <w:r>
+              <w:rPr>
+                <w:noProof/>
+                <w:webHidden/>
+                <w:sz w:val="20"/>
+              </w:rPr>
+              <w:tab/>
+            </w:r>
+            <w:r>
+              <w:rPr>
+                <w:noProof/>
+                <w:webHidden/>
+                <w:sz w:val="20"/>
+              </w:rPr>
+              <w:fldChar w:fldCharType="begin"/>
+            </w:r>
+            <w:r>
+              <w:rPr>
+                <w:noProof/>
+                <w:webHidden/>
+                <w:sz w:val="20"/>
+              </w:rPr>
+              <w:instrText xml:space="preserve"> PAGEREF _Toc148997312 \h </w:instrText>
+            </w:r>
+            <w:r>
+              <w:rPr>
+                <w:noProof/>
+                <w:webHidden/>
+                <w:sz w:val="20"/>
+              </w:rPr>
+            </w:r>
+            <w:r>
+              <w:rPr>
+                <w:noProof/>
+                <w:webHidden/>
+                <w:sz w:val="20"/>
+              </w:rPr>
+              <w:fldChar w:fldCharType="separate"/>
+            </w:r>
+            <w:r>
+              <w:rPr>
+                <w:noProof/>
+                <w:webHidden/>
+                <w:sz w:val="20"/>
+              </w:rPr>
+              <w:t>11</w:t>
+            </w:r>
+            <w:r>
+              <w:rPr>
+                <w:noProof/>
+                <w:webHidden/>
+                <w:sz w:val="20"/>
+              </w:rPr>
+              <w:fldChar w:fldCharType="end"/>
+            </w:r>
+          </w:hyperlink>
+        </w:p>
+        <w:p>
+          <w:pPr>
+            <w:pStyle w:val="TOC3"/>
+            <w:tabs>
+              <w:tab w:val="right" w:leader="dot" w:pos="9016"/>
+            </w:tabs>
+            <w:rPr>
+              <w:rFonts w:eastAsiaTheme="minorEastAsia"/>
+              <w:noProof/>
+              <w:sz w:val="20"/>
+              <w:lang w:eastAsia="en-IN"/>
+            </w:rPr>
+          </w:pPr>
+          <w:hyperlink w:anchor="_Toc148997313" w:history="1">
+            <w:r>
+              <w:rPr>
+                <w:rStyle w:val="Hyperlink"/>
+                <w:noProof/>
+                <w:sz w:val="20"/>
+                <w:lang w:bidi="hi-IN"/>
+              </w:rPr>
+              <w:t>Add Reservation Details</w:t>
+            </w:r>
+            <w:r>
+              <w:rPr>
+                <w:noProof/>
+                <w:webHidden/>
+                <w:sz w:val="20"/>
+              </w:rPr>
+              <w:tab/>
+            </w:r>
+            <w:r>
+              <w:rPr>
+                <w:noProof/>
+                <w:webHidden/>
+                <w:sz w:val="20"/>
+              </w:rPr>
+              <w:fldChar w:fldCharType="begin"/>
+            </w:r>
+            <w:r>
+              <w:rPr>
+                <w:noProof/>
+                <w:webHidden/>
+                <w:sz w:val="20"/>
+              </w:rPr>
+              <w:instrText xml:space="preserve"> PAGEREF _Toc148997313 \h </w:instrText>
+            </w:r>
+            <w:r>
+              <w:rPr>
+                <w:noProof/>
+                <w:webHidden/>
+                <w:sz w:val="20"/>
+              </w:rPr>
+            </w:r>
+            <w:r>
+              <w:rPr>
+                <w:noProof/>
+                <w:webHidden/>
+                <w:sz w:val="20"/>
+              </w:rPr>
+              <w:fldChar w:fldCharType="separate"/>
+            </w:r>
+            <w:r>
+              <w:rPr>
+                <w:noProof/>
+                <w:webHidden/>
+                <w:sz w:val="20"/>
+              </w:rPr>
+              <w:t>11</w:t>
+            </w:r>
+            <w:r>
+              <w:rPr>
+                <w:noProof/>
+                <w:webHidden/>
+                <w:sz w:val="20"/>
+              </w:rPr>
+              <w:fldChar w:fldCharType="end"/>
+            </w:r>
+          </w:hyperlink>
+        </w:p>
+        <w:p>
+          <w:pPr>
+            <w:pStyle w:val="TOC3"/>
+            <w:tabs>
+              <w:tab w:val="right" w:leader="dot" w:pos="9016"/>
+            </w:tabs>
+            <w:rPr>
+              <w:rFonts w:eastAsiaTheme="minorEastAsia"/>
+              <w:noProof/>
+              <w:sz w:val="20"/>
+              <w:lang w:eastAsia="en-IN"/>
+            </w:rPr>
+          </w:pPr>
+          <w:hyperlink w:anchor="_Toc148997314" w:history="1">
+            <w:r>
+              <w:rPr>
+                <w:rStyle w:val="Hyperlink"/>
+                <w:noProof/>
+                <w:sz w:val="20"/>
+                <w:lang w:bidi="hi-IN"/>
+              </w:rPr>
+              <w:t>Search Reservation by RegNo</w:t>
+            </w:r>
+            <w:r>
+              <w:rPr>
+                <w:noProof/>
+                <w:webHidden/>
+                <w:sz w:val="20"/>
+              </w:rPr>
+              <w:tab/>
+            </w:r>
+            <w:r>
+              <w:rPr>
+                <w:noProof/>
+                <w:webHidden/>
+                <w:sz w:val="20"/>
+              </w:rPr>
+              <w:fldChar w:fldCharType="begin"/>
+            </w:r>
+            <w:r>
+              <w:rPr>
+                <w:noProof/>
+                <w:webHidden/>
+                <w:sz w:val="20"/>
+              </w:rPr>
+              <w:instrText xml:space="preserve"> PAGEREF _Toc148997314 \h </w:instrText>
+            </w:r>
+            <w:r>
+              <w:rPr>
+                <w:noProof/>
+                <w:webHidden/>
+                <w:sz w:val="20"/>
+              </w:rPr>
+            </w:r>
+            <w:r>
+              <w:rPr>
+                <w:noProof/>
+                <w:webHidden/>
+                <w:sz w:val="20"/>
+              </w:rPr>
+              <w:fldChar w:fldCharType="separate"/>
+            </w:r>
+            <w:r>
+              <w:rPr>
+                <w:noProof/>
+                <w:webHidden/>
+                <w:sz w:val="20"/>
+              </w:rPr>
+              <w:t>11</w:t>
+            </w:r>
+            <w:r>
+              <w:rPr>
+                <w:noProof/>
+                <w:webHidden/>
+                <w:sz w:val="20"/>
+              </w:rPr>
+              <w:fldChar w:fldCharType="end"/>
+            </w:r>
+          </w:hyperlink>
+        </w:p>
+        <w:p>
+          <w:pPr>
+            <w:pStyle w:val="TOC3"/>
+            <w:tabs>
+              <w:tab w:val="right" w:leader="dot" w:pos="9016"/>
+            </w:tabs>
+            <w:rPr>
+              <w:rFonts w:eastAsiaTheme="minorEastAsia"/>
+              <w:noProof/>
+              <w:sz w:val="20"/>
+              <w:lang w:eastAsia="en-IN"/>
+            </w:rPr>
+          </w:pPr>
+          <w:hyperlink w:anchor="_Toc148997315" w:history="1">
+            <w:r>
+              <w:rPr>
+                <w:rStyle w:val="Hyperlink"/>
+                <w:noProof/>
+                <w:sz w:val="20"/>
+                <w:lang w:bidi="hi-IN"/>
+              </w:rPr>
+              <w:t>Show Reservation Info on Payment Screen</w:t>
+            </w:r>
+            <w:r>
+              <w:rPr>
+                <w:noProof/>
+                <w:webHidden/>
+                <w:sz w:val="20"/>
+              </w:rPr>
+              <w:tab/>
+            </w:r>
+            <w:r>
+              <w:rPr>
+                <w:noProof/>
+                <w:webHidden/>
+                <w:sz w:val="20"/>
+              </w:rPr>
+              <w:fldChar w:fldCharType="begin"/>
+            </w:r>
+            <w:r>
+              <w:rPr>
+                <w:noProof/>
+                <w:webHidden/>
+                <w:sz w:val="20"/>
+              </w:rPr>
+              <w:instrText xml:space="preserve"> PAGEREF _Toc148997315 \h </w:instrText>
+            </w:r>
+            <w:r>
+              <w:rPr>
+                <w:noProof/>
+                <w:webHidden/>
+                <w:sz w:val="20"/>
+              </w:rPr>
+            </w:r>
+            <w:r>
+              <w:rPr>
+                <w:noProof/>
+                <w:webHidden/>
+                <w:sz w:val="20"/>
+              </w:rPr>
+              <w:fldChar w:fldCharType="separate"/>
+            </w:r>
+            <w:r>
+              <w:rPr>
+                <w:noProof/>
+                <w:webHidden/>
+                <w:sz w:val="20"/>
+              </w:rPr>
+              <w:t>11</w:t>
+            </w:r>
+            <w:r>
+              <w:rPr>
+                <w:noProof/>
+                <w:webHidden/>
+                <w:sz w:val="20"/>
+              </w:rPr>
+              <w:fldChar w:fldCharType="end"/>
+            </w:r>
+          </w:hyperlink>
+        </w:p>
+        <w:p>
+          <w:pPr>
+            <w:pStyle w:val="TOC3"/>
+            <w:tabs>
+              <w:tab w:val="right" w:leader="dot" w:pos="9016"/>
+            </w:tabs>
+            <w:rPr>
+              <w:rFonts w:eastAsiaTheme="minorEastAsia"/>
+              <w:noProof/>
+              <w:sz w:val="20"/>
+              <w:lang w:eastAsia="en-IN"/>
+            </w:rPr>
+          </w:pPr>
+          <w:hyperlink w:anchor="_Toc148997316" w:history="1">
+            <w:r>
+              <w:rPr>
+                <w:rStyle w:val="Hyperlink"/>
+                <w:noProof/>
+                <w:sz w:val="20"/>
+                <w:lang w:bidi="hi-IN"/>
+              </w:rPr>
+              <w:t>Allot Room Number</w:t>
+            </w:r>
+            <w:r>
+              <w:rPr>
+                <w:noProof/>
+                <w:webHidden/>
+                <w:sz w:val="20"/>
+              </w:rPr>
+              <w:tab/>
+            </w:r>
+            <w:r>
+              <w:rPr>
+                <w:noProof/>
+                <w:webHidden/>
+                <w:sz w:val="20"/>
+              </w:rPr>
+              <w:fldChar w:fldCharType="begin"/>
+            </w:r>
+            <w:r>
+              <w:rPr>
+                <w:noProof/>
+                <w:webHidden/>
+                <w:sz w:val="20"/>
+              </w:rPr>
+              <w:instrText xml:space="preserve"> PAGEREF _Toc148997316 \h </w:instrText>
+            </w:r>
+            <w:r>
+              <w:rPr>
+                <w:noProof/>
+                <w:webHidden/>
+                <w:sz w:val="20"/>
+              </w:rPr>
+            </w:r>
+            <w:r>
+              <w:rPr>
+                <w:noProof/>
+                <w:webHidden/>
+                <w:sz w:val="20"/>
+              </w:rPr>
+              <w:fldChar w:fldCharType="separate"/>
+            </w:r>
+            <w:r>
+              <w:rPr>
+                <w:noProof/>
+                <w:webHidden/>
+                <w:sz w:val="20"/>
+              </w:rPr>
+              <w:t>11</w:t>
+            </w:r>
+            <w:r>
+              <w:rPr>
+                <w:noProof/>
+                <w:webHidden/>
+                <w:sz w:val="20"/>
+              </w:rPr>
+              <w:fldChar w:fldCharType="end"/>
+            </w:r>
+          </w:hyperlink>
+        </w:p>
+        <w:p>
+          <w:pPr>
+            <w:pStyle w:val="TOC3"/>
+            <w:tabs>
+              <w:tab w:val="right" w:leader="dot" w:pos="9016"/>
+            </w:tabs>
+            <w:rPr>
+              <w:rFonts w:eastAsiaTheme="minorEastAsia"/>
+              <w:noProof/>
+              <w:sz w:val="20"/>
+              <w:lang w:eastAsia="en-IN"/>
+            </w:rPr>
+          </w:pPr>
+          <w:hyperlink w:anchor="_Toc148997317" w:history="1">
+            <w:r>
+              <w:rPr>
+                <w:rStyle w:val="Hyperlink"/>
+                <w:noProof/>
+                <w:sz w:val="20"/>
+                <w:lang w:bidi="hi-IN"/>
+              </w:rPr>
+              <w:t>Insert Payment Details</w:t>
+            </w:r>
+            <w:r>
+              <w:rPr>
+                <w:noProof/>
+                <w:webHidden/>
+                <w:sz w:val="20"/>
+              </w:rPr>
+              <w:tab/>
+            </w:r>
+            <w:r>
+              <w:rPr>
+                <w:noProof/>
+                <w:webHidden/>
+                <w:sz w:val="20"/>
+              </w:rPr>
+              <w:fldChar w:fldCharType="begin"/>
+            </w:r>
+            <w:r>
+              <w:rPr>
+                <w:noProof/>
+                <w:webHidden/>
+                <w:sz w:val="20"/>
+              </w:rPr>
+              <w:instrText xml:space="preserve"> PAGEREF _Toc148997317 \h </w:instrText>
+            </w:r>
+            <w:r>
+              <w:rPr>
+                <w:noProof/>
+                <w:webHidden/>
+                <w:sz w:val="20"/>
+              </w:rPr>
+            </w:r>
+            <w:r>
+              <w:rPr>
+                <w:noProof/>
+                <w:webHidden/>
+                <w:sz w:val="20"/>
+              </w:rPr>
+              <w:fldChar w:fldCharType="separate"/>
+            </w:r>
+            <w:r>
+              <w:rPr>
+                <w:noProof/>
+                <w:webHidden/>
+                <w:sz w:val="20"/>
+              </w:rPr>
+              <w:t>11</w:t>
+            </w:r>
+            <w:r>
+              <w:rPr>
+                <w:noProof/>
+                <w:webHidden/>
+                <w:sz w:val="20"/>
+              </w:rPr>
+              <w:fldChar w:fldCharType="end"/>
+            </w:r>
+          </w:hyperlink>
+        </w:p>
+        <w:p>
+          <w:pPr>
+            <w:pStyle w:val="TOC3"/>
+            <w:tabs>
+              <w:tab w:val="right" w:leader="dot" w:pos="9016"/>
+            </w:tabs>
+            <w:rPr>
+              <w:rFonts w:eastAsiaTheme="minorEastAsia"/>
+              <w:noProof/>
+              <w:sz w:val="20"/>
+              <w:lang w:eastAsia="en-IN"/>
+            </w:rPr>
+          </w:pPr>
+          <w:hyperlink w:anchor="_Toc148997318" w:history="1">
+            <w:r>
+              <w:rPr>
+                <w:rStyle w:val="Hyperlink"/>
+                <w:noProof/>
+                <w:sz w:val="20"/>
+                <w:lang w:bidi="hi-IN"/>
+              </w:rPr>
+              <w:t>List all Reservations</w:t>
+            </w:r>
+            <w:r>
+              <w:rPr>
+                <w:noProof/>
+                <w:webHidden/>
+                <w:sz w:val="20"/>
+              </w:rPr>
+              <w:tab/>
+            </w:r>
+            <w:r>
+              <w:rPr>
+                <w:noProof/>
+                <w:webHidden/>
+                <w:sz w:val="20"/>
+              </w:rPr>
+              <w:fldChar w:fldCharType="begin"/>
+            </w:r>
+            <w:r>
+              <w:rPr>
+                <w:noProof/>
+                <w:webHidden/>
+                <w:sz w:val="20"/>
+              </w:rPr>
+              <w:instrText xml:space="preserve"> PAGEREF _Toc148997318 \h </w:instrText>
+            </w:r>
+            <w:r>
+              <w:rPr>
+                <w:noProof/>
+                <w:webHidden/>
+                <w:sz w:val="20"/>
+              </w:rPr>
+            </w:r>
+            <w:r>
+              <w:rPr>
+                <w:noProof/>
+                <w:webHidden/>
+                <w:sz w:val="20"/>
+              </w:rPr>
+              <w:fldChar w:fldCharType="separate"/>
+            </w:r>
+            <w:r>
+              <w:rPr>
+                <w:noProof/>
+                <w:webHidden/>
+                <w:sz w:val="20"/>
+              </w:rPr>
+              <w:t>11</w:t>
+            </w:r>
+            <w:r>
+              <w:rPr>
+                <w:noProof/>
+                <w:webHidden/>
+                <w:sz w:val="20"/>
               </w:rPr>
               <w:fldChar w:fldCharType="end"/>
             </w:r>
@@ -562,22 +1836,27 @@
               <w:tab w:val="right" w:leader="dot" w:pos="9016"/>
             </w:tabs>
             <w:rPr>
+              <w:rFonts w:eastAsiaTheme="minorEastAsia"/>
               <w:noProof/>
+              <w:sz w:val="20"/>
+              <w:lang w:eastAsia="en-IN"/>
             </w:rPr>
           </w:pPr>
-          <w:hyperlink w:anchor="_Toc148285686" w:history="1">
+          <w:hyperlink w:anchor="_Toc148997319" w:history="1">
             <w:r>
               <w:rPr>
                 <w:rStyle w:val="Hyperlink"/>
                 <w:noProof/>
+                <w:sz w:val="20"/>
                 <w:lang w:bidi="hi-IN"/>
               </w:rPr>
-              <w:t>Code</w:t>
-            </w:r>
-            <w:r>
-              <w:rPr>
-                <w:noProof/>
-                <w:webHidden/>
+              <w:t>Python Code</w:t>
+            </w:r>
+            <w:r>
+              <w:rPr>
+                <w:noProof/>
+                <w:webHidden/>
+                <w:sz w:val="20"/>
               </w:rPr>
               <w:tab/>
             </w:r>
@@ -585,6 +1864,7 @@
               <w:rPr>
                 <w:noProof/>
                 <w:webHidden/>
+                <w:sz w:val="20"/>
               </w:rPr>
               <w:fldChar w:fldCharType="begin"/>
             </w:r>
@@ -592,19 +1872,22 @@
               <w:rPr>
                 <w:noProof/>
                 <w:webHidden/>
-              </w:rPr>
-              <w:instrText xml:space="preserve"> PAGEREF _Toc148285686 \h </w:instrText>
-            </w:r>
-            <w:r>
-              <w:rPr>
-                <w:noProof/>
-                <w:webHidden/>
-              </w:rPr>
-            </w:r>
-            <w:r>
-              <w:rPr>
-                <w:noProof/>
-                <w:webHidden/>
+                <w:sz w:val="20"/>
+              </w:rPr>
+              <w:instrText xml:space="preserve"> PAGEREF _Toc148997319 \h </w:instrText>
+            </w:r>
+            <w:r>
+              <w:rPr>
+                <w:noProof/>
+                <w:webHidden/>
+                <w:sz w:val="20"/>
+              </w:rPr>
+            </w:r>
+            <w:r>
+              <w:rPr>
+                <w:noProof/>
+                <w:webHidden/>
+                <w:sz w:val="20"/>
               </w:rPr>
               <w:fldChar w:fldCharType="separate"/>
             </w:r>
@@ -612,13 +1895,15 @@
               <w:rPr>
                 <w:noProof/>
                 <w:webHidden/>
-              </w:rPr>
-              <w:t>2</w:t>
-            </w:r>
-            <w:r>
-              <w:rPr>
-                <w:noProof/>
-                <w:webHidden/>
+                <w:sz w:val="20"/>
+              </w:rPr>
+              <w:t>12</w:t>
+            </w:r>
+            <w:r>
+              <w:rPr>
+                <w:noProof/>
+                <w:webHidden/>
+                <w:sz w:val="20"/>
               </w:rPr>
               <w:fldChar w:fldCharType="end"/>
             </w:r>
@@ -626,27 +1911,32 @@
         </w:p>
         <w:p>
           <w:pPr>
-            <w:pStyle w:val="TOC2"/>
+            <w:pStyle w:val="TOC3"/>
             <w:tabs>
               <w:tab w:val="right" w:leader="dot" w:pos="9016"/>
             </w:tabs>
             <w:rPr>
+              <w:rFonts w:eastAsiaTheme="minorEastAsia"/>
               <w:noProof/>
+              <w:sz w:val="20"/>
+              <w:lang w:eastAsia="en-IN"/>
             </w:rPr>
           </w:pPr>
-          <w:hyperlink w:anchor="_Toc148285687" w:history="1">
+          <w:hyperlink w:anchor="_Toc148997320" w:history="1">
             <w:r>
               <w:rPr>
                 <w:rStyle w:val="Hyperlink"/>
                 <w:noProof/>
+                <w:sz w:val="20"/>
                 <w:lang w:bidi="hi-IN"/>
               </w:rPr>
-              <w:t>Software Requirements</w:t>
-            </w:r>
-            <w:r>
-              <w:rPr>
-                <w:noProof/>
-                <w:webHidden/>
+              <w:t>Home_Window.py</w:t>
+            </w:r>
+            <w:r>
+              <w:rPr>
+                <w:noProof/>
+                <w:webHidden/>
+                <w:sz w:val="20"/>
               </w:rPr>
               <w:tab/>
             </w:r>
@@ -654,6 +1944,7 @@
               <w:rPr>
                 <w:noProof/>
                 <w:webHidden/>
+                <w:sz w:val="20"/>
               </w:rPr>
               <w:fldChar w:fldCharType="begin"/>
             </w:r>
@@ -661,19 +1952,22 @@
               <w:rPr>
                 <w:noProof/>
                 <w:webHidden/>
-              </w:rPr>
-              <w:instrText xml:space="preserve"> PAGEREF _Toc148285687 \h </w:instrText>
-            </w:r>
-            <w:r>
-              <w:rPr>
-                <w:noProof/>
-                <w:webHidden/>
-              </w:rPr>
-            </w:r>
-            <w:r>
-              <w:rPr>
-                <w:noProof/>
-                <w:webHidden/>
+                <w:sz w:val="20"/>
+              </w:rPr>
+              <w:instrText xml:space="preserve"> PAGEREF _Toc148997320 \h </w:instrText>
+            </w:r>
+            <w:r>
+              <w:rPr>
+                <w:noProof/>
+                <w:webHidden/>
+                <w:sz w:val="20"/>
+              </w:rPr>
+            </w:r>
+            <w:r>
+              <w:rPr>
+                <w:noProof/>
+                <w:webHidden/>
+                <w:sz w:val="20"/>
               </w:rPr>
               <w:fldChar w:fldCharType="separate"/>
             </w:r>
@@ -681,13 +1975,15 @@
               <w:rPr>
                 <w:noProof/>
                 <w:webHidden/>
-              </w:rPr>
-              <w:t>2</w:t>
-            </w:r>
-            <w:r>
-              <w:rPr>
-                <w:noProof/>
-                <w:webHidden/>
+                <w:sz w:val="20"/>
+              </w:rPr>
+              <w:t>12</w:t>
+            </w:r>
+            <w:r>
+              <w:rPr>
+                <w:noProof/>
+                <w:webHidden/>
+                <w:sz w:val="20"/>
               </w:rPr>
               <w:fldChar w:fldCharType="end"/>
             </w:r>
@@ -695,27 +1991,32 @@
         </w:p>
         <w:p>
           <w:pPr>
-            <w:pStyle w:val="TOC2"/>
+            <w:pStyle w:val="TOC3"/>
             <w:tabs>
               <w:tab w:val="right" w:leader="dot" w:pos="9016"/>
             </w:tabs>
             <w:rPr>
+              <w:rFonts w:eastAsiaTheme="minorEastAsia"/>
               <w:noProof/>
+              <w:sz w:val="20"/>
+              <w:lang w:eastAsia="en-IN"/>
             </w:rPr>
           </w:pPr>
-          <w:hyperlink w:anchor="_Toc148285688" w:history="1">
+          <w:hyperlink w:anchor="_Toc148997321" w:history="1">
             <w:r>
               <w:rPr>
                 <w:rStyle w:val="Hyperlink"/>
                 <w:noProof/>
+                <w:sz w:val="20"/>
                 <w:lang w:bidi="hi-IN"/>
               </w:rPr>
-              <w:t>Hardware</w:t>
-            </w:r>
-            <w:r>
-              <w:rPr>
-                <w:noProof/>
-                <w:webHidden/>
+              <w:t>Login.py</w:t>
+            </w:r>
+            <w:r>
+              <w:rPr>
+                <w:noProof/>
+                <w:webHidden/>
+                <w:sz w:val="20"/>
               </w:rPr>
               <w:tab/>
             </w:r>
@@ -723,6 +2024,7 @@
               <w:rPr>
                 <w:noProof/>
                 <w:webHidden/>
+                <w:sz w:val="20"/>
               </w:rPr>
               <w:fldChar w:fldCharType="begin"/>
             </w:r>
@@ -730,19 +2032,22 @@
               <w:rPr>
                 <w:noProof/>
                 <w:webHidden/>
-              </w:rPr>
-              <w:instrText xml:space="preserve"> PAGEREF _Toc148285688 \h </w:instrText>
-            </w:r>
-            <w:r>
-              <w:rPr>
-                <w:noProof/>
-                <w:webHidden/>
-              </w:rPr>
-            </w:r>
-            <w:r>
-              <w:rPr>
-                <w:noProof/>
-                <w:webHidden/>
+                <w:sz w:val="20"/>
+              </w:rPr>
+              <w:instrText xml:space="preserve"> PAGEREF _Toc148997321 \h </w:instrText>
+            </w:r>
+            <w:r>
+              <w:rPr>
+                <w:noProof/>
+                <w:webHidden/>
+                <w:sz w:val="20"/>
+              </w:rPr>
+            </w:r>
+            <w:r>
+              <w:rPr>
+                <w:noProof/>
+                <w:webHidden/>
+                <w:sz w:val="20"/>
               </w:rPr>
               <w:fldChar w:fldCharType="separate"/>
             </w:r>
@@ -750,24 +2055,835 @@
               <w:rPr>
                 <w:noProof/>
                 <w:webHidden/>
-              </w:rPr>
-              <w:t>2</w:t>
-            </w:r>
-            <w:r>
-              <w:rPr>
-                <w:noProof/>
-                <w:webHidden/>
+                <w:sz w:val="20"/>
+              </w:rPr>
+              <w:t>16</w:t>
+            </w:r>
+            <w:r>
+              <w:rPr>
+                <w:noProof/>
+                <w:webHidden/>
+                <w:sz w:val="20"/>
               </w:rPr>
               <w:fldChar w:fldCharType="end"/>
             </w:r>
           </w:hyperlink>
         </w:p>
         <w:p>
-          <w:r>
+          <w:pPr>
+            <w:pStyle w:val="TOC3"/>
+            <w:tabs>
+              <w:tab w:val="right" w:leader="dot" w:pos="9016"/>
+            </w:tabs>
+            <w:rPr>
+              <w:rFonts w:eastAsiaTheme="minorEastAsia"/>
+              <w:noProof/>
+              <w:sz w:val="20"/>
+              <w:lang w:eastAsia="en-IN"/>
+            </w:rPr>
+          </w:pPr>
+          <w:hyperlink w:anchor="_Toc148997322" w:history="1">
+            <w:r>
+              <w:rPr>
+                <w:rStyle w:val="Hyperlink"/>
+                <w:noProof/>
+                <w:sz w:val="20"/>
+                <w:lang w:bidi="hi-IN"/>
+              </w:rPr>
+              <w:t>Reservation_Info.py</w:t>
+            </w:r>
+            <w:r>
+              <w:rPr>
+                <w:noProof/>
+                <w:webHidden/>
+                <w:sz w:val="20"/>
+              </w:rPr>
+              <w:tab/>
+            </w:r>
+            <w:r>
+              <w:rPr>
+                <w:noProof/>
+                <w:webHidden/>
+                <w:sz w:val="20"/>
+              </w:rPr>
+              <w:fldChar w:fldCharType="begin"/>
+            </w:r>
+            <w:r>
+              <w:rPr>
+                <w:noProof/>
+                <w:webHidden/>
+                <w:sz w:val="20"/>
+              </w:rPr>
+              <w:instrText xml:space="preserve"> PAGEREF _Toc148997322 \h </w:instrText>
+            </w:r>
+            <w:r>
+              <w:rPr>
+                <w:noProof/>
+                <w:webHidden/>
+                <w:sz w:val="20"/>
+              </w:rPr>
+            </w:r>
+            <w:r>
+              <w:rPr>
+                <w:noProof/>
+                <w:webHidden/>
+                <w:sz w:val="20"/>
+              </w:rPr>
+              <w:fldChar w:fldCharType="separate"/>
+            </w:r>
+            <w:r>
+              <w:rPr>
+                <w:noProof/>
+                <w:webHidden/>
+                <w:sz w:val="20"/>
+              </w:rPr>
+              <w:t>17</w:t>
+            </w:r>
+            <w:r>
+              <w:rPr>
+                <w:noProof/>
+                <w:webHidden/>
+                <w:sz w:val="20"/>
+              </w:rPr>
+              <w:fldChar w:fldCharType="end"/>
+            </w:r>
+          </w:hyperlink>
+        </w:p>
+        <w:p>
+          <w:pPr>
+            <w:pStyle w:val="TOC3"/>
+            <w:tabs>
+              <w:tab w:val="right" w:leader="dot" w:pos="9016"/>
+            </w:tabs>
+            <w:rPr>
+              <w:rFonts w:eastAsiaTheme="minorEastAsia"/>
+              <w:noProof/>
+              <w:sz w:val="20"/>
+              <w:lang w:eastAsia="en-IN"/>
+            </w:rPr>
+          </w:pPr>
+          <w:hyperlink w:anchor="_Toc148997323" w:history="1">
+            <w:r>
+              <w:rPr>
+                <w:rStyle w:val="Hyperlink"/>
+                <w:noProof/>
+                <w:sz w:val="20"/>
+                <w:lang w:bidi="hi-IN"/>
+              </w:rPr>
+              <w:t>Reservation.py</w:t>
+            </w:r>
+            <w:r>
+              <w:rPr>
+                <w:noProof/>
+                <w:webHidden/>
+                <w:sz w:val="20"/>
+              </w:rPr>
+              <w:tab/>
+            </w:r>
+            <w:r>
+              <w:rPr>
+                <w:noProof/>
+                <w:webHidden/>
+                <w:sz w:val="20"/>
+              </w:rPr>
+              <w:fldChar w:fldCharType="begin"/>
+            </w:r>
+            <w:r>
+              <w:rPr>
+                <w:noProof/>
+                <w:webHidden/>
+                <w:sz w:val="20"/>
+              </w:rPr>
+              <w:instrText xml:space="preserve"> PAGEREF _Toc148997323 \h </w:instrText>
+            </w:r>
+            <w:r>
+              <w:rPr>
+                <w:noProof/>
+                <w:webHidden/>
+                <w:sz w:val="20"/>
+              </w:rPr>
+            </w:r>
+            <w:r>
+              <w:rPr>
+                <w:noProof/>
+                <w:webHidden/>
+                <w:sz w:val="20"/>
+              </w:rPr>
+              <w:fldChar w:fldCharType="separate"/>
+            </w:r>
+            <w:r>
+              <w:rPr>
+                <w:noProof/>
+                <w:webHidden/>
+                <w:sz w:val="20"/>
+              </w:rPr>
+              <w:t>19</w:t>
+            </w:r>
+            <w:r>
+              <w:rPr>
+                <w:noProof/>
+                <w:webHidden/>
+                <w:sz w:val="20"/>
+              </w:rPr>
+              <w:fldChar w:fldCharType="end"/>
+            </w:r>
+          </w:hyperlink>
+        </w:p>
+        <w:p>
+          <w:pPr>
+            <w:pStyle w:val="TOC3"/>
+            <w:tabs>
+              <w:tab w:val="right" w:leader="dot" w:pos="9016"/>
+            </w:tabs>
+            <w:rPr>
+              <w:rFonts w:eastAsiaTheme="minorEastAsia"/>
+              <w:noProof/>
+              <w:sz w:val="20"/>
+              <w:lang w:eastAsia="en-IN"/>
+            </w:rPr>
+          </w:pPr>
+          <w:hyperlink w:anchor="_Toc148997324" w:history="1">
+            <w:r>
+              <w:rPr>
+                <w:rStyle w:val="Hyperlink"/>
+                <w:noProof/>
+                <w:sz w:val="20"/>
+                <w:lang w:bidi="hi-IN"/>
+              </w:rPr>
+              <w:t>Payment Screen</w:t>
+            </w:r>
+            <w:r>
+              <w:rPr>
+                <w:noProof/>
+                <w:webHidden/>
+                <w:sz w:val="20"/>
+              </w:rPr>
+              <w:tab/>
+            </w:r>
+            <w:r>
+              <w:rPr>
+                <w:noProof/>
+                <w:webHidden/>
+                <w:sz w:val="20"/>
+              </w:rPr>
+              <w:fldChar w:fldCharType="begin"/>
+            </w:r>
+            <w:r>
+              <w:rPr>
+                <w:noProof/>
+                <w:webHidden/>
+                <w:sz w:val="20"/>
+              </w:rPr>
+              <w:instrText xml:space="preserve"> PAGEREF _Toc148997324 \h </w:instrText>
+            </w:r>
+            <w:r>
+              <w:rPr>
+                <w:noProof/>
+                <w:webHidden/>
+                <w:sz w:val="20"/>
+              </w:rPr>
+            </w:r>
+            <w:r>
+              <w:rPr>
+                <w:noProof/>
+                <w:webHidden/>
+                <w:sz w:val="20"/>
+              </w:rPr>
+              <w:fldChar w:fldCharType="separate"/>
+            </w:r>
+            <w:r>
+              <w:rPr>
+                <w:noProof/>
+                <w:webHidden/>
+                <w:sz w:val="20"/>
+              </w:rPr>
+              <w:t>24</w:t>
+            </w:r>
+            <w:r>
+              <w:rPr>
+                <w:noProof/>
+                <w:webHidden/>
+                <w:sz w:val="20"/>
+              </w:rPr>
+              <w:fldChar w:fldCharType="end"/>
+            </w:r>
+          </w:hyperlink>
+        </w:p>
+        <w:p>
+          <w:pPr>
+            <w:pStyle w:val="TOC3"/>
+            <w:tabs>
+              <w:tab w:val="right" w:leader="dot" w:pos="9016"/>
+            </w:tabs>
+            <w:rPr>
+              <w:rFonts w:eastAsiaTheme="minorEastAsia"/>
+              <w:noProof/>
+              <w:sz w:val="20"/>
+              <w:lang w:eastAsia="en-IN"/>
+            </w:rPr>
+          </w:pPr>
+          <w:hyperlink w:anchor="_Toc148997325" w:history="1">
+            <w:r>
+              <w:rPr>
+                <w:rStyle w:val="Hyperlink"/>
+                <w:noProof/>
+                <w:sz w:val="20"/>
+                <w:lang w:bidi="hi-IN"/>
+              </w:rPr>
+              <w:t>WindowStyle.py</w:t>
+            </w:r>
+            <w:r>
+              <w:rPr>
+                <w:noProof/>
+                <w:webHidden/>
+                <w:sz w:val="20"/>
+              </w:rPr>
+              <w:tab/>
+            </w:r>
+            <w:r>
+              <w:rPr>
+                <w:noProof/>
+                <w:webHidden/>
+                <w:sz w:val="20"/>
+              </w:rPr>
+              <w:fldChar w:fldCharType="begin"/>
+            </w:r>
+            <w:r>
+              <w:rPr>
+                <w:noProof/>
+                <w:webHidden/>
+                <w:sz w:val="20"/>
+              </w:rPr>
+              <w:instrText xml:space="preserve"> PAGEREF _Toc148997325 \h </w:instrText>
+            </w:r>
+            <w:r>
+              <w:rPr>
+                <w:noProof/>
+                <w:webHidden/>
+                <w:sz w:val="20"/>
+              </w:rPr>
+            </w:r>
+            <w:r>
+              <w:rPr>
+                <w:noProof/>
+                <w:webHidden/>
+                <w:sz w:val="20"/>
+              </w:rPr>
+              <w:fldChar w:fldCharType="separate"/>
+            </w:r>
+            <w:r>
+              <w:rPr>
+                <w:noProof/>
+                <w:webHidden/>
+                <w:sz w:val="20"/>
+              </w:rPr>
+              <w:t>26</w:t>
+            </w:r>
+            <w:r>
+              <w:rPr>
+                <w:noProof/>
+                <w:webHidden/>
+                <w:sz w:val="20"/>
+              </w:rPr>
+              <w:fldChar w:fldCharType="end"/>
+            </w:r>
+          </w:hyperlink>
+        </w:p>
+        <w:p>
+          <w:pPr>
+            <w:pStyle w:val="TOC1"/>
+            <w:tabs>
+              <w:tab w:val="right" w:leader="dot" w:pos="9016"/>
+            </w:tabs>
+            <w:rPr>
+              <w:rFonts w:eastAsiaTheme="minorEastAsia"/>
+              <w:noProof/>
+              <w:sz w:val="20"/>
+              <w:lang w:eastAsia="en-IN"/>
+            </w:rPr>
+          </w:pPr>
+          <w:hyperlink w:anchor="_Toc148997326" w:history="1">
+            <w:r>
+              <w:rPr>
+                <w:rStyle w:val="Hyperlink"/>
+                <w:noProof/>
+                <w:sz w:val="20"/>
+                <w:lang w:bidi="hi-IN"/>
+              </w:rPr>
+              <w:t>Git Repo</w:t>
+            </w:r>
+            <w:r>
+              <w:rPr>
+                <w:noProof/>
+                <w:webHidden/>
+                <w:sz w:val="20"/>
+              </w:rPr>
+              <w:tab/>
+            </w:r>
+            <w:r>
+              <w:rPr>
+                <w:noProof/>
+                <w:webHidden/>
+                <w:sz w:val="20"/>
+              </w:rPr>
+              <w:fldChar w:fldCharType="begin"/>
+            </w:r>
+            <w:r>
+              <w:rPr>
+                <w:noProof/>
+                <w:webHidden/>
+                <w:sz w:val="20"/>
+              </w:rPr>
+              <w:instrText xml:space="preserve"> PAGEREF _Toc148997326 \h </w:instrText>
+            </w:r>
+            <w:r>
+              <w:rPr>
+                <w:noProof/>
+                <w:webHidden/>
+                <w:sz w:val="20"/>
+              </w:rPr>
+            </w:r>
+            <w:r>
+              <w:rPr>
+                <w:noProof/>
+                <w:webHidden/>
+                <w:sz w:val="20"/>
+              </w:rPr>
+              <w:fldChar w:fldCharType="separate"/>
+            </w:r>
+            <w:r>
+              <w:rPr>
+                <w:noProof/>
+                <w:webHidden/>
+                <w:sz w:val="20"/>
+              </w:rPr>
+              <w:t>27</w:t>
+            </w:r>
+            <w:r>
+              <w:rPr>
+                <w:noProof/>
+                <w:webHidden/>
+                <w:sz w:val="20"/>
+              </w:rPr>
+              <w:fldChar w:fldCharType="end"/>
+            </w:r>
+          </w:hyperlink>
+        </w:p>
+        <w:p>
+          <w:pPr>
+            <w:pStyle w:val="TOC1"/>
+            <w:tabs>
+              <w:tab w:val="right" w:leader="dot" w:pos="9016"/>
+            </w:tabs>
+            <w:rPr>
+              <w:rFonts w:eastAsiaTheme="minorEastAsia"/>
+              <w:noProof/>
+              <w:sz w:val="20"/>
+              <w:lang w:eastAsia="en-IN"/>
+            </w:rPr>
+          </w:pPr>
+          <w:hyperlink w:anchor="_Toc148997327" w:history="1">
+            <w:r>
+              <w:rPr>
+                <w:rStyle w:val="Hyperlink"/>
+                <w:noProof/>
+                <w:sz w:val="20"/>
+                <w:lang w:bidi="hi-IN"/>
+              </w:rPr>
+              <w:t>Software and Modules Requirements</w:t>
+            </w:r>
+            <w:r>
+              <w:rPr>
+                <w:noProof/>
+                <w:webHidden/>
+                <w:sz w:val="20"/>
+              </w:rPr>
+              <w:tab/>
+            </w:r>
+            <w:r>
+              <w:rPr>
+                <w:noProof/>
+                <w:webHidden/>
+                <w:sz w:val="20"/>
+              </w:rPr>
+              <w:fldChar w:fldCharType="begin"/>
+            </w:r>
+            <w:r>
+              <w:rPr>
+                <w:noProof/>
+                <w:webHidden/>
+                <w:sz w:val="20"/>
+              </w:rPr>
+              <w:instrText xml:space="preserve"> PAGEREF _Toc148997327 \h </w:instrText>
+            </w:r>
+            <w:r>
+              <w:rPr>
+                <w:noProof/>
+                <w:webHidden/>
+                <w:sz w:val="20"/>
+              </w:rPr>
+            </w:r>
+            <w:r>
+              <w:rPr>
+                <w:noProof/>
+                <w:webHidden/>
+                <w:sz w:val="20"/>
+              </w:rPr>
+              <w:fldChar w:fldCharType="separate"/>
+            </w:r>
+            <w:r>
+              <w:rPr>
+                <w:noProof/>
+                <w:webHidden/>
+                <w:sz w:val="20"/>
+              </w:rPr>
+              <w:t>27</w:t>
+            </w:r>
+            <w:r>
+              <w:rPr>
+                <w:noProof/>
+                <w:webHidden/>
+                <w:sz w:val="20"/>
+              </w:rPr>
+              <w:fldChar w:fldCharType="end"/>
+            </w:r>
+          </w:hyperlink>
+        </w:p>
+        <w:p>
+          <w:pPr>
+            <w:pStyle w:val="TOC1"/>
+            <w:tabs>
+              <w:tab w:val="right" w:leader="dot" w:pos="9016"/>
+            </w:tabs>
+            <w:rPr>
+              <w:rFonts w:eastAsiaTheme="minorEastAsia"/>
+              <w:noProof/>
+              <w:sz w:val="20"/>
+              <w:lang w:eastAsia="en-IN"/>
+            </w:rPr>
+          </w:pPr>
+          <w:hyperlink w:anchor="_Toc148997328" w:history="1">
+            <w:r>
+              <w:rPr>
+                <w:rStyle w:val="Hyperlink"/>
+                <w:noProof/>
+                <w:sz w:val="20"/>
+                <w:lang w:bidi="hi-IN"/>
+              </w:rPr>
+              <w:t>Hardware</w:t>
+            </w:r>
+            <w:r>
+              <w:rPr>
+                <w:noProof/>
+                <w:webHidden/>
+                <w:sz w:val="20"/>
+              </w:rPr>
+              <w:tab/>
+            </w:r>
+            <w:r>
+              <w:rPr>
+                <w:noProof/>
+                <w:webHidden/>
+                <w:sz w:val="20"/>
+              </w:rPr>
+              <w:fldChar w:fldCharType="begin"/>
+            </w:r>
+            <w:r>
+              <w:rPr>
+                <w:noProof/>
+                <w:webHidden/>
+                <w:sz w:val="20"/>
+              </w:rPr>
+              <w:instrText xml:space="preserve"> PAGEREF _Toc148997328 \h </w:instrText>
+            </w:r>
+            <w:r>
+              <w:rPr>
+                <w:noProof/>
+                <w:webHidden/>
+                <w:sz w:val="20"/>
+              </w:rPr>
+            </w:r>
+            <w:r>
+              <w:rPr>
+                <w:noProof/>
+                <w:webHidden/>
+                <w:sz w:val="20"/>
+              </w:rPr>
+              <w:fldChar w:fldCharType="separate"/>
+            </w:r>
+            <w:r>
+              <w:rPr>
+                <w:noProof/>
+                <w:webHidden/>
+                <w:sz w:val="20"/>
+              </w:rPr>
+              <w:t>27</w:t>
+            </w:r>
+            <w:r>
+              <w:rPr>
+                <w:noProof/>
+                <w:webHidden/>
+                <w:sz w:val="20"/>
+              </w:rPr>
+              <w:fldChar w:fldCharType="end"/>
+            </w:r>
+          </w:hyperlink>
+        </w:p>
+        <w:p>
+          <w:pPr>
+            <w:pStyle w:val="TOC1"/>
+            <w:tabs>
+              <w:tab w:val="right" w:leader="dot" w:pos="9016"/>
+            </w:tabs>
+            <w:rPr>
+              <w:rFonts w:eastAsiaTheme="minorEastAsia"/>
+              <w:noProof/>
+              <w:sz w:val="20"/>
+              <w:lang w:eastAsia="en-IN"/>
+            </w:rPr>
+          </w:pPr>
+          <w:hyperlink w:anchor="_Toc148997329" w:history="1">
+            <w:r>
+              <w:rPr>
+                <w:rStyle w:val="Hyperlink"/>
+                <w:noProof/>
+                <w:sz w:val="20"/>
+                <w:lang w:bidi="hi-IN"/>
+              </w:rPr>
+              <w:t>References</w:t>
+            </w:r>
+            <w:r>
+              <w:rPr>
+                <w:noProof/>
+                <w:webHidden/>
+                <w:sz w:val="20"/>
+              </w:rPr>
+              <w:tab/>
+            </w:r>
+            <w:r>
+              <w:rPr>
+                <w:noProof/>
+                <w:webHidden/>
+                <w:sz w:val="20"/>
+              </w:rPr>
+              <w:fldChar w:fldCharType="begin"/>
+            </w:r>
+            <w:r>
+              <w:rPr>
+                <w:noProof/>
+                <w:webHidden/>
+                <w:sz w:val="20"/>
+              </w:rPr>
+              <w:instrText xml:space="preserve"> PAGEREF _Toc148997329 \h </w:instrText>
+            </w:r>
+            <w:r>
+              <w:rPr>
+                <w:noProof/>
+                <w:webHidden/>
+                <w:sz w:val="20"/>
+              </w:rPr>
+            </w:r>
+            <w:r>
+              <w:rPr>
+                <w:noProof/>
+                <w:webHidden/>
+                <w:sz w:val="20"/>
+              </w:rPr>
+              <w:fldChar w:fldCharType="separate"/>
+            </w:r>
+            <w:r>
+              <w:rPr>
+                <w:noProof/>
+                <w:webHidden/>
+                <w:sz w:val="20"/>
+              </w:rPr>
+              <w:t>27</w:t>
+            </w:r>
+            <w:r>
+              <w:rPr>
+                <w:noProof/>
+                <w:webHidden/>
+                <w:sz w:val="20"/>
+              </w:rPr>
+              <w:fldChar w:fldCharType="end"/>
+            </w:r>
+          </w:hyperlink>
+        </w:p>
+        <w:p>
+          <w:pPr>
+            <w:pStyle w:val="TOC3"/>
+            <w:tabs>
+              <w:tab w:val="right" w:leader="dot" w:pos="9016"/>
+            </w:tabs>
+            <w:rPr>
+              <w:rFonts w:eastAsiaTheme="minorEastAsia"/>
+              <w:noProof/>
+              <w:sz w:val="20"/>
+              <w:lang w:eastAsia="en-IN"/>
+            </w:rPr>
+          </w:pPr>
+          <w:hyperlink w:anchor="_Toc148997330" w:history="1">
+            <w:r>
+              <w:rPr>
+                <w:rStyle w:val="Hyperlink"/>
+                <w:noProof/>
+                <w:sz w:val="20"/>
+                <w:lang w:bidi="hi-IN"/>
+              </w:rPr>
+              <w:t>Python GUI’s With TKinter</w:t>
+            </w:r>
+            <w:r>
+              <w:rPr>
+                <w:noProof/>
+                <w:webHidden/>
+                <w:sz w:val="20"/>
+              </w:rPr>
+              <w:tab/>
+            </w:r>
+            <w:r>
+              <w:rPr>
+                <w:noProof/>
+                <w:webHidden/>
+                <w:sz w:val="20"/>
+              </w:rPr>
+              <w:fldChar w:fldCharType="begin"/>
+            </w:r>
+            <w:r>
+              <w:rPr>
+                <w:noProof/>
+                <w:webHidden/>
+                <w:sz w:val="20"/>
+              </w:rPr>
+              <w:instrText xml:space="preserve"> PAGEREF _Toc148997330 \h </w:instrText>
+            </w:r>
+            <w:r>
+              <w:rPr>
+                <w:noProof/>
+                <w:webHidden/>
+                <w:sz w:val="20"/>
+              </w:rPr>
+            </w:r>
+            <w:r>
+              <w:rPr>
+                <w:noProof/>
+                <w:webHidden/>
+                <w:sz w:val="20"/>
+              </w:rPr>
+              <w:fldChar w:fldCharType="separate"/>
+            </w:r>
+            <w:r>
+              <w:rPr>
+                <w:noProof/>
+                <w:webHidden/>
+                <w:sz w:val="20"/>
+              </w:rPr>
+              <w:t>27</w:t>
+            </w:r>
+            <w:r>
+              <w:rPr>
+                <w:noProof/>
+                <w:webHidden/>
+                <w:sz w:val="20"/>
+              </w:rPr>
+              <w:fldChar w:fldCharType="end"/>
+            </w:r>
+          </w:hyperlink>
+        </w:p>
+        <w:p>
+          <w:pPr>
+            <w:pStyle w:val="TOC3"/>
+            <w:tabs>
+              <w:tab w:val="right" w:leader="dot" w:pos="9016"/>
+            </w:tabs>
+            <w:rPr>
+              <w:rFonts w:eastAsiaTheme="minorEastAsia"/>
+              <w:noProof/>
+              <w:sz w:val="20"/>
+              <w:lang w:eastAsia="en-IN"/>
+            </w:rPr>
+          </w:pPr>
+          <w:hyperlink w:anchor="_Toc148997331" w:history="1">
+            <w:r>
+              <w:rPr>
+                <w:rStyle w:val="Hyperlink"/>
+                <w:noProof/>
+                <w:sz w:val="20"/>
+                <w:lang w:bidi="hi-IN"/>
+              </w:rPr>
+              <w:t>Python Tutorial</w:t>
+            </w:r>
+            <w:r>
+              <w:rPr>
+                <w:noProof/>
+                <w:webHidden/>
+                <w:sz w:val="20"/>
+              </w:rPr>
+              <w:tab/>
+            </w:r>
+            <w:r>
+              <w:rPr>
+                <w:noProof/>
+                <w:webHidden/>
+                <w:sz w:val="20"/>
+              </w:rPr>
+              <w:fldChar w:fldCharType="begin"/>
+            </w:r>
+            <w:r>
+              <w:rPr>
+                <w:noProof/>
+                <w:webHidden/>
+                <w:sz w:val="20"/>
+              </w:rPr>
+              <w:instrText xml:space="preserve"> PAGEREF _Toc148997331 \h </w:instrText>
+            </w:r>
+            <w:r>
+              <w:rPr>
+                <w:noProof/>
+                <w:webHidden/>
+                <w:sz w:val="20"/>
+              </w:rPr>
+            </w:r>
+            <w:r>
+              <w:rPr>
+                <w:noProof/>
+                <w:webHidden/>
+                <w:sz w:val="20"/>
+              </w:rPr>
+              <w:fldChar w:fldCharType="separate"/>
+            </w:r>
+            <w:r>
+              <w:rPr>
+                <w:noProof/>
+                <w:webHidden/>
+                <w:sz w:val="20"/>
+              </w:rPr>
+              <w:t>27</w:t>
+            </w:r>
+            <w:r>
+              <w:rPr>
+                <w:noProof/>
+                <w:webHidden/>
+                <w:sz w:val="20"/>
+              </w:rPr>
+              <w:fldChar w:fldCharType="end"/>
+            </w:r>
+          </w:hyperlink>
+        </w:p>
+        <w:p>
+          <w:pPr>
             <w:rPr>
               <w:b/>
               <w:bCs/>
               <w:noProof/>
+              <w:color w:val="000000" w:themeColor="text1"/>
+            </w:rPr>
+          </w:pPr>
+          <w:r>
+            <w:rPr>
+              <w:bCs/>
+              <w:noProof/>
+              <w:color w:val="000000" w:themeColor="text1"/>
+              <w:sz w:val="20"/>
             </w:rPr>
             <w:fldChar w:fldCharType="end"/>
           </w:r>
@@ -776,6 +2892,104 @@
     </w:sdt>
     <w:p>
       <w:pPr>
+        <w:pStyle w:val="Heading1"/>
+        <w:rPr>
+          <w:b/>
+          <w:color w:val="000000" w:themeColor="text1"/>
+        </w:rPr>
+      </w:pPr>
+      <w:r>
+        <w:rPr>
+          <w:color w:val="000000" w:themeColor="text1"/>
+        </w:rPr>
+        <w:br w:type="page"/>
+      </w:r>
+      <w:bookmarkStart w:id="0" w:name="_Toc148997297"/>
+      <w:r>
+        <w:rPr>
+          <w:b/>
+          <w:color w:val="000000" w:themeColor="text1"/>
+        </w:rPr>
+        <w:lastRenderedPageBreak/>
+        <w:t>Overview</w:t>
+      </w:r>
+      <w:bookmarkEnd w:id="0"/>
+    </w:p>
+    <w:p>
+      <w:pPr>
+        <w:jc w:val="both"/>
+      </w:pPr>
+      <w:r>
+        <w:t xml:space="preserve">Cruise ships are large passenger ships used mainly for vacationing. Unlike ocean liners, which are used for transport, cruise ships typically embark on round-trip voyages to various ports of call, where passengers may go on tours known as “shore excursions”. On “cruises to nowhere” or “nowhere voyage”, some cruise ships make two- to three-night round trips without visiting any ports of call. </w:t>
+      </w:r>
+    </w:p>
+    <w:p>
+      <w:pPr>
+        <w:jc w:val="both"/>
+      </w:pPr>
+      <w:r>
+        <w:t>Modern cruise ships tend to have less hull strength, speed, and agility compared to ocean liners. However, they have added amenities to cater to water tourists, with recent vessels being described as “balcony-laden floating condominiums”.</w:t>
+      </w:r>
+    </w:p>
+    <w:p>
+      <w:pPr>
+        <w:jc w:val="both"/>
+      </w:pPr>
+      <w:r>
+        <w:t>Cruise Reservation System-Lets Travel Agents and End Users to Search and Book Online Cruise Deals</w:t>
+      </w:r>
+      <w:r>
+        <w:t>.</w:t>
+      </w:r>
+    </w:p>
+    <w:p>
+      <w:pPr>
+        <w:pStyle w:val="Heading1"/>
+        <w:rPr>
+          <w:b/>
+          <w:color w:val="000000" w:themeColor="text1"/>
+        </w:rPr>
+      </w:pPr>
+      <w:bookmarkStart w:id="1" w:name="_Toc148997298"/>
+      <w:r>
+        <w:rPr>
+          <w:b/>
+          <w:color w:val="000000" w:themeColor="text1"/>
+        </w:rPr>
+        <w:t>Functional Requirements</w:t>
+      </w:r>
+      <w:bookmarkEnd w:id="1"/>
+    </w:p>
+    <w:p>
+      <w:pPr>
+        <w:jc w:val="both"/>
+        <w:rPr>
+          <w:lang w:bidi="hi-IN"/>
+        </w:rPr>
+      </w:pPr>
+      <w:r>
+        <w:rPr>
+          <w:lang w:bidi="hi-IN"/>
+        </w:rPr>
+        <w:t xml:space="preserve">Cruise Booking a web application that searches the data from the database added by the suppliers (Cruise Operators) or from the inventory of the API will, therefore, find the best possible option available in a particular city as per the user’s search When selecting a specific Cruise, it will be routed to the payment gateway for payment or deposit account for the final booking Cruise Booking Software allows travel agents and consumers to scan and book cruises online with the best deals it can be linked to travel agents and tour operators in the form of cruise XML comprehensive inventory of cruise suppliers (such as MSC, Princess, and Carnival). The online cruise reservation system allows browsers to check the availability of online cruises, examine deck plans, cabin inventories and finally user-friendly online booking </w:t>
+      </w:r>
+    </w:p>
+    <w:p>
+      <w:pPr>
+        <w:jc w:val="both"/>
+        <w:rPr>
+          <w:lang w:bidi="hi-IN"/>
+        </w:rPr>
+      </w:pPr>
+      <w:r>
+        <w:rPr>
+          <w:lang w:bidi="hi-IN"/>
+        </w:rPr>
+        <w:t>Cruise Reservation System helps cruise companies and travel agencies manage multiple bookings, inventory levels, fare codes, taxes, and channel partners through one dashboard custom made for the cruise industry This exclusive cruise reservation system possess comprehensive cruise management and online reporting with relevant information regarding summary, sales, profit, vendors, insurance, and margins, etc With the help of our Cruise Reservation System, one can easily manage their services properly by investing a little effort The major aim of such software engines is to reduce the overhead of ticket booking, status checking, and other travel- related information. In this booking engine, we have an ample amount of cruise line, cruise descriptions, and lines which is linked with rich content and media like photos, ship images, and attire plan to help in the shopping. Cruise Reservation system also provide different screen access to your portal like mobile, desktop and tablet, etc</w:t>
+      </w:r>
+    </w:p>
+    <w:p>
+      <w:pPr>
         <w:rPr>
           <w:rFonts w:asciiTheme="majorHAnsi" w:eastAsiaTheme="majorEastAsia" w:hAnsiTheme="majorHAnsi" w:cs="Mangal"/>
           <w:color w:val="2E74B5" w:themeColor="accent1" w:themeShade="BF"/>
@@ -784,119 +2998,35 @@
           <w:lang w:bidi="hi-IN"/>
         </w:rPr>
       </w:pPr>
+      <w:r>
+        <w:br w:type="page"/>
+      </w:r>
     </w:p>
     <w:p>
       <w:pPr>
         <w:pStyle w:val="Heading1"/>
-      </w:pPr>
-      <w:bookmarkStart w:id="0" w:name="_Toc148285679"/>
-      <w:r>
-        <w:t>Overview</w:t>
-      </w:r>
-      <w:bookmarkEnd w:id="0"/>
-    </w:p>
-    <w:p>
-      <w:r>
-        <w:t xml:space="preserve">Cruise ships are large passenger ships used mainly for vacationing. Unlike ocean liners, which are used for transport, cruise ships typically embark on round-trip voyages to various ports of call, where passengers may go on tours known as “shore excursions”. On “cruises to nowhere” or “nowhere voyage”, some cruise ships make two- to three-night round trips without visiting any ports of call. </w:t>
-      </w:r>
-    </w:p>
-    <w:p>
-      <w:r>
-        <w:t>Modern cruise ships tend to have less hull strength, speed, and agility compared to ocean liners. However, they have added amenities to cater to water tourists, with recent vessels being described as “balcon</w:t>
-      </w:r>
-      <w:r>
-        <w:t>y-laden floating condominiums”.</w:t>
-      </w:r>
-    </w:p>
-    <w:p>
-      <w:r>
-        <w:t>Cruise Reservation System-Lets Travel Agents and End Users to Search and Book Online Cruise Deals</w:t>
-      </w:r>
-    </w:p>
-    <w:p>
-      <w:pPr>
-        <w:pStyle w:val="Heading1"/>
-      </w:pPr>
-    </w:p>
-    <w:p>
-      <w:pPr>
-        <w:pStyle w:val="Heading1"/>
-      </w:pPr>
-      <w:bookmarkStart w:id="1" w:name="_Toc148285680"/>
-      <w:r>
-        <w:t>Functional Requirements</w:t>
-      </w:r>
-      <w:bookmarkEnd w:id="1"/>
-    </w:p>
-    <w:p>
-      <w:pPr>
-        <w:rPr>
-          <w:lang w:bidi="hi-IN"/>
-        </w:rPr>
-      </w:pPr>
-      <w:r>
-        <w:rPr>
-          <w:lang w:bidi="hi-IN"/>
-        </w:rPr>
-        <w:t xml:space="preserve">Cruise Booking a web application that searches the data from the database added by the suppliers (Cruise Operators) or from the inventory of the API will, therefore, find the best possible option available in a particular city as per the user’s search When selecting a specific Cruise, it will be routed to the payment gateway for payment or deposit account for the final booking Cruise Booking Software allows travel agents and consumers to scan and book cruises online with the best deals it can be linked to travel agents and tour operators in the form of cruise XML comprehensive inventory of cruise suppliers (such as MSC, Princess, and Carnival). The online cruise reservation system allows browsers to check the availability of online cruises, examine deck plans, cabin inventories and finally user-friendly online booking </w:t>
-      </w:r>
-    </w:p>
-    <w:p>
-      <w:pPr>
-        <w:rPr>
-          <w:lang w:bidi="hi-IN"/>
-        </w:rPr>
-      </w:pPr>
-      <w:r>
-        <w:rPr>
-          <w:lang w:bidi="hi-IN"/>
-        </w:rPr>
-        <w:t xml:space="preserve">Cruise Reservation System helps cruise companies and travel agencies manage multiple bookings, inventory levels, fare codes, taxes, and channel partners through one dashboard custom made for the cruise industry This exclusive cruise reservation system possess comprehensive cruise management and online reporting with relevant information regarding summary, sales, profit, </w:t>
-      </w:r>
-      <w:r>
-        <w:rPr>
-          <w:lang w:bidi="hi-IN"/>
+        <w:rPr>
+          <w:b/>
+          <w:color w:val="000000" w:themeColor="text1"/>
+        </w:rPr>
+      </w:pPr>
+      <w:bookmarkStart w:id="2" w:name="_Toc148997299"/>
+      <w:r>
+        <w:rPr>
+          <w:b/>
+          <w:color w:val="000000" w:themeColor="text1"/>
         </w:rPr>
         <w:lastRenderedPageBreak/>
-        <w:t xml:space="preserve">vendors, insurance, and margins, </w:t>
-      </w:r>
-      <w:proofErr w:type="spellStart"/>
-      <w:r>
-        <w:rPr>
-          <w:lang w:bidi="hi-IN"/>
-        </w:rPr>
-        <w:t>etc</w:t>
-      </w:r>
-      <w:proofErr w:type="spellEnd"/>
-      <w:r>
-        <w:rPr>
-          <w:lang w:bidi="hi-IN"/>
-        </w:rPr>
-        <w:t xml:space="preserve"> With the help of our Cruise Reservation System, one can easily manage their services properly by investing a little effort The major aim of such software engines is to reduce the overhead of ticket booking, status checking, and other travel- related information. In this booking engine, we have an ample amount of cruise line, cruise descriptions, and lines which is linked with rich content and media like photos, ship images, and attire plan to help in the shopping. Cruise Reservation system also provide different screen access to your portal like mobile, desktop and tablet, </w:t>
-      </w:r>
-      <w:proofErr w:type="spellStart"/>
-      <w:r>
-        <w:rPr>
-          <w:lang w:bidi="hi-IN"/>
-        </w:rPr>
-        <w:t>etc</w:t>
-      </w:r>
-      <w:proofErr w:type="spellEnd"/>
-    </w:p>
-    <w:p>
-      <w:pPr>
-        <w:pStyle w:val="Heading1"/>
-      </w:pPr>
-    </w:p>
-    <w:p>
-      <w:pPr>
-        <w:pStyle w:val="Heading1"/>
-      </w:pPr>
-      <w:bookmarkStart w:id="2" w:name="_Toc148285681"/>
-      <w:r>
         <w:t>Functional Diagram</w:t>
       </w:r>
       <w:bookmarkEnd w:id="2"/>
+    </w:p>
+    <w:p>
+      <w:pPr>
+        <w:rPr>
+          <w:lang w:bidi="hi-IN"/>
+        </w:rPr>
+      </w:pPr>
     </w:p>
     <w:p>
       <w:pPr>
@@ -963,48 +3093,72 @@
     <w:p>
       <w:pPr>
         <w:pStyle w:val="Heading1"/>
-      </w:pPr>
-    </w:p>
-    <w:p>
-      <w:pPr>
-        <w:pStyle w:val="Heading1"/>
-      </w:pPr>
-      <w:bookmarkStart w:id="3" w:name="_Toc148285682"/>
-      <w:r>
+        <w:rPr>
+          <w:b/>
+          <w:color w:val="000000" w:themeColor="text1"/>
+        </w:rPr>
+      </w:pPr>
+      <w:bookmarkStart w:id="3" w:name="_Toc148997300"/>
+      <w:r>
+        <w:rPr>
+          <w:b/>
+          <w:color w:val="000000" w:themeColor="text1"/>
+        </w:rPr>
         <w:t>System Design</w:t>
       </w:r>
       <w:bookmarkEnd w:id="3"/>
     </w:p>
     <w:p>
       <w:pPr>
+        <w:rPr>
+          <w:color w:val="000000" w:themeColor="text1"/>
+        </w:rPr>
+      </w:pPr>
+      <w:r>
+        <w:t xml:space="preserve">System design is the process that defines modules, interfaces, </w:t>
+      </w:r>
+      <w:r>
+        <w:t>and data</w:t>
+      </w:r>
+      <w:r>
+        <w:t xml:space="preserve"> for the system that satisfies the </w:t>
+      </w:r>
+      <w:r>
+        <w:t>specific</w:t>
+      </w:r>
+      <w:r>
+        <w:t xml:space="preserve"> requirements. </w:t>
+      </w:r>
+    </w:p>
+    <w:p>
+      <w:pPr>
         <w:pStyle w:val="Heading2"/>
-      </w:pPr>
-    </w:p>
-    <w:p>
-      <w:pPr>
-        <w:pStyle w:val="Heading2"/>
-      </w:pPr>
-      <w:bookmarkStart w:id="4" w:name="_Toc148285683"/>
-      <w:r>
+        <w:rPr>
+          <w:b/>
+          <w:color w:val="000000" w:themeColor="text1"/>
+        </w:rPr>
+      </w:pPr>
+      <w:bookmarkStart w:id="4" w:name="_Toc148997301"/>
+      <w:r>
+        <w:rPr>
+          <w:b/>
+          <w:color w:val="000000" w:themeColor="text1"/>
+        </w:rPr>
         <w:t>Database Model</w:t>
       </w:r>
       <w:bookmarkEnd w:id="4"/>
     </w:p>
     <w:p>
-      <w:pPr>
-        <w:pStyle w:val="Heading2"/>
-        <w:jc w:val="center"/>
-      </w:pPr>
       <w:r>
         <w:rPr>
           <w:noProof/>
           <w:lang w:eastAsia="en-IN"/>
         </w:rPr>
         <w:drawing>
-          <wp:inline distT="0" distB="0" distL="0" distR="0" wp14:anchorId="750DE361" wp14:editId="30D90802">
-            <wp:extent cx="5731510" cy="2960055"/>
-            <wp:effectExtent l="0" t="0" r="2540" b="0"/>
-            <wp:docPr id="610779450" name="Picture 2"/>
+          <wp:inline distT="0" distB="0" distL="0" distR="0">
+            <wp:extent cx="5730240" cy="2964180"/>
+            <wp:effectExtent l="0" t="0" r="3810" b="7620"/>
+            <wp:docPr id="8" name="Picture 8"/>
             <wp:cNvGraphicFramePr>
               <a:graphicFrameLocks xmlns:a="http://schemas.openxmlformats.org/drawingml/2006/main" noChangeAspect="1"/>
             </wp:cNvGraphicFramePr>
@@ -1012,7 +3166,7 @@
               <a:graphicData uri="http://schemas.openxmlformats.org/drawingml/2006/picture">
                 <pic:pic xmlns:pic="http://schemas.openxmlformats.org/drawingml/2006/picture">
                   <pic:nvPicPr>
-                    <pic:cNvPr id="0" name="Picture 3"/>
+                    <pic:cNvPr id="0" name="Picture 2"/>
                     <pic:cNvPicPr>
                       <a:picLocks noChangeAspect="1" noChangeArrowheads="1"/>
                     </pic:cNvPicPr>
@@ -1033,7 +3187,7 @@
                   <pic:spPr bwMode="auto">
                     <a:xfrm>
                       <a:off x="0" y="0"/>
-                      <a:ext cx="5731510" cy="2960055"/>
+                      <a:ext cx="5730240" cy="2964180"/>
                     </a:xfrm>
                     <a:prstGeom prst="rect">
                       <a:avLst/>
@@ -1052,136 +3206,106 @@
     </w:p>
     <w:p>
       <w:pPr>
+        <w:rPr>
+          <w:rFonts w:asciiTheme="majorHAnsi" w:eastAsiaTheme="majorEastAsia" w:hAnsiTheme="majorHAnsi" w:cs="Mangal"/>
+          <w:color w:val="2E74B5" w:themeColor="accent1" w:themeShade="BF"/>
+          <w:sz w:val="26"/>
+          <w:szCs w:val="23"/>
+          <w:lang w:bidi="hi-IN"/>
+        </w:rPr>
+      </w:pPr>
+      <w:r>
+        <w:br w:type="page"/>
+      </w:r>
+    </w:p>
+    <w:p>
+      <w:pPr>
         <w:pStyle w:val="Heading2"/>
-      </w:pPr>
-      <w:bookmarkStart w:id="5" w:name="_Toc148285684"/>
-      <w:r>
+        <w:rPr>
+          <w:b/>
+          <w:color w:val="000000" w:themeColor="text1"/>
+        </w:rPr>
+      </w:pPr>
+      <w:bookmarkStart w:id="5" w:name="_Toc148997302"/>
+      <w:r>
+        <w:rPr>
+          <w:b/>
+          <w:color w:val="000000" w:themeColor="text1"/>
+        </w:rPr>
+        <w:lastRenderedPageBreak/>
         <w:t>User Interface</w:t>
       </w:r>
       <w:bookmarkEnd w:id="5"/>
     </w:p>
     <w:p>
       <w:pPr>
-        <w:rPr>
-          <w:lang w:bidi="hi-IN"/>
-        </w:rPr>
-      </w:pPr>
-    </w:p>
-    <w:p>
-      <w:pPr>
-        <w:rPr>
-          <w:lang w:bidi="hi-IN"/>
-        </w:rPr>
-      </w:pPr>
-    </w:p>
-    <w:p>
-      <w:pPr>
-        <w:rPr>
-          <w:lang w:bidi="hi-IN"/>
-        </w:rPr>
-      </w:pPr>
-    </w:p>
-    <w:p>
-      <w:pPr>
-        <w:rPr>
-          <w:lang w:bidi="hi-IN"/>
-        </w:rPr>
-      </w:pPr>
-    </w:p>
-    <w:p>
-      <w:pPr>
-        <w:rPr>
-          <w:lang w:bidi="hi-IN"/>
-        </w:rPr>
-      </w:pPr>
-    </w:p>
-    <w:p>
-      <w:pPr>
-        <w:rPr>
-          <w:lang w:bidi="hi-IN"/>
-        </w:rPr>
-      </w:pPr>
-    </w:p>
-    <w:p>
-      <w:pPr>
-        <w:rPr>
-          <w:lang w:bidi="hi-IN"/>
-        </w:rPr>
-      </w:pPr>
-    </w:p>
-    <w:p>
-      <w:pPr>
-        <w:rPr>
-          <w:lang w:bidi="hi-IN"/>
-        </w:rPr>
-      </w:pPr>
-    </w:p>
-    <w:p>
-      <w:pPr>
-        <w:rPr>
-          <w:lang w:bidi="hi-IN"/>
-        </w:rPr>
-      </w:pPr>
-    </w:p>
-    <w:p>
-      <w:pPr>
-        <w:rPr>
-          <w:lang w:bidi="hi-IN"/>
-        </w:rPr>
-      </w:pPr>
-    </w:p>
-    <w:p>
-      <w:pPr>
-        <w:rPr>
-          <w:lang w:bidi="hi-IN"/>
-        </w:rPr>
-      </w:pPr>
-    </w:p>
-    <w:p>
-      <w:pPr>
-        <w:rPr>
-          <w:lang w:bidi="hi-IN"/>
-        </w:rPr>
-      </w:pPr>
-    </w:p>
-    <w:p>
-      <w:pPr>
-        <w:rPr>
-          <w:lang w:bidi="hi-IN"/>
-        </w:rPr>
-      </w:pPr>
-    </w:p>
-    <w:p>
-      <w:pPr>
-        <w:rPr>
-          <w:lang w:bidi="hi-IN"/>
-        </w:rPr>
-      </w:pPr>
-    </w:p>
-    <w:p>
-      <w:pPr>
-        <w:rPr>
-          <w:lang w:bidi="hi-IN"/>
-        </w:rPr>
-      </w:pPr>
+        <w:jc w:val="both"/>
+        <w:rPr>
+          <w:lang w:bidi="hi-IN"/>
+        </w:rPr>
+      </w:pPr>
+      <w:r>
+        <w:rPr>
+          <w:lang w:bidi="hi-IN"/>
+        </w:rPr>
+        <w:t xml:space="preserve">User interface is the bridge between end-user and system. Following section list various visuals representing the application, containing images, text, input controls – Label, Textbox, Dropdown, Image, Button, Treeview etc. </w:t>
+      </w:r>
     </w:p>
     <w:p>
       <w:pPr>
         <w:pStyle w:val="Heading3"/>
         <w:rPr>
-          <w:lang w:bidi="hi-IN"/>
-        </w:rPr>
-      </w:pPr>
-      <w:r>
-        <w:rPr>
-          <w:lang w:bidi="hi-IN"/>
-        </w:rPr>
-        <w:lastRenderedPageBreak/>
+          <w:b/>
+          <w:color w:val="000000" w:themeColor="text1"/>
+          <w:lang w:bidi="hi-IN"/>
+        </w:rPr>
+      </w:pPr>
+      <w:bookmarkStart w:id="6" w:name="_Toc148997303"/>
+      <w:r>
+        <w:rPr>
+          <w:b/>
+          <w:color w:val="000000" w:themeColor="text1"/>
+          <w:lang w:bidi="hi-IN"/>
+        </w:rPr>
         <w:t>Home</w:t>
       </w:r>
-    </w:p>
-    <w:p>
-      <w:pPr>
+      <w:bookmarkEnd w:id="6"/>
+    </w:p>
+    <w:p>
+      <w:pPr>
+        <w:jc w:val="both"/>
+        <w:rPr>
+          <w:lang w:bidi="hi-IN"/>
+        </w:rPr>
+      </w:pPr>
+      <w:r>
+        <w:rPr>
+          <w:lang w:bidi="hi-IN"/>
+        </w:rPr>
+        <w:t xml:space="preserve">This is the default screen presented at the launch of the application. It provides an overview of the </w:t>
+      </w:r>
+      <w:r>
+        <w:rPr>
+          <w:lang w:bidi="hi-IN"/>
+        </w:rPr>
+        <w:t xml:space="preserve">Cruise. </w:t>
+      </w:r>
+      <w:r>
+        <w:rPr>
+          <w:lang w:bidi="hi-IN"/>
+        </w:rPr>
+        <w:t>At the top, it has actionable buttons to perform various functions.</w:t>
+      </w:r>
+      <w:r>
+        <w:rPr>
+          <w:lang w:bidi="hi-IN"/>
+        </w:rPr>
+        <w:t xml:space="preserve"> It is a static screen.</w:t>
+      </w:r>
+    </w:p>
+    <w:p>
+      <w:pPr>
+        <w:jc w:val="center"/>
         <w:rPr>
           <w:lang w:bidi="hi-IN"/>
         </w:rPr>
@@ -1191,11 +3315,10 @@
           <w:noProof/>
           <w:lang w:eastAsia="en-IN"/>
         </w:rPr>
-        <w:lastRenderedPageBreak/>
         <w:drawing>
           <wp:inline distT="0" distB="0" distL="0" distR="0" wp14:anchorId="75D39784" wp14:editId="51688BDA">
-            <wp:extent cx="5731510" cy="5471265"/>
-            <wp:effectExtent l="0" t="0" r="2540" b="0"/>
+            <wp:extent cx="4708800" cy="4496400"/>
+            <wp:effectExtent l="0" t="0" r="0" b="0"/>
             <wp:docPr id="1286260232" name="Picture 59"/>
             <wp:cNvGraphicFramePr>
               <a:graphicFrameLocks xmlns:a="http://schemas.openxmlformats.org/drawingml/2006/main" noChangeAspect="1"/>
@@ -1225,7 +3348,7 @@
                   <pic:spPr bwMode="auto">
                     <a:xfrm>
                       <a:off x="0" y="0"/>
-                      <a:ext cx="5731510" cy="5471265"/>
+                      <a:ext cx="4708800" cy="4496400"/>
                     </a:xfrm>
                     <a:prstGeom prst="rect">
                       <a:avLst/>
@@ -1241,16 +3364,81 @@
           </wp:inline>
         </w:drawing>
       </w:r>
+    </w:p>
+    <w:p>
+      <w:pPr>
+        <w:rPr>
+          <w:rFonts w:asciiTheme="majorHAnsi" w:eastAsiaTheme="majorEastAsia" w:hAnsiTheme="majorHAnsi" w:cstheme="majorBidi"/>
+          <w:color w:val="C00000"/>
+          <w:sz w:val="24"/>
+          <w:szCs w:val="24"/>
+          <w:lang w:bidi="hi-IN"/>
+        </w:rPr>
+      </w:pPr>
+      <w:r>
+        <w:rPr>
+          <w:color w:val="C00000"/>
+          <w:lang w:bidi="hi-IN"/>
+        </w:rPr>
+        <w:br w:type="page"/>
+      </w:r>
+    </w:p>
+    <w:p>
+      <w:pPr>
+        <w:pStyle w:val="Heading3"/>
+        <w:rPr>
+          <w:b/>
+          <w:color w:val="000000" w:themeColor="text1"/>
+          <w:lang w:bidi="hi-IN"/>
+        </w:rPr>
+      </w:pPr>
+      <w:bookmarkStart w:id="7" w:name="_Toc148997304"/>
+      <w:r>
+        <w:rPr>
+          <w:b/>
+          <w:color w:val="000000" w:themeColor="text1"/>
+          <w:lang w:bidi="hi-IN"/>
+        </w:rPr>
+        <w:lastRenderedPageBreak/>
+        <w:t>Information</w:t>
+      </w:r>
+      <w:bookmarkEnd w:id="7"/>
+    </w:p>
+    <w:p>
+      <w:pPr>
+        <w:rPr>
+          <w:lang w:bidi="hi-IN"/>
+        </w:rPr>
+      </w:pPr>
+      <w:r>
+        <w:rPr>
+          <w:lang w:bidi="hi-IN"/>
+        </w:rPr>
+        <w:t xml:space="preserve">Information screen is opened up when user clicks Information button on Home screen. It displays various </w:t>
+      </w:r>
+      <w:r>
+        <w:rPr>
+          <w:lang w:bidi="hi-IN"/>
+        </w:rPr>
+        <w:t>options and activities available on the cruise journey. It is a static screen.</w:t>
+      </w:r>
+    </w:p>
+    <w:p>
+      <w:pPr>
+        <w:jc w:val="center"/>
+        <w:rPr>
+          <w:lang w:bidi="hi-IN"/>
+        </w:rPr>
+      </w:pPr>
       <w:r>
         <w:rPr>
           <w:noProof/>
           <w:lang w:eastAsia="en-IN"/>
         </w:rPr>
-        <w:lastRenderedPageBreak/>
         <w:drawing>
           <wp:inline distT="0" distB="0" distL="0" distR="0" wp14:anchorId="04F23C53" wp14:editId="5C00F698">
-            <wp:extent cx="5731510" cy="5471265"/>
-            <wp:effectExtent l="0" t="0" r="2540" b="0"/>
+            <wp:extent cx="4708800" cy="4496400"/>
+            <wp:effectExtent l="0" t="0" r="0" b="0"/>
             <wp:docPr id="1902085161" name="Picture 60"/>
             <wp:cNvGraphicFramePr>
               <a:graphicFrameLocks xmlns:a="http://schemas.openxmlformats.org/drawingml/2006/main" noChangeAspect="1"/>
@@ -1280,7 +3468,7 @@
                   <pic:spPr bwMode="auto">
                     <a:xfrm>
                       <a:off x="0" y="0"/>
-                      <a:ext cx="5731510" cy="5471265"/>
+                      <a:ext cx="4708800" cy="4496400"/>
                     </a:xfrm>
                     <a:prstGeom prst="rect">
                       <a:avLst/>
@@ -1306,19 +3494,40 @@
     </w:p>
     <w:p>
       <w:pPr>
-        <w:rPr>
-          <w:lang w:bidi="hi-IN"/>
-        </w:rPr>
-      </w:pPr>
-      <w:r>
-        <w:rPr>
+        <w:pStyle w:val="Heading3"/>
+        <w:rPr>
+          <w:b/>
+          <w:color w:val="000000" w:themeColor="text1"/>
+          <w:lang w:bidi="hi-IN"/>
+        </w:rPr>
+      </w:pPr>
+      <w:bookmarkStart w:id="8" w:name="_Toc148997305"/>
+      <w:r>
+        <w:rPr>
+          <w:b/>
+          <w:color w:val="000000" w:themeColor="text1"/>
           <w:lang w:bidi="hi-IN"/>
         </w:rPr>
         <w:t>Login</w:t>
       </w:r>
-    </w:p>
-    <w:p>
-      <w:pPr>
+      <w:bookmarkEnd w:id="8"/>
+    </w:p>
+    <w:p>
+      <w:pPr>
+        <w:rPr>
+          <w:lang w:bidi="hi-IN"/>
+        </w:rPr>
+      </w:pPr>
+      <w:r>
+        <w:rPr>
+          <w:lang w:bidi="hi-IN"/>
+        </w:rPr>
+        <w:t>This screen accepts user id and password of the employee for authentication. On successful login, an employee can view all the reservations made by the customers.</w:t>
+      </w:r>
+    </w:p>
+    <w:p>
+      <w:pPr>
+        <w:jc w:val="center"/>
         <w:rPr>
           <w:lang w:bidi="hi-IN"/>
         </w:rPr>
@@ -1415,20 +3624,41 @@
     </w:p>
     <w:p>
       <w:pPr>
-        <w:rPr>
-          <w:lang w:bidi="hi-IN"/>
-        </w:rPr>
-      </w:pPr>
-      <w:r>
-        <w:rPr>
+        <w:pStyle w:val="Heading3"/>
+        <w:rPr>
+          <w:b/>
+          <w:color w:val="000000" w:themeColor="text1"/>
+          <w:lang w:bidi="hi-IN"/>
+        </w:rPr>
+      </w:pPr>
+      <w:bookmarkStart w:id="9" w:name="_Toc148997306"/>
+      <w:r>
+        <w:rPr>
+          <w:b/>
+          <w:color w:val="000000" w:themeColor="text1"/>
           <w:lang w:bidi="hi-IN"/>
         </w:rPr>
         <w:t>Customer Information</w:t>
       </w:r>
-    </w:p>
-    <w:p>
-      <w:pPr>
-        <w:rPr>
+      <w:bookmarkEnd w:id="9"/>
+    </w:p>
+    <w:p>
+      <w:pPr>
+        <w:rPr>
+          <w:lang w:bidi="hi-IN"/>
+        </w:rPr>
+      </w:pPr>
+      <w:r>
+        <w:rPr>
+          <w:lang w:bidi="hi-IN"/>
+        </w:rPr>
+        <w:t xml:space="preserve">Customer information screen lists all the reservations made by the customers. It shows RegNo, Customer Name and their email id and mobile no., and reservation details. </w:t>
+      </w:r>
+    </w:p>
+    <w:p>
+      <w:pPr>
+        <w:rPr>
+          <w:color w:val="C00000"/>
           <w:lang w:bidi="hi-IN"/>
         </w:rPr>
       </w:pPr>
@@ -1489,434 +3719,81 @@
     </w:p>
     <w:p>
       <w:pPr>
-        <w:rPr>
-          <w:lang w:bidi="hi-IN"/>
-        </w:rPr>
-      </w:pPr>
-    </w:p>
-    <w:p>
-      <w:pPr>
-        <w:rPr>
-          <w:lang w:bidi="hi-IN"/>
-        </w:rPr>
-      </w:pPr>
-    </w:p>
-    <w:p>
-      <w:pPr>
-        <w:rPr>
-          <w:lang w:bidi="hi-IN"/>
-        </w:rPr>
-      </w:pPr>
-    </w:p>
-    <w:p>
-      <w:pPr>
-        <w:rPr>
-          <w:lang w:bidi="hi-IN"/>
-        </w:rPr>
-      </w:pPr>
-    </w:p>
-    <w:p>
-      <w:pPr>
-        <w:rPr>
-          <w:lang w:bidi="hi-IN"/>
-        </w:rPr>
-      </w:pPr>
-    </w:p>
-    <w:p>
-      <w:pPr>
-        <w:rPr>
-          <w:lang w:bidi="hi-IN"/>
-        </w:rPr>
-      </w:pPr>
-    </w:p>
-    <w:p>
-      <w:pPr>
-        <w:rPr>
-          <w:lang w:bidi="hi-IN"/>
-        </w:rPr>
-      </w:pPr>
-    </w:p>
-    <w:p>
-      <w:pPr>
-        <w:rPr>
-          <w:lang w:bidi="hi-IN"/>
-        </w:rPr>
-      </w:pPr>
-    </w:p>
-    <w:p>
-      <w:pPr>
-        <w:rPr>
-          <w:lang w:bidi="hi-IN"/>
-        </w:rPr>
-      </w:pPr>
-    </w:p>
-    <w:p>
-      <w:pPr>
-        <w:rPr>
-          <w:lang w:bidi="hi-IN"/>
-        </w:rPr>
-      </w:pPr>
-    </w:p>
-    <w:p>
-      <w:pPr>
-        <w:rPr>
-          <w:lang w:bidi="hi-IN"/>
-        </w:rPr>
-      </w:pPr>
-    </w:p>
-    <w:p>
-      <w:pPr>
-        <w:rPr>
-          <w:lang w:bidi="hi-IN"/>
-        </w:rPr>
-      </w:pPr>
-    </w:p>
-    <w:p>
-      <w:pPr>
-        <w:rPr>
-          <w:lang w:bidi="hi-IN"/>
-        </w:rPr>
-      </w:pPr>
-    </w:p>
-    <w:p>
-      <w:pPr>
-        <w:rPr>
-          <w:lang w:bidi="hi-IN"/>
-        </w:rPr>
-      </w:pPr>
-    </w:p>
-    <w:p>
-      <w:pPr>
-        <w:rPr>
-          <w:lang w:bidi="hi-IN"/>
-        </w:rPr>
-      </w:pPr>
-    </w:p>
-    <w:p>
-      <w:pPr>
-        <w:rPr>
-          <w:lang w:bidi="hi-IN"/>
-        </w:rPr>
-      </w:pPr>
-    </w:p>
-    <w:p>
-      <w:pPr>
-        <w:rPr>
-          <w:lang w:bidi="hi-IN"/>
-        </w:rPr>
-      </w:pPr>
-    </w:p>
-    <w:p>
-      <w:pPr>
-        <w:rPr>
-          <w:lang w:bidi="hi-IN"/>
-        </w:rPr>
-      </w:pPr>
-    </w:p>
-    <w:p>
-      <w:pPr>
-        <w:rPr>
-          <w:lang w:bidi="hi-IN"/>
-        </w:rPr>
-      </w:pPr>
-    </w:p>
-    <w:p>
-      <w:pPr>
-        <w:rPr>
-          <w:lang w:bidi="hi-IN"/>
-        </w:rPr>
-      </w:pPr>
-    </w:p>
-    <w:p>
-      <w:pPr>
-        <w:rPr>
-          <w:lang w:bidi="hi-IN"/>
-        </w:rPr>
-      </w:pPr>
-    </w:p>
-    <w:p>
-      <w:pPr>
-        <w:rPr>
-          <w:lang w:bidi="hi-IN"/>
-        </w:rPr>
-      </w:pPr>
-    </w:p>
-    <w:p>
-      <w:pPr>
-        <w:rPr>
-          <w:lang w:bidi="hi-IN"/>
-        </w:rPr>
-      </w:pPr>
-    </w:p>
-    <w:p>
-      <w:pPr>
-        <w:rPr>
-          <w:lang w:bidi="hi-IN"/>
-        </w:rPr>
-      </w:pPr>
-    </w:p>
-    <w:p>
-      <w:pPr>
-        <w:rPr>
-          <w:lang w:bidi="hi-IN"/>
-        </w:rPr>
-      </w:pPr>
-    </w:p>
-    <w:p>
-      <w:pPr>
-        <w:rPr>
-          <w:lang w:bidi="hi-IN"/>
-        </w:rPr>
-      </w:pPr>
-    </w:p>
-    <w:p>
-      <w:pPr>
-        <w:rPr>
-          <w:lang w:bidi="hi-IN"/>
-        </w:rPr>
-      </w:pPr>
-    </w:p>
-    <w:p>
-      <w:pPr>
-        <w:rPr>
-          <w:lang w:bidi="hi-IN"/>
-        </w:rPr>
-      </w:pPr>
-    </w:p>
-    <w:p>
-      <w:pPr>
-        <w:rPr>
-          <w:lang w:bidi="hi-IN"/>
-        </w:rPr>
-      </w:pPr>
-    </w:p>
-    <w:p>
-      <w:pPr>
-        <w:rPr>
-          <w:lang w:bidi="hi-IN"/>
-        </w:rPr>
-      </w:pPr>
-    </w:p>
-    <w:p>
-      <w:pPr>
-        <w:rPr>
-          <w:lang w:bidi="hi-IN"/>
-        </w:rPr>
-      </w:pPr>
-    </w:p>
-    <w:p>
-      <w:pPr>
-        <w:rPr>
-          <w:lang w:bidi="hi-IN"/>
-        </w:rPr>
-      </w:pPr>
-    </w:p>
-    <w:p>
-      <w:pPr>
-        <w:rPr>
-          <w:lang w:bidi="hi-IN"/>
-        </w:rPr>
-      </w:pPr>
-    </w:p>
-    <w:p>
-      <w:pPr>
-        <w:rPr>
-          <w:lang w:bidi="hi-IN"/>
-        </w:rPr>
-      </w:pPr>
-    </w:p>
-    <w:p>
-      <w:pPr>
-        <w:rPr>
-          <w:lang w:bidi="hi-IN"/>
-        </w:rPr>
-      </w:pPr>
-    </w:p>
-    <w:p>
-      <w:pPr>
-        <w:rPr>
-          <w:lang w:bidi="hi-IN"/>
-        </w:rPr>
-      </w:pPr>
-    </w:p>
-    <w:p>
-      <w:pPr>
-        <w:rPr>
-          <w:lang w:bidi="hi-IN"/>
-        </w:rPr>
-      </w:pPr>
-    </w:p>
-    <w:p>
-      <w:pPr>
-        <w:rPr>
-          <w:lang w:bidi="hi-IN"/>
-        </w:rPr>
-      </w:pPr>
-    </w:p>
-    <w:p>
-      <w:pPr>
-        <w:rPr>
-          <w:lang w:bidi="hi-IN"/>
-        </w:rPr>
-      </w:pPr>
-    </w:p>
-    <w:p>
-      <w:pPr>
-        <w:rPr>
-          <w:lang w:bidi="hi-IN"/>
-        </w:rPr>
-      </w:pPr>
-    </w:p>
-    <w:p>
-      <w:pPr>
-        <w:rPr>
-          <w:lang w:bidi="hi-IN"/>
-        </w:rPr>
-      </w:pPr>
-    </w:p>
-    <w:p>
-      <w:pPr>
-        <w:rPr>
-          <w:lang w:bidi="hi-IN"/>
-        </w:rPr>
-      </w:pPr>
-    </w:p>
-    <w:p>
-      <w:pPr>
-        <w:rPr>
-          <w:lang w:bidi="hi-IN"/>
-        </w:rPr>
-      </w:pPr>
-    </w:p>
-    <w:p>
-      <w:pPr>
-        <w:rPr>
-          <w:lang w:bidi="hi-IN"/>
-        </w:rPr>
-      </w:pPr>
-    </w:p>
-    <w:p>
-      <w:pPr>
-        <w:rPr>
-          <w:lang w:bidi="hi-IN"/>
-        </w:rPr>
-      </w:pPr>
-    </w:p>
-    <w:p>
-      <w:pPr>
-        <w:rPr>
-          <w:lang w:bidi="hi-IN"/>
-        </w:rPr>
-      </w:pPr>
-    </w:p>
-    <w:p>
-      <w:pPr>
-        <w:rPr>
-          <w:lang w:bidi="hi-IN"/>
-        </w:rPr>
-      </w:pPr>
-    </w:p>
-    <w:p>
-      <w:pPr>
-        <w:rPr>
-          <w:lang w:bidi="hi-IN"/>
-        </w:rPr>
-      </w:pPr>
-    </w:p>
-    <w:p>
-      <w:pPr>
-        <w:rPr>
-          <w:lang w:bidi="hi-IN"/>
-        </w:rPr>
-      </w:pPr>
-    </w:p>
-    <w:p>
-      <w:pPr>
-        <w:rPr>
-          <w:lang w:bidi="hi-IN"/>
-        </w:rPr>
-      </w:pPr>
-    </w:p>
-    <w:p>
-      <w:pPr>
-        <w:rPr>
-          <w:lang w:bidi="hi-IN"/>
-        </w:rPr>
-      </w:pPr>
-    </w:p>
-    <w:p>
-      <w:pPr>
-        <w:rPr>
-          <w:lang w:bidi="hi-IN"/>
-        </w:rPr>
-      </w:pPr>
-    </w:p>
-    <w:p>
-      <w:pPr>
-        <w:rPr>
-          <w:lang w:bidi="hi-IN"/>
-        </w:rPr>
-      </w:pPr>
-    </w:p>
-    <w:p>
-      <w:pPr>
-        <w:rPr>
-          <w:lang w:bidi="hi-IN"/>
-        </w:rPr>
-      </w:pPr>
-    </w:p>
-    <w:p>
-      <w:pPr>
-        <w:rPr>
-          <w:lang w:bidi="hi-IN"/>
-        </w:rPr>
-      </w:pPr>
-    </w:p>
-    <w:p>
-      <w:pPr>
-        <w:rPr>
-          <w:lang w:bidi="hi-IN"/>
-        </w:rPr>
-      </w:pPr>
-    </w:p>
-    <w:p>
-      <w:pPr>
-        <w:rPr>
-          <w:lang w:bidi="hi-IN"/>
-        </w:rPr>
-      </w:pPr>
-      <w:r>
-        <w:rPr>
+        <w:pStyle w:val="Heading3"/>
+        <w:rPr>
+          <w:b/>
+          <w:color w:val="000000" w:themeColor="text1"/>
+          <w:lang w:bidi="hi-IN"/>
+        </w:rPr>
+      </w:pPr>
+      <w:bookmarkStart w:id="10" w:name="_Toc148997307"/>
+      <w:r>
+        <w:rPr>
+          <w:b/>
+          <w:color w:val="000000" w:themeColor="text1"/>
           <w:lang w:bidi="hi-IN"/>
         </w:rPr>
         <w:t>Customer Reservation Booking/Search</w:t>
       </w:r>
-    </w:p>
-    <w:p>
-      <w:pPr>
-        <w:rPr>
-          <w:lang w:bidi="hi-IN"/>
-        </w:rPr>
-      </w:pPr>
-    </w:p>
-    <w:p>
-      <w:pPr>
-        <w:rPr>
-          <w:lang w:bidi="hi-IN"/>
-        </w:rPr>
-      </w:pPr>
-      <w:bookmarkStart w:id="6" w:name="_GoBack"/>
-      <w:bookmarkEnd w:id="6"/>
+      <w:bookmarkEnd w:id="10"/>
+    </w:p>
+    <w:p>
+      <w:pPr>
+        <w:jc w:val="both"/>
+        <w:rPr>
+          <w:lang w:bidi="hi-IN"/>
+        </w:rPr>
+      </w:pPr>
+      <w:r>
+        <w:rPr>
+          <w:lang w:bidi="hi-IN"/>
+        </w:rPr>
+        <w:t xml:space="preserve">On the click of </w:t>
+      </w:r>
+      <w:r>
+        <w:rPr>
+          <w:b/>
+          <w:lang w:bidi="hi-IN"/>
+        </w:rPr>
+        <w:t xml:space="preserve">Make a </w:t>
+      </w:r>
+      <w:r>
+        <w:rPr>
+          <w:b/>
+          <w:lang w:bidi="hi-IN"/>
+        </w:rPr>
+        <w:t>R</w:t>
+      </w:r>
+      <w:r>
+        <w:rPr>
+          <w:b/>
+          <w:lang w:bidi="hi-IN"/>
+        </w:rPr>
+        <w:t>eservation</w:t>
+      </w:r>
+      <w:r>
+        <w:rPr>
+          <w:lang w:bidi="hi-IN"/>
+        </w:rPr>
+        <w:t xml:space="preserve"> button, Reservation screen is launched. It accepts customer’s personal information and reservation details to start with. </w:t>
+      </w:r>
+    </w:p>
+    <w:p>
+      <w:pPr>
+        <w:jc w:val="center"/>
+        <w:rPr>
+          <w:lang w:bidi="hi-IN"/>
+        </w:rPr>
+      </w:pPr>
       <w:r>
         <w:rPr>
           <w:noProof/>
           <w:lang w:eastAsia="en-IN"/>
         </w:rPr>
-        <w:lastRenderedPageBreak/>
         <w:drawing>
           <wp:inline distT="0" distB="0" distL="0" distR="0" wp14:anchorId="388301E6" wp14:editId="14EC96B8">
-            <wp:extent cx="5731510" cy="4820959"/>
-            <wp:effectExtent l="0" t="0" r="2540" b="0"/>
+            <wp:extent cx="4525200" cy="3805200"/>
+            <wp:effectExtent l="0" t="0" r="8890" b="5080"/>
             <wp:docPr id="1566608932" name="Picture 63"/>
             <wp:cNvGraphicFramePr>
               <a:graphicFrameLocks xmlns:a="http://schemas.openxmlformats.org/drawingml/2006/main" noChangeAspect="1"/>
@@ -1946,7 +3823,7 @@
                   <pic:spPr bwMode="auto">
                     <a:xfrm>
                       <a:off x="0" y="0"/>
-                      <a:ext cx="5731510" cy="4820959"/>
+                      <a:ext cx="4525200" cy="3805200"/>
                     </a:xfrm>
                     <a:prstGeom prst="rect">
                       <a:avLst/>
@@ -1962,16 +3839,64 @@
           </wp:inline>
         </w:drawing>
       </w:r>
+    </w:p>
+    <w:p>
+      <w:pPr>
+        <w:rPr>
+          <w:lang w:bidi="hi-IN"/>
+        </w:rPr>
+      </w:pPr>
+      <w:r>
+        <w:rPr>
+          <w:lang w:bidi="hi-IN"/>
+        </w:rPr>
+        <w:br w:type="page"/>
+      </w:r>
+    </w:p>
+    <w:p>
+      <w:pPr>
+        <w:jc w:val="both"/>
+        <w:rPr>
+          <w:lang w:bidi="hi-IN"/>
+        </w:rPr>
+      </w:pPr>
+      <w:r>
+        <w:rPr>
+          <w:lang w:bidi="hi-IN"/>
+        </w:rPr>
+        <w:lastRenderedPageBreak/>
+        <w:t xml:space="preserve">From the home screen, a customer or an employee can also search a reservation by providing reservation number. When </w:t>
+      </w:r>
+      <w:r>
+        <w:rPr>
+          <w:b/>
+          <w:lang w:bidi="hi-IN"/>
+        </w:rPr>
+        <w:t>Search</w:t>
+      </w:r>
+      <w:r>
+        <w:rPr>
+          <w:lang w:bidi="hi-IN"/>
+        </w:rPr>
+        <w:t xml:space="preserve"> button is clicked, the same Reservation screen is opened and the reservation details are pre-filled.</w:t>
+      </w:r>
+    </w:p>
+    <w:p>
+      <w:pPr>
+        <w:jc w:val="center"/>
+        <w:rPr>
+          <w:lang w:bidi="hi-IN"/>
+        </w:rPr>
+      </w:pPr>
       <w:r>
         <w:rPr>
           <w:noProof/>
           <w:lang w:eastAsia="en-IN"/>
         </w:rPr>
-        <w:lastRenderedPageBreak/>
         <w:drawing>
           <wp:inline distT="0" distB="0" distL="0" distR="0" wp14:anchorId="0E178B81" wp14:editId="384F798E">
-            <wp:extent cx="5731510" cy="4820959"/>
-            <wp:effectExtent l="0" t="0" r="2540" b="0"/>
+            <wp:extent cx="4525200" cy="3805200"/>
+            <wp:effectExtent l="0" t="0" r="8890" b="5080"/>
             <wp:docPr id="1411678149" name="Picture 64"/>
             <wp:cNvGraphicFramePr>
               <a:graphicFrameLocks xmlns:a="http://schemas.openxmlformats.org/drawingml/2006/main" noChangeAspect="1"/>
@@ -2001,7 +3926,7 @@
                   <pic:spPr bwMode="auto">
                     <a:xfrm>
                       <a:off x="0" y="0"/>
-                      <a:ext cx="5731510" cy="4820959"/>
+                      <a:ext cx="4525200" cy="3805200"/>
                     </a:xfrm>
                     <a:prstGeom prst="rect">
                       <a:avLst/>
@@ -2020,153 +3945,54 @@
     </w:p>
     <w:p>
       <w:pPr>
-        <w:rPr>
-          <w:lang w:bidi="hi-IN"/>
-        </w:rPr>
-      </w:pPr>
-    </w:p>
-    <w:p>
-      <w:pPr>
-        <w:rPr>
-          <w:lang w:bidi="hi-IN"/>
-        </w:rPr>
-      </w:pPr>
-    </w:p>
-    <w:p>
-      <w:pPr>
-        <w:rPr>
-          <w:lang w:bidi="hi-IN"/>
-        </w:rPr>
-      </w:pPr>
-    </w:p>
-    <w:p>
-      <w:pPr>
-        <w:rPr>
-          <w:lang w:bidi="hi-IN"/>
-        </w:rPr>
-      </w:pPr>
-    </w:p>
-    <w:p>
-      <w:pPr>
-        <w:rPr>
-          <w:lang w:bidi="hi-IN"/>
-        </w:rPr>
-      </w:pPr>
-    </w:p>
-    <w:p>
-      <w:pPr>
-        <w:rPr>
-          <w:lang w:bidi="hi-IN"/>
-        </w:rPr>
-      </w:pPr>
-    </w:p>
-    <w:p>
-      <w:pPr>
-        <w:rPr>
-          <w:lang w:bidi="hi-IN"/>
-        </w:rPr>
-      </w:pPr>
-    </w:p>
-    <w:p>
-      <w:pPr>
-        <w:rPr>
-          <w:lang w:bidi="hi-IN"/>
-        </w:rPr>
-      </w:pPr>
-    </w:p>
-    <w:p>
-      <w:pPr>
-        <w:rPr>
-          <w:lang w:bidi="hi-IN"/>
-        </w:rPr>
-      </w:pPr>
-    </w:p>
-    <w:p>
-      <w:pPr>
-        <w:rPr>
-          <w:lang w:bidi="hi-IN"/>
-        </w:rPr>
-      </w:pPr>
-    </w:p>
-    <w:p>
-      <w:pPr>
-        <w:rPr>
-          <w:lang w:bidi="hi-IN"/>
-        </w:rPr>
-      </w:pPr>
-    </w:p>
-    <w:p>
-      <w:pPr>
-        <w:rPr>
-          <w:lang w:bidi="hi-IN"/>
-        </w:rPr>
-      </w:pPr>
-    </w:p>
-    <w:p>
-      <w:pPr>
-        <w:rPr>
-          <w:lang w:bidi="hi-IN"/>
-        </w:rPr>
-      </w:pPr>
-    </w:p>
-    <w:p>
-      <w:pPr>
-        <w:rPr>
-          <w:lang w:bidi="hi-IN"/>
-        </w:rPr>
-      </w:pPr>
-    </w:p>
-    <w:p>
-      <w:pPr>
-        <w:rPr>
-          <w:lang w:bidi="hi-IN"/>
-        </w:rPr>
-      </w:pPr>
-    </w:p>
-    <w:p>
-      <w:pPr>
-        <w:rPr>
-          <w:lang w:bidi="hi-IN"/>
-        </w:rPr>
-      </w:pPr>
-      <w:r>
-        <w:rPr>
+        <w:pStyle w:val="Heading3"/>
+        <w:rPr>
+          <w:b/>
+          <w:color w:val="000000" w:themeColor="text1"/>
+          <w:lang w:bidi="hi-IN"/>
+        </w:rPr>
+      </w:pPr>
+      <w:bookmarkStart w:id="11" w:name="_Toc148997308"/>
+      <w:r>
+        <w:rPr>
+          <w:b/>
+          <w:color w:val="000000" w:themeColor="text1"/>
           <w:lang w:bidi="hi-IN"/>
         </w:rPr>
         <w:t>Suites and Activity</w:t>
       </w:r>
-    </w:p>
-    <w:p>
-      <w:pPr>
+      <w:bookmarkEnd w:id="11"/>
+    </w:p>
+    <w:p>
+      <w:pPr>
+        <w:jc w:val="both"/>
+        <w:rPr>
+          <w:lang w:bidi="hi-IN"/>
+        </w:rPr>
+      </w:pPr>
+      <w:r>
+        <w:rPr>
+          <w:lang w:bidi="hi-IN"/>
+        </w:rPr>
+        <w:t xml:space="preserve">Suites &amp; Activities screen follows after customer submits personal information and reservation details – boarding point, destination etc. Here on this screen, customer selects the type of suite and activity. </w:t>
+      </w:r>
+    </w:p>
+    <w:p>
+      <w:pPr>
+        <w:jc w:val="center"/>
+        <w:rPr>
+          <w:lang w:bidi="hi-IN"/>
+        </w:rPr>
+      </w:pPr>
+      <w:r>
         <w:rPr>
           <w:noProof/>
           <w:lang w:eastAsia="en-IN"/>
         </w:rPr>
-      </w:pPr>
-    </w:p>
-    <w:p>
-      <w:pPr>
-        <w:rPr>
-          <w:noProof/>
-          <w:lang w:eastAsia="en-IN"/>
-        </w:rPr>
-      </w:pPr>
-    </w:p>
-    <w:p>
-      <w:pPr>
-        <w:rPr>
-          <w:lang w:bidi="hi-IN"/>
-        </w:rPr>
-      </w:pPr>
-      <w:r>
-        <w:rPr>
-          <w:noProof/>
-          <w:lang w:eastAsia="en-IN"/>
-        </w:rPr>
         <w:drawing>
           <wp:inline distT="0" distB="0" distL="0" distR="0" wp14:anchorId="535232FD" wp14:editId="137B01D5">
-            <wp:extent cx="5731510" cy="2383843"/>
-            <wp:effectExtent l="0" t="0" r="2540" b="0"/>
+            <wp:extent cx="4572000" cy="1900800"/>
+            <wp:effectExtent l="0" t="0" r="0" b="4445"/>
             <wp:docPr id="397121605" name="Picture 65"/>
             <wp:cNvGraphicFramePr>
               <a:graphicFrameLocks xmlns:a="http://schemas.openxmlformats.org/drawingml/2006/main" noChangeAspect="1"/>
@@ -2196,7 +4022,7 @@
                   <pic:spPr bwMode="auto">
                     <a:xfrm>
                       <a:off x="0" y="0"/>
-                      <a:ext cx="5731510" cy="2383843"/>
+                      <a:ext cx="4572000" cy="1900800"/>
                     </a:xfrm>
                     <a:prstGeom prst="rect">
                       <a:avLst/>
@@ -2250,117 +4076,42 @@
     </w:p>
     <w:p>
       <w:pPr>
-        <w:rPr>
-          <w:lang w:bidi="hi-IN"/>
-        </w:rPr>
-      </w:pPr>
-    </w:p>
-    <w:p>
-      <w:pPr>
-        <w:rPr>
-          <w:lang w:bidi="hi-IN"/>
-        </w:rPr>
-      </w:pPr>
-    </w:p>
-    <w:p>
-      <w:pPr>
-        <w:rPr>
-          <w:lang w:bidi="hi-IN"/>
-        </w:rPr>
-      </w:pPr>
-    </w:p>
-    <w:p>
-      <w:pPr>
-        <w:rPr>
-          <w:lang w:bidi="hi-IN"/>
-        </w:rPr>
-      </w:pPr>
-    </w:p>
-    <w:p>
-      <w:pPr>
-        <w:rPr>
-          <w:lang w:bidi="hi-IN"/>
-        </w:rPr>
-      </w:pPr>
-    </w:p>
-    <w:p>
-      <w:pPr>
-        <w:rPr>
-          <w:lang w:bidi="hi-IN"/>
-        </w:rPr>
-      </w:pPr>
-    </w:p>
-    <w:p>
-      <w:pPr>
-        <w:rPr>
-          <w:lang w:bidi="hi-IN"/>
-        </w:rPr>
-      </w:pPr>
-    </w:p>
-    <w:p>
-      <w:pPr>
-        <w:rPr>
-          <w:lang w:bidi="hi-IN"/>
-        </w:rPr>
-      </w:pPr>
-    </w:p>
-    <w:p>
-      <w:pPr>
-        <w:rPr>
-          <w:lang w:bidi="hi-IN"/>
-        </w:rPr>
-      </w:pPr>
-    </w:p>
-    <w:p>
-      <w:pPr>
-        <w:rPr>
-          <w:lang w:bidi="hi-IN"/>
-        </w:rPr>
-      </w:pPr>
-    </w:p>
-    <w:p>
-      <w:pPr>
-        <w:rPr>
-          <w:lang w:bidi="hi-IN"/>
-        </w:rPr>
-      </w:pPr>
-    </w:p>
-    <w:p>
-      <w:pPr>
-        <w:rPr>
-          <w:lang w:bidi="hi-IN"/>
-        </w:rPr>
-      </w:pPr>
-    </w:p>
-    <w:p>
-      <w:pPr>
-        <w:rPr>
-          <w:lang w:bidi="hi-IN"/>
-        </w:rPr>
-      </w:pPr>
-    </w:p>
-    <w:p>
-      <w:pPr>
-        <w:rPr>
-          <w:lang w:bidi="hi-IN"/>
-        </w:rPr>
-      </w:pPr>
-    </w:p>
-    <w:p>
-      <w:pPr>
-        <w:rPr>
-          <w:lang w:bidi="hi-IN"/>
-        </w:rPr>
-      </w:pPr>
-      <w:r>
-        <w:rPr>
-          <w:lang w:bidi="hi-IN"/>
-        </w:rPr>
+        <w:pStyle w:val="Heading3"/>
+        <w:rPr>
+          <w:b/>
+          <w:color w:val="000000" w:themeColor="text1"/>
+          <w:lang w:bidi="hi-IN"/>
+        </w:rPr>
+      </w:pPr>
+      <w:bookmarkStart w:id="12" w:name="_Toc148997309"/>
+      <w:r>
+        <w:rPr>
+          <w:b/>
+          <w:color w:val="000000" w:themeColor="text1"/>
+          <w:lang w:bidi="hi-IN"/>
+        </w:rPr>
+        <w:lastRenderedPageBreak/>
         <w:t>Payment</w:t>
       </w:r>
-    </w:p>
-    <w:p>
-      <w:pPr>
+      <w:bookmarkEnd w:id="12"/>
+    </w:p>
+    <w:p>
+      <w:pPr>
+        <w:jc w:val="both"/>
+        <w:rPr>
+          <w:lang w:bidi="hi-IN"/>
+        </w:rPr>
+      </w:pPr>
+      <w:r>
+        <w:rPr>
+          <w:lang w:bidi="hi-IN"/>
+        </w:rPr>
+        <w:t xml:space="preserve">At the end, customer is presented the payment screen. This calculates the total cost of the cruise. Customer provides credit card number, expiry year &amp; month and CVV number. On completion of payment, a confirmation screen is shown with the reservation number. </w:t>
+      </w:r>
+    </w:p>
+    <w:p>
+      <w:pPr>
+        <w:jc w:val="center"/>
         <w:rPr>
           <w:lang w:bidi="hi-IN"/>
         </w:rPr>
@@ -2372,8 +4123,8 @@
         </w:rPr>
         <w:drawing>
           <wp:inline distT="0" distB="0" distL="0" distR="0" wp14:anchorId="2A75D6C5" wp14:editId="05BCFF4A">
-            <wp:extent cx="4693920" cy="5634197"/>
-            <wp:effectExtent l="0" t="0" r="0" b="5080"/>
+            <wp:extent cx="2876400" cy="3448800"/>
+            <wp:effectExtent l="0" t="0" r="635" b="0"/>
             <wp:docPr id="1259718382" name="Picture 67"/>
             <wp:cNvGraphicFramePr>
               <a:graphicFrameLocks xmlns:a="http://schemas.openxmlformats.org/drawingml/2006/main" noChangeAspect="1"/>
@@ -2403,7 +4154,7 @@
                   <pic:spPr bwMode="auto">
                     <a:xfrm>
                       <a:off x="0" y="0"/>
-                      <a:ext cx="4707403" cy="5650381"/>
+                      <a:ext cx="2876400" cy="3448800"/>
                     </a:xfrm>
                     <a:prstGeom prst="rect">
                       <a:avLst/>
@@ -2419,54 +4170,96 @@
           </wp:inline>
         </w:drawing>
       </w:r>
+      <w:r>
+        <w:rPr>
+          <w:lang w:bidi="hi-IN"/>
+        </w:rPr>
+        <w:t>+</w:t>
+      </w:r>
+    </w:p>
+    <w:p/>
+    <w:p>
+      <w:pPr>
+        <w:rPr>
+          <w:rFonts w:asciiTheme="majorHAnsi" w:eastAsiaTheme="majorEastAsia" w:hAnsiTheme="majorHAnsi" w:cs="Mangal"/>
+          <w:color w:val="C00000"/>
+          <w:sz w:val="26"/>
+          <w:szCs w:val="23"/>
+          <w:lang w:bidi="hi-IN"/>
+        </w:rPr>
+      </w:pPr>
+      <w:r>
+        <w:rPr>
+          <w:color w:val="C00000"/>
+        </w:rPr>
+        <w:br w:type="page"/>
+      </w:r>
     </w:p>
     <w:p>
       <w:pPr>
         <w:pStyle w:val="Heading2"/>
-      </w:pPr>
-    </w:p>
-    <w:p>
-      <w:pPr>
-        <w:pStyle w:val="Heading2"/>
-      </w:pPr>
-      <w:bookmarkStart w:id="7" w:name="_Toc148285685"/>
-      <w:r>
+        <w:rPr>
+          <w:b/>
+          <w:color w:val="000000" w:themeColor="text1"/>
+        </w:rPr>
+      </w:pPr>
+      <w:bookmarkStart w:id="13" w:name="_Toc148997310"/>
+      <w:r>
+        <w:rPr>
+          <w:b/>
+          <w:color w:val="000000" w:themeColor="text1"/>
+        </w:rPr>
+        <w:lastRenderedPageBreak/>
         <w:t>Database Queries</w:t>
       </w:r>
-      <w:bookmarkEnd w:id="7"/>
+      <w:bookmarkEnd w:id="13"/>
     </w:p>
     <w:p>
       <w:pPr>
         <w:pStyle w:val="Heading3"/>
         <w:rPr>
-          <w:lang w:bidi="hi-IN"/>
-        </w:rPr>
-      </w:pPr>
-      <w:r>
-        <w:rPr>
-          <w:lang w:bidi="hi-IN"/>
-        </w:rPr>
-        <w:t xml:space="preserve">Schema </w:t>
-      </w:r>
-    </w:p>
-    <w:p>
-      <w:pPr>
-        <w:rPr>
-          <w:lang w:bidi="hi-IN"/>
-        </w:rPr>
-      </w:pPr>
-    </w:p>
-    <w:p>
-      <w:pPr>
-        <w:rPr>
-          <w:lang w:bidi="hi-IN"/>
-        </w:rPr>
-      </w:pPr>
-      <w:r>
-        <w:rPr>
-          <w:lang w:bidi="hi-IN"/>
-        </w:rPr>
-        <w:lastRenderedPageBreak/>
+          <w:b/>
+          <w:color w:val="000000" w:themeColor="text1"/>
+          <w:lang w:bidi="hi-IN"/>
+        </w:rPr>
+      </w:pPr>
+      <w:bookmarkStart w:id="14" w:name="_Toc148997311"/>
+      <w:r>
+        <w:rPr>
+          <w:b/>
+          <w:color w:val="000000" w:themeColor="text1"/>
+          <w:lang w:bidi="hi-IN"/>
+        </w:rPr>
+        <w:t>Schema</w:t>
+      </w:r>
+      <w:bookmarkEnd w:id="14"/>
+      <w:r>
+        <w:rPr>
+          <w:b/>
+          <w:color w:val="000000" w:themeColor="text1"/>
+          <w:lang w:bidi="hi-IN"/>
+        </w:rPr>
+        <w:t xml:space="preserve"> </w:t>
+      </w:r>
+    </w:p>
+    <w:p>
+      <w:pPr>
+        <w:rPr>
+          <w:lang w:bidi="hi-IN"/>
+        </w:rPr>
+      </w:pPr>
+    </w:p>
+    <w:p>
+      <w:pPr>
+        <w:rPr>
+          <w:lang w:bidi="hi-IN"/>
+        </w:rPr>
+      </w:pPr>
+      <w:r>
+        <w:rPr>
+          <w:noProof/>
+          <w:lang w:eastAsia="en-IN"/>
+        </w:rPr>
         <w:drawing>
           <wp:inline distT="0" distB="0" distL="0" distR="0" wp14:anchorId="54C425B6" wp14:editId="6803DDE7">
             <wp:extent cx="2857748" cy="1798476"/>
@@ -2512,7 +4305,8 @@
       </w:pPr>
       <w:r>
         <w:rPr>
-          <w:lang w:bidi="hi-IN"/>
+          <w:noProof/>
+          <w:lang w:eastAsia="en-IN"/>
         </w:rPr>
         <w:drawing>
           <wp:inline distT="0" distB="0" distL="0" distR="0" wp14:anchorId="4F6A0D66" wp14:editId="7C6A39AD">
@@ -2559,7 +4353,8 @@
       </w:pPr>
       <w:r>
         <w:rPr>
-          <w:lang w:bidi="hi-IN"/>
+          <w:noProof/>
+          <w:lang w:eastAsia="en-IN"/>
         </w:rPr>
         <w:drawing>
           <wp:inline distT="0" distB="0" distL="0" distR="0" wp14:anchorId="0C4C9384" wp14:editId="5C6D8D87">
@@ -2606,7 +4401,8 @@
       </w:pPr>
       <w:r>
         <w:rPr>
-          <w:lang w:bidi="hi-IN"/>
+          <w:noProof/>
+          <w:lang w:eastAsia="en-IN"/>
         </w:rPr>
         <w:drawing>
           <wp:inline distT="0" distB="0" distL="0" distR="0" wp14:anchorId="0537FDE2" wp14:editId="4F2770C6">
@@ -2649,33 +4445,33 @@
       <w:pPr>
         <w:pStyle w:val="Heading3"/>
         <w:rPr>
-          <w:lang w:bidi="hi-IN"/>
-        </w:rPr>
-      </w:pPr>
-    </w:p>
-    <w:p>
-      <w:pPr>
-        <w:pStyle w:val="Heading3"/>
-        <w:rPr>
-          <w:lang w:bidi="hi-IN"/>
-        </w:rPr>
-      </w:pPr>
-      <w:r>
-        <w:rPr>
-          <w:lang w:bidi="hi-IN"/>
-        </w:rPr>
+          <w:b/>
+          <w:color w:val="000000" w:themeColor="text1"/>
+          <w:lang w:bidi="hi-IN"/>
+        </w:rPr>
+      </w:pPr>
+      <w:bookmarkStart w:id="15" w:name="_Toc148997312"/>
+      <w:r>
+        <w:rPr>
+          <w:b/>
+          <w:color w:val="000000" w:themeColor="text1"/>
+          <w:lang w:bidi="hi-IN"/>
+        </w:rPr>
+        <w:lastRenderedPageBreak/>
         <w:t>Add Personal Details</w:t>
       </w:r>
-    </w:p>
-    <w:p>
-      <w:pPr>
-        <w:rPr>
-          <w:lang w:bidi="hi-IN"/>
-        </w:rPr>
-      </w:pPr>
-      <w:r>
-        <w:rPr>
-          <w:lang w:bidi="hi-IN"/>
+      <w:bookmarkEnd w:id="15"/>
+    </w:p>
+    <w:p>
+      <w:pPr>
+        <w:rPr>
+          <w:lang w:bidi="hi-IN"/>
+        </w:rPr>
+      </w:pPr>
+      <w:r>
+        <w:rPr>
+          <w:noProof/>
+          <w:lang w:eastAsia="en-IN"/>
         </w:rPr>
         <w:drawing>
           <wp:inline distT="0" distB="0" distL="0" distR="0" wp14:anchorId="0AD56CFB" wp14:editId="3BEBE1B4">
@@ -2718,26 +4514,32 @@
       <w:pPr>
         <w:pStyle w:val="Heading3"/>
         <w:rPr>
-          <w:lang w:bidi="hi-IN"/>
-        </w:rPr>
-      </w:pPr>
-      <w:r>
-        <w:rPr>
-          <w:lang w:bidi="hi-IN"/>
-        </w:rPr>
-        <w:lastRenderedPageBreak/>
+          <w:b/>
+          <w:color w:val="000000" w:themeColor="text1"/>
+          <w:lang w:bidi="hi-IN"/>
+        </w:rPr>
+      </w:pPr>
+      <w:bookmarkStart w:id="16" w:name="_Toc148997313"/>
+      <w:r>
+        <w:rPr>
+          <w:b/>
+          <w:color w:val="000000" w:themeColor="text1"/>
+          <w:lang w:bidi="hi-IN"/>
+        </w:rPr>
         <w:t>Add Reservation Details</w:t>
       </w:r>
-    </w:p>
-    <w:p>
-      <w:pPr>
-        <w:rPr>
-          <w:lang w:bidi="hi-IN"/>
-        </w:rPr>
-      </w:pPr>
-      <w:r>
-        <w:rPr>
-          <w:lang w:bidi="hi-IN"/>
+      <w:bookmarkEnd w:id="16"/>
+    </w:p>
+    <w:p>
+      <w:pPr>
+        <w:rPr>
+          <w:lang w:bidi="hi-IN"/>
+        </w:rPr>
+      </w:pPr>
+      <w:r>
+        <w:rPr>
+          <w:noProof/>
+          <w:lang w:eastAsia="en-IN"/>
         </w:rPr>
         <w:drawing>
           <wp:inline distT="0" distB="0" distL="0" distR="0" wp14:anchorId="332DD36D" wp14:editId="78F0F7C3">
@@ -2778,55 +4580,27 @@
     </w:p>
     <w:p>
       <w:pPr>
-        <w:rPr>
-          <w:lang w:bidi="hi-IN"/>
-        </w:rPr>
-      </w:pPr>
-    </w:p>
-    <w:p>
-      <w:pPr>
-        <w:rPr>
-          <w:lang w:bidi="hi-IN"/>
-        </w:rPr>
-      </w:pPr>
-    </w:p>
-    <w:p>
-      <w:pPr>
-        <w:rPr>
-          <w:lang w:bidi="hi-IN"/>
-        </w:rPr>
-      </w:pPr>
-    </w:p>
-    <w:p>
-      <w:pPr>
-        <w:rPr>
-          <w:lang w:bidi="hi-IN"/>
-        </w:rPr>
-      </w:pPr>
-    </w:p>
-    <w:p>
-      <w:pPr>
         <w:pStyle w:val="Heading3"/>
         <w:rPr>
-          <w:lang w:bidi="hi-IN"/>
-        </w:rPr>
-      </w:pPr>
-      <w:r>
-        <w:rPr>
-          <w:lang w:bidi="hi-IN"/>
-        </w:rPr>
-        <w:t xml:space="preserve">Search Reservation by </w:t>
-      </w:r>
-      <w:proofErr w:type="spellStart"/>
-      <w:r>
-        <w:rPr>
-          <w:lang w:bidi="hi-IN"/>
-        </w:rPr>
-        <w:t>RegNo</w:t>
-      </w:r>
-      <w:proofErr w:type="spellEnd"/>
-      <w:r>
-        <w:rPr>
+          <w:b/>
+          <w:color w:val="000000" w:themeColor="text1"/>
+          <w:lang w:bidi="hi-IN"/>
+        </w:rPr>
+      </w:pPr>
+      <w:bookmarkStart w:id="17" w:name="_Toc148997314"/>
+      <w:r>
+        <w:rPr>
+          <w:b/>
+          <w:color w:val="000000" w:themeColor="text1"/>
+          <w:lang w:bidi="hi-IN"/>
+        </w:rPr>
+        <w:t>Search Reservation by RegNo</w:t>
+      </w:r>
+      <w:bookmarkEnd w:id="17"/>
+      <w:r>
+        <w:rPr>
+          <w:b/>
+          <w:color w:val="000000" w:themeColor="text1"/>
           <w:lang w:bidi="hi-IN"/>
         </w:rPr>
         <w:t xml:space="preserve"> </w:t>
@@ -2840,7 +4614,8 @@
       </w:pPr>
       <w:r>
         <w:rPr>
-          <w:lang w:bidi="hi-IN"/>
+          <w:noProof/>
+          <w:lang w:eastAsia="en-IN"/>
         </w:rPr>
         <w:drawing>
           <wp:inline distT="0" distB="0" distL="0" distR="0" wp14:anchorId="3B9C2387" wp14:editId="6FBEE8F7">
@@ -2881,34 +4656,34 @@
     </w:p>
     <w:p>
       <w:pPr>
-        <w:rPr>
-          <w:lang w:bidi="hi-IN"/>
-        </w:rPr>
-      </w:pPr>
-    </w:p>
-    <w:p>
-      <w:pPr>
         <w:pStyle w:val="Heading3"/>
         <w:rPr>
-          <w:lang w:bidi="hi-IN"/>
-        </w:rPr>
-      </w:pPr>
-      <w:r>
-        <w:rPr>
+          <w:b/>
+          <w:color w:val="000000" w:themeColor="text1"/>
+          <w:lang w:bidi="hi-IN"/>
+        </w:rPr>
+      </w:pPr>
+      <w:bookmarkStart w:id="18" w:name="_Toc148997315"/>
+      <w:r>
+        <w:rPr>
+          <w:b/>
+          <w:color w:val="000000" w:themeColor="text1"/>
           <w:lang w:bidi="hi-IN"/>
         </w:rPr>
         <w:t>Show Reservation Info on Payment Screen</w:t>
       </w:r>
-    </w:p>
-    <w:p>
-      <w:pPr>
-        <w:rPr>
-          <w:lang w:bidi="hi-IN"/>
-        </w:rPr>
-      </w:pPr>
-      <w:r>
-        <w:rPr>
-          <w:lang w:bidi="hi-IN"/>
+      <w:bookmarkEnd w:id="18"/>
+    </w:p>
+    <w:p>
+      <w:pPr>
+        <w:rPr>
+          <w:lang w:bidi="hi-IN"/>
+        </w:rPr>
+      </w:pPr>
+      <w:r>
+        <w:rPr>
+          <w:noProof/>
+          <w:lang w:eastAsia="en-IN"/>
         </w:rPr>
         <w:drawing>
           <wp:inline distT="0" distB="0" distL="0" distR="0" wp14:anchorId="6CCE1029" wp14:editId="4659AFAE">
@@ -2949,40 +4724,34 @@
     </w:p>
     <w:p>
       <w:pPr>
-        <w:rPr>
-          <w:lang w:bidi="hi-IN"/>
-        </w:rPr>
-      </w:pPr>
-    </w:p>
-    <w:p>
-      <w:pPr>
         <w:pStyle w:val="Heading3"/>
         <w:rPr>
-          <w:lang w:bidi="hi-IN"/>
-        </w:rPr>
-      </w:pPr>
-      <w:r>
-        <w:rPr>
-          <w:lang w:bidi="hi-IN"/>
-        </w:rPr>
-        <w:t xml:space="preserve">Allot Room </w:t>
-      </w:r>
-      <w:r>
-        <w:rPr>
-          <w:rStyle w:val="Heading3Char"/>
-        </w:rPr>
-        <w:t>Number</w:t>
-      </w:r>
-    </w:p>
-    <w:p>
-      <w:pPr>
-        <w:rPr>
-          <w:lang w:bidi="hi-IN"/>
-        </w:rPr>
-      </w:pPr>
-      <w:r>
-        <w:rPr>
-          <w:lang w:bidi="hi-IN"/>
+          <w:b/>
+          <w:color w:val="000000" w:themeColor="text1"/>
+          <w:lang w:bidi="hi-IN"/>
+        </w:rPr>
+      </w:pPr>
+      <w:bookmarkStart w:id="19" w:name="_Toc148997316"/>
+      <w:r>
+        <w:rPr>
+          <w:b/>
+          <w:color w:val="000000" w:themeColor="text1"/>
+          <w:lang w:bidi="hi-IN"/>
+        </w:rPr>
+        <w:t>Allot Room Number</w:t>
+      </w:r>
+      <w:bookmarkEnd w:id="19"/>
+    </w:p>
+    <w:p>
+      <w:pPr>
+        <w:rPr>
+          <w:lang w:bidi="hi-IN"/>
+        </w:rPr>
+      </w:pPr>
+      <w:r>
+        <w:rPr>
+          <w:noProof/>
+          <w:lang w:eastAsia="en-IN"/>
         </w:rPr>
         <w:drawing>
           <wp:inline distT="0" distB="0" distL="0" distR="0" wp14:anchorId="425CE160" wp14:editId="20612D1E">
@@ -3023,34 +4792,34 @@
     </w:p>
     <w:p>
       <w:pPr>
-        <w:rPr>
-          <w:lang w:bidi="hi-IN"/>
-        </w:rPr>
-      </w:pPr>
-    </w:p>
-    <w:p>
-      <w:pPr>
         <w:pStyle w:val="Heading3"/>
         <w:rPr>
-          <w:lang w:bidi="hi-IN"/>
-        </w:rPr>
-      </w:pPr>
-      <w:r>
-        <w:rPr>
+          <w:b/>
+          <w:color w:val="000000" w:themeColor="text1"/>
+          <w:lang w:bidi="hi-IN"/>
+        </w:rPr>
+      </w:pPr>
+      <w:bookmarkStart w:id="20" w:name="_Toc148997317"/>
+      <w:r>
+        <w:rPr>
+          <w:b/>
+          <w:color w:val="000000" w:themeColor="text1"/>
           <w:lang w:bidi="hi-IN"/>
         </w:rPr>
         <w:t>Insert Payment Details</w:t>
       </w:r>
-    </w:p>
-    <w:p>
-      <w:pPr>
-        <w:rPr>
-          <w:lang w:bidi="hi-IN"/>
-        </w:rPr>
-      </w:pPr>
-      <w:r>
-        <w:rPr>
-          <w:lang w:bidi="hi-IN"/>
+      <w:bookmarkEnd w:id="20"/>
+    </w:p>
+    <w:p>
+      <w:pPr>
+        <w:rPr>
+          <w:lang w:bidi="hi-IN"/>
+        </w:rPr>
+      </w:pPr>
+      <w:r>
+        <w:rPr>
+          <w:noProof/>
+          <w:lang w:eastAsia="en-IN"/>
         </w:rPr>
         <w:drawing>
           <wp:inline distT="0" distB="0" distL="0" distR="0" wp14:anchorId="50704E40" wp14:editId="0AC64EC6">
@@ -3091,28 +4860,34 @@
     </w:p>
     <w:p>
       <w:pPr>
-        <w:rPr>
-          <w:lang w:bidi="hi-IN"/>
-        </w:rPr>
-      </w:pPr>
-    </w:p>
-    <w:p>
-      <w:pPr>
         <w:pStyle w:val="Heading3"/>
-      </w:pPr>
-      <w:r>
+        <w:rPr>
+          <w:b/>
+          <w:color w:val="000000" w:themeColor="text1"/>
+          <w:lang w:bidi="hi-IN"/>
+        </w:rPr>
+      </w:pPr>
+      <w:bookmarkStart w:id="21" w:name="_Toc148997318"/>
+      <w:r>
+        <w:rPr>
+          <w:b/>
+          <w:color w:val="000000" w:themeColor="text1"/>
+          <w:lang w:bidi="hi-IN"/>
+        </w:rPr>
         <w:t>List all Reservations</w:t>
       </w:r>
-    </w:p>
-    <w:p>
-      <w:pPr>
-        <w:rPr>
-          <w:lang w:bidi="hi-IN"/>
-        </w:rPr>
-      </w:pPr>
-      <w:r>
-        <w:rPr>
-          <w:lang w:bidi="hi-IN"/>
+      <w:bookmarkEnd w:id="21"/>
+    </w:p>
+    <w:p>
+      <w:pPr>
+        <w:rPr>
+          <w:lang w:bidi="hi-IN"/>
+        </w:rPr>
+      </w:pPr>
+      <w:r>
+        <w:rPr>
+          <w:noProof/>
+          <w:lang w:eastAsia="en-IN"/>
         </w:rPr>
         <w:drawing>
           <wp:inline distT="0" distB="0" distL="0" distR="0" wp14:anchorId="51FB6EDA" wp14:editId="0DB3DC3A">
@@ -3153,34 +4928,56 @@
     </w:p>
     <w:p>
       <w:pPr>
+        <w:rPr>
+          <w:lang w:bidi="hi-IN"/>
+        </w:rPr>
+      </w:pPr>
+    </w:p>
+    <w:p>
+      <w:pPr>
+        <w:pStyle w:val="Heading2"/>
+        <w:rPr>
+          <w:b/>
+          <w:color w:val="000000" w:themeColor="text1"/>
+        </w:rPr>
+      </w:pPr>
+      <w:bookmarkStart w:id="22" w:name="_Toc148997319"/>
+      <w:r>
+        <w:rPr>
+          <w:b/>
+          <w:color w:val="000000" w:themeColor="text1"/>
+        </w:rPr>
+        <w:lastRenderedPageBreak/>
+        <w:t xml:space="preserve">Python </w:t>
+      </w:r>
+      <w:r>
+        <w:rPr>
+          <w:b/>
+          <w:color w:val="000000" w:themeColor="text1"/>
+        </w:rPr>
+        <w:t>Code</w:t>
+      </w:r>
+      <w:bookmarkEnd w:id="22"/>
+    </w:p>
+    <w:p>
+      <w:pPr>
         <w:pStyle w:val="Heading3"/>
         <w:rPr>
-          <w:lang w:bidi="hi-IN"/>
-        </w:rPr>
-      </w:pPr>
-    </w:p>
-    <w:p>
-      <w:pPr>
-        <w:pStyle w:val="Heading3"/>
-        <w:rPr>
-          <w:lang w:bidi="hi-IN"/>
-        </w:rPr>
-      </w:pPr>
-    </w:p>
-    <w:p>
-      <w:pPr>
-        <w:pStyle w:val="Heading2"/>
-      </w:pPr>
-    </w:p>
-    <w:p>
-      <w:pPr>
-        <w:pStyle w:val="Heading2"/>
-      </w:pPr>
-      <w:bookmarkStart w:id="8" w:name="_Toc148285686"/>
-      <w:r>
-        <w:t>Code</w:t>
-      </w:r>
-      <w:bookmarkEnd w:id="8"/>
+          <w:b/>
+          <w:color w:val="000000" w:themeColor="text1"/>
+          <w:lang w:bidi="hi-IN"/>
+        </w:rPr>
+      </w:pPr>
+      <w:bookmarkStart w:id="23" w:name="_Toc148997320"/>
+      <w:r>
+        <w:rPr>
+          <w:b/>
+          <w:color w:val="000000" w:themeColor="text1"/>
+          <w:lang w:bidi="hi-IN"/>
+        </w:rPr>
+        <w:t>Home_Window.py</w:t>
+      </w:r>
+      <w:bookmarkEnd w:id="23"/>
     </w:p>
     <w:p>
       <w:pPr>
@@ -3194,10 +4991,10 @@
           <w:lang w:eastAsia="en-IN"/>
         </w:rPr>
         <w:drawing>
-          <wp:inline distT="0" distB="0" distL="0" distR="0" wp14:anchorId="20BA1D1F" wp14:editId="1EFBF645">
-            <wp:extent cx="5731510" cy="3046396"/>
-            <wp:effectExtent l="0" t="0" r="2540" b="1905"/>
-            <wp:docPr id="471200676" name="Picture 34"/>
+          <wp:inline distT="0" distB="0" distL="0" distR="0" wp14:anchorId="16B8DEFE" wp14:editId="279B05E2">
+            <wp:extent cx="5731510" cy="4324985"/>
+            <wp:effectExtent l="0" t="0" r="2540" b="0"/>
+            <wp:docPr id="9" name="Picture 9"/>
             <wp:cNvGraphicFramePr>
               <a:graphicFrameLocks xmlns:a="http://schemas.openxmlformats.org/drawingml/2006/main" noChangeAspect="1"/>
             </wp:cNvGraphicFramePr>
@@ -3205,36 +5002,23 @@
               <a:graphicData uri="http://schemas.openxmlformats.org/drawingml/2006/picture">
                 <pic:pic xmlns:pic="http://schemas.openxmlformats.org/drawingml/2006/picture">
                   <pic:nvPicPr>
-                    <pic:cNvPr id="0" name="Picture 67"/>
-                    <pic:cNvPicPr>
-                      <a:picLocks noChangeAspect="1" noChangeArrowheads="1"/>
-                    </pic:cNvPicPr>
+                    <pic:cNvPr id="1" name=""/>
+                    <pic:cNvPicPr/>
                   </pic:nvPicPr>
                   <pic:blipFill>
-                    <a:blip r:embed="rId28" cstate="print">
-                      <a:extLst>
-                        <a:ext uri="{28A0092B-C50C-407E-A947-70E740481C1C}">
-                          <a14:useLocalDpi xmlns:a14="http://schemas.microsoft.com/office/drawing/2010/main" val="0"/>
-                        </a:ext>
-                      </a:extLst>
-                    </a:blip>
-                    <a:srcRect/>
+                    <a:blip r:embed="rId28"/>
                     <a:stretch>
                       <a:fillRect/>
                     </a:stretch>
                   </pic:blipFill>
-                  <pic:spPr bwMode="auto">
+                  <pic:spPr>
                     <a:xfrm>
                       <a:off x="0" y="0"/>
-                      <a:ext cx="5731510" cy="3046396"/>
+                      <a:ext cx="5731510" cy="4324985"/>
                     </a:xfrm>
                     <a:prstGeom prst="rect">
                       <a:avLst/>
                     </a:prstGeom>
-                    <a:noFill/>
-                    <a:ln>
-                      <a:noFill/>
-                    </a:ln>
                   </pic:spPr>
                 </pic:pic>
               </a:graphicData>
@@ -3242,16 +5026,23 @@
           </wp:inline>
         </w:drawing>
       </w:r>
+    </w:p>
+    <w:p>
+      <w:pPr>
+        <w:rPr>
+          <w:lang w:bidi="hi-IN"/>
+        </w:rPr>
+      </w:pPr>
       <w:r>
         <w:rPr>
           <w:noProof/>
           <w:lang w:eastAsia="en-IN"/>
         </w:rPr>
         <w:drawing>
-          <wp:inline distT="0" distB="0" distL="0" distR="0" wp14:anchorId="2BE923DA" wp14:editId="2A11281B">
-            <wp:extent cx="5731510" cy="3046396"/>
-            <wp:effectExtent l="0" t="0" r="2540" b="1905"/>
-            <wp:docPr id="1612546176" name="Picture 35"/>
+          <wp:inline distT="0" distB="0" distL="0" distR="0" wp14:anchorId="13DFA2EB" wp14:editId="16FE3C52">
+            <wp:extent cx="5731510" cy="2885440"/>
+            <wp:effectExtent l="0" t="0" r="2540" b="0"/>
+            <wp:docPr id="18" name="Picture 18"/>
             <wp:cNvGraphicFramePr>
               <a:graphicFrameLocks xmlns:a="http://schemas.openxmlformats.org/drawingml/2006/main" noChangeAspect="1"/>
             </wp:cNvGraphicFramePr>
@@ -3259,36 +5050,22 @@
               <a:graphicData uri="http://schemas.openxmlformats.org/drawingml/2006/picture">
                 <pic:pic xmlns:pic="http://schemas.openxmlformats.org/drawingml/2006/picture">
                   <pic:nvPicPr>
-                    <pic:cNvPr id="0" name="Picture 69"/>
-                    <pic:cNvPicPr>
-                      <a:picLocks noChangeAspect="1" noChangeArrowheads="1"/>
-                    </pic:cNvPicPr>
+                    <pic:cNvPr id="1" name=""/>
+                    <pic:cNvPicPr/>
                   </pic:nvPicPr>
-                  <pic:blipFill>
-                    <a:blip r:embed="rId29" cstate="print">
-                      <a:extLst>
-                        <a:ext uri="{28A0092B-C50C-407E-A947-70E740481C1C}">
-                          <a14:useLocalDpi xmlns:a14="http://schemas.microsoft.com/office/drawing/2010/main" val="0"/>
-                        </a:ext>
-                      </a:extLst>
-                    </a:blip>
-                    <a:srcRect/>
-                    <a:stretch>
-                      <a:fillRect/>
-                    </a:stretch>
+                  <pic:blipFill rotWithShape="1">
+                    <a:blip r:embed="rId29"/>
+                    <a:srcRect r="-957"/>
+                    <a:stretch/>
                   </pic:blipFill>
-                  <pic:spPr bwMode="auto">
+                  <pic:spPr>
                     <a:xfrm>
                       <a:off x="0" y="0"/>
-                      <a:ext cx="5731510" cy="3046396"/>
+                      <a:ext cx="5731510" cy="2885440"/>
                     </a:xfrm>
                     <a:prstGeom prst="rect">
                       <a:avLst/>
                     </a:prstGeom>
-                    <a:noFill/>
-                    <a:ln>
-                      <a:noFill/>
-                    </a:ln>
                   </pic:spPr>
                 </pic:pic>
               </a:graphicData>
@@ -3296,6 +5073,13 @@
           </wp:inline>
         </w:drawing>
       </w:r>
+    </w:p>
+    <w:p>
+      <w:pPr>
+        <w:rPr>
+          <w:lang w:bidi="hi-IN"/>
+        </w:rPr>
+      </w:pPr>
       <w:r>
         <w:rPr>
           <w:noProof/>
@@ -3303,10 +5087,10 @@
         </w:rPr>
         <w:lastRenderedPageBreak/>
         <w:drawing>
-          <wp:inline distT="0" distB="0" distL="0" distR="0" wp14:anchorId="198A19EB" wp14:editId="621108D6">
-            <wp:extent cx="5731510" cy="3046396"/>
-            <wp:effectExtent l="0" t="0" r="2540" b="1905"/>
-            <wp:docPr id="45325311" name="Picture 36"/>
+          <wp:inline distT="0" distB="0" distL="0" distR="0" wp14:anchorId="4BA517C1" wp14:editId="677F549A">
+            <wp:extent cx="5731510" cy="3508375"/>
+            <wp:effectExtent l="0" t="0" r="2540" b="0"/>
+            <wp:docPr id="19" name="Picture 19"/>
             <wp:cNvGraphicFramePr>
               <a:graphicFrameLocks xmlns:a="http://schemas.openxmlformats.org/drawingml/2006/main" noChangeAspect="1"/>
             </wp:cNvGraphicFramePr>
@@ -3314,36 +5098,23 @@
               <a:graphicData uri="http://schemas.openxmlformats.org/drawingml/2006/picture">
                 <pic:pic xmlns:pic="http://schemas.openxmlformats.org/drawingml/2006/picture">
                   <pic:nvPicPr>
-                    <pic:cNvPr id="0" name="Picture 71"/>
-                    <pic:cNvPicPr>
-                      <a:picLocks noChangeAspect="1" noChangeArrowheads="1"/>
-                    </pic:cNvPicPr>
+                    <pic:cNvPr id="1" name=""/>
+                    <pic:cNvPicPr/>
                   </pic:nvPicPr>
                   <pic:blipFill>
-                    <a:blip r:embed="rId30" cstate="print">
-                      <a:extLst>
-                        <a:ext uri="{28A0092B-C50C-407E-A947-70E740481C1C}">
-                          <a14:useLocalDpi xmlns:a14="http://schemas.microsoft.com/office/drawing/2010/main" val="0"/>
-                        </a:ext>
-                      </a:extLst>
-                    </a:blip>
-                    <a:srcRect/>
+                    <a:blip r:embed="rId30"/>
                     <a:stretch>
                       <a:fillRect/>
                     </a:stretch>
                   </pic:blipFill>
-                  <pic:spPr bwMode="auto">
+                  <pic:spPr>
                     <a:xfrm>
                       <a:off x="0" y="0"/>
-                      <a:ext cx="5731510" cy="3046396"/>
+                      <a:ext cx="5731510" cy="3508375"/>
                     </a:xfrm>
                     <a:prstGeom prst="rect">
                       <a:avLst/>
                     </a:prstGeom>
-                    <a:noFill/>
-                    <a:ln>
-                      <a:noFill/>
-                    </a:ln>
                   </pic:spPr>
                 </pic:pic>
               </a:graphicData>
@@ -3357,10 +5128,10 @@
           <w:lang w:eastAsia="en-IN"/>
         </w:rPr>
         <w:drawing>
-          <wp:inline distT="0" distB="0" distL="0" distR="0" wp14:anchorId="01222FFC" wp14:editId="17977BA4">
-            <wp:extent cx="5731510" cy="3046396"/>
-            <wp:effectExtent l="0" t="0" r="2540" b="1905"/>
-            <wp:docPr id="340917437" name="Picture 37"/>
+          <wp:inline distT="0" distB="0" distL="0" distR="0" wp14:anchorId="6221FFE1" wp14:editId="25B88637">
+            <wp:extent cx="5731510" cy="3237230"/>
+            <wp:effectExtent l="0" t="0" r="2540" b="1270"/>
+            <wp:docPr id="20" name="Picture 20"/>
             <wp:cNvGraphicFramePr>
               <a:graphicFrameLocks xmlns:a="http://schemas.openxmlformats.org/drawingml/2006/main" noChangeAspect="1"/>
             </wp:cNvGraphicFramePr>
@@ -3368,36 +5139,23 @@
               <a:graphicData uri="http://schemas.openxmlformats.org/drawingml/2006/picture">
                 <pic:pic xmlns:pic="http://schemas.openxmlformats.org/drawingml/2006/picture">
                   <pic:nvPicPr>
-                    <pic:cNvPr id="0" name="Picture 73"/>
-                    <pic:cNvPicPr>
-                      <a:picLocks noChangeAspect="1" noChangeArrowheads="1"/>
-                    </pic:cNvPicPr>
+                    <pic:cNvPr id="1" name=""/>
+                    <pic:cNvPicPr/>
                   </pic:nvPicPr>
                   <pic:blipFill>
-                    <a:blip r:embed="rId31" cstate="print">
-                      <a:extLst>
-                        <a:ext uri="{28A0092B-C50C-407E-A947-70E740481C1C}">
-                          <a14:useLocalDpi xmlns:a14="http://schemas.microsoft.com/office/drawing/2010/main" val="0"/>
-                        </a:ext>
-                      </a:extLst>
-                    </a:blip>
-                    <a:srcRect/>
+                    <a:blip r:embed="rId31"/>
                     <a:stretch>
                       <a:fillRect/>
                     </a:stretch>
                   </pic:blipFill>
-                  <pic:spPr bwMode="auto">
+                  <pic:spPr>
                     <a:xfrm>
                       <a:off x="0" y="0"/>
-                      <a:ext cx="5731510" cy="3046396"/>
+                      <a:ext cx="5731510" cy="3237230"/>
                     </a:xfrm>
                     <a:prstGeom prst="rect">
                       <a:avLst/>
                     </a:prstGeom>
-                    <a:noFill/>
-                    <a:ln>
-                      <a:noFill/>
-                    </a:ln>
                   </pic:spPr>
                 </pic:pic>
               </a:graphicData>
@@ -3412,10 +5170,10 @@
         </w:rPr>
         <w:lastRenderedPageBreak/>
         <w:drawing>
-          <wp:inline distT="0" distB="0" distL="0" distR="0" wp14:anchorId="1FB74C2B" wp14:editId="55F1CD9C">
-            <wp:extent cx="5731510" cy="3046396"/>
-            <wp:effectExtent l="0" t="0" r="2540" b="1905"/>
-            <wp:docPr id="895376356" name="Picture 38"/>
+          <wp:inline distT="0" distB="0" distL="0" distR="0" wp14:anchorId="6DABC5DC" wp14:editId="738F0A78">
+            <wp:extent cx="5731510" cy="3738245"/>
+            <wp:effectExtent l="0" t="0" r="2540" b="0"/>
+            <wp:docPr id="21" name="Picture 21"/>
             <wp:cNvGraphicFramePr>
               <a:graphicFrameLocks xmlns:a="http://schemas.openxmlformats.org/drawingml/2006/main" noChangeAspect="1"/>
             </wp:cNvGraphicFramePr>
@@ -3423,36 +5181,23 @@
               <a:graphicData uri="http://schemas.openxmlformats.org/drawingml/2006/picture">
                 <pic:pic xmlns:pic="http://schemas.openxmlformats.org/drawingml/2006/picture">
                   <pic:nvPicPr>
-                    <pic:cNvPr id="0" name="Picture 75"/>
-                    <pic:cNvPicPr>
-                      <a:picLocks noChangeAspect="1" noChangeArrowheads="1"/>
-                    </pic:cNvPicPr>
+                    <pic:cNvPr id="1" name=""/>
+                    <pic:cNvPicPr/>
                   </pic:nvPicPr>
                   <pic:blipFill>
-                    <a:blip r:embed="rId32" cstate="print">
-                      <a:extLst>
-                        <a:ext uri="{28A0092B-C50C-407E-A947-70E740481C1C}">
-                          <a14:useLocalDpi xmlns:a14="http://schemas.microsoft.com/office/drawing/2010/main" val="0"/>
-                        </a:ext>
-                      </a:extLst>
-                    </a:blip>
-                    <a:srcRect/>
+                    <a:blip r:embed="rId32"/>
                     <a:stretch>
                       <a:fillRect/>
                     </a:stretch>
                   </pic:blipFill>
-                  <pic:spPr bwMode="auto">
+                  <pic:spPr>
                     <a:xfrm>
                       <a:off x="0" y="0"/>
-                      <a:ext cx="5731510" cy="3046396"/>
+                      <a:ext cx="5731510" cy="3738245"/>
                     </a:xfrm>
                     <a:prstGeom prst="rect">
                       <a:avLst/>
                     </a:prstGeom>
-                    <a:noFill/>
-                    <a:ln>
-                      <a:noFill/>
-                    </a:ln>
                   </pic:spPr>
                 </pic:pic>
               </a:graphicData>
@@ -3460,16 +5205,23 @@
           </wp:inline>
         </w:drawing>
       </w:r>
+    </w:p>
+    <w:p>
+      <w:pPr>
+        <w:rPr>
+          <w:lang w:bidi="hi-IN"/>
+        </w:rPr>
+      </w:pPr>
       <w:r>
         <w:rPr>
           <w:noProof/>
           <w:lang w:eastAsia="en-IN"/>
         </w:rPr>
         <w:drawing>
-          <wp:inline distT="0" distB="0" distL="0" distR="0" wp14:anchorId="5D24DAF3" wp14:editId="69F081BA">
-            <wp:extent cx="5731510" cy="1734762"/>
+          <wp:inline distT="0" distB="0" distL="0" distR="0" wp14:anchorId="3FC886D6" wp14:editId="439B8650">
+            <wp:extent cx="5731510" cy="3550285"/>
             <wp:effectExtent l="0" t="0" r="2540" b="0"/>
-            <wp:docPr id="1771999953" name="Picture 39"/>
+            <wp:docPr id="23" name="Picture 23"/>
             <wp:cNvGraphicFramePr>
               <a:graphicFrameLocks xmlns:a="http://schemas.openxmlformats.org/drawingml/2006/main" noChangeAspect="1"/>
             </wp:cNvGraphicFramePr>
@@ -3477,36 +5229,23 @@
               <a:graphicData uri="http://schemas.openxmlformats.org/drawingml/2006/picture">
                 <pic:pic xmlns:pic="http://schemas.openxmlformats.org/drawingml/2006/picture">
                   <pic:nvPicPr>
-                    <pic:cNvPr id="0" name="Picture 77"/>
-                    <pic:cNvPicPr>
-                      <a:picLocks noChangeAspect="1" noChangeArrowheads="1"/>
-                    </pic:cNvPicPr>
+                    <pic:cNvPr id="1" name=""/>
+                    <pic:cNvPicPr/>
                   </pic:nvPicPr>
                   <pic:blipFill>
-                    <a:blip r:embed="rId33">
-                      <a:extLst>
-                        <a:ext uri="{28A0092B-C50C-407E-A947-70E740481C1C}">
-                          <a14:useLocalDpi xmlns:a14="http://schemas.microsoft.com/office/drawing/2010/main" val="0"/>
-                        </a:ext>
-                      </a:extLst>
-                    </a:blip>
-                    <a:srcRect/>
+                    <a:blip r:embed="rId33"/>
                     <a:stretch>
                       <a:fillRect/>
                     </a:stretch>
                   </pic:blipFill>
-                  <pic:spPr bwMode="auto">
+                  <pic:spPr>
                     <a:xfrm>
                       <a:off x="0" y="0"/>
-                      <a:ext cx="5731510" cy="1734762"/>
+                      <a:ext cx="5731510" cy="3550285"/>
                     </a:xfrm>
                     <a:prstGeom prst="rect">
                       <a:avLst/>
                     </a:prstGeom>
-                    <a:noFill/>
-                    <a:ln>
-                      <a:noFill/>
-                    </a:ln>
                   </pic:spPr>
                 </pic:pic>
               </a:graphicData>
@@ -3523,27 +5262,15 @@
       </w:pPr>
       <w:r>
         <w:rPr>
-          <w:lang w:bidi="hi-IN"/>
-        </w:rPr>
-        <w:t>Login Screen</w:t>
-      </w:r>
-    </w:p>
-    <w:p>
-      <w:pPr>
-        <w:rPr>
-          <w:lang w:bidi="hi-IN"/>
-        </w:rPr>
-      </w:pPr>
-      <w:r>
-        <w:rPr>
           <w:noProof/>
           <w:lang w:eastAsia="en-IN"/>
         </w:rPr>
+        <w:lastRenderedPageBreak/>
         <w:drawing>
-          <wp:inline distT="0" distB="0" distL="0" distR="0" wp14:anchorId="0615899E" wp14:editId="034D3563">
-            <wp:extent cx="5731510" cy="3046396"/>
-            <wp:effectExtent l="0" t="0" r="2540" b="1905"/>
-            <wp:docPr id="60687751" name="Picture 40"/>
+          <wp:inline distT="0" distB="0" distL="0" distR="0" wp14:anchorId="442D7CB4" wp14:editId="2F873574">
+            <wp:extent cx="5731510" cy="3835400"/>
+            <wp:effectExtent l="0" t="0" r="2540" b="0"/>
+            <wp:docPr id="24" name="Picture 24"/>
             <wp:cNvGraphicFramePr>
               <a:graphicFrameLocks xmlns:a="http://schemas.openxmlformats.org/drawingml/2006/main" noChangeAspect="1"/>
             </wp:cNvGraphicFramePr>
@@ -3551,36 +5278,23 @@
               <a:graphicData uri="http://schemas.openxmlformats.org/drawingml/2006/picture">
                 <pic:pic xmlns:pic="http://schemas.openxmlformats.org/drawingml/2006/picture">
                   <pic:nvPicPr>
-                    <pic:cNvPr id="0" name="Picture 79"/>
-                    <pic:cNvPicPr>
-                      <a:picLocks noChangeAspect="1" noChangeArrowheads="1"/>
-                    </pic:cNvPicPr>
+                    <pic:cNvPr id="1" name=""/>
+                    <pic:cNvPicPr/>
                   </pic:nvPicPr>
                   <pic:blipFill>
-                    <a:blip r:embed="rId34" cstate="print">
-                      <a:extLst>
-                        <a:ext uri="{28A0092B-C50C-407E-A947-70E740481C1C}">
-                          <a14:useLocalDpi xmlns:a14="http://schemas.microsoft.com/office/drawing/2010/main" val="0"/>
-                        </a:ext>
-                      </a:extLst>
-                    </a:blip>
-                    <a:srcRect/>
+                    <a:blip r:embed="rId34"/>
                     <a:stretch>
                       <a:fillRect/>
                     </a:stretch>
                   </pic:blipFill>
-                  <pic:spPr bwMode="auto">
+                  <pic:spPr>
                     <a:xfrm>
                       <a:off x="0" y="0"/>
-                      <a:ext cx="5731510" cy="3046396"/>
+                      <a:ext cx="5731510" cy="3835400"/>
                     </a:xfrm>
                     <a:prstGeom prst="rect">
                       <a:avLst/>
                     </a:prstGeom>
-                    <a:noFill/>
-                    <a:ln>
-                      <a:noFill/>
-                    </a:ln>
                   </pic:spPr>
                 </pic:pic>
               </a:graphicData>
@@ -3595,17 +5309,52 @@
           <w:lang w:bidi="hi-IN"/>
         </w:rPr>
       </w:pPr>
+    </w:p>
+    <w:p>
+      <w:pPr>
+        <w:pStyle w:val="Heading3"/>
+        <w:rPr>
+          <w:b/>
+          <w:color w:val="000000" w:themeColor="text1"/>
+          <w:lang w:bidi="hi-IN"/>
+        </w:rPr>
+      </w:pPr>
+      <w:bookmarkStart w:id="24" w:name="_Toc148997321"/>
+      <w:r>
+        <w:rPr>
+          <w:b/>
+          <w:color w:val="000000" w:themeColor="text1"/>
+          <w:lang w:bidi="hi-IN"/>
+        </w:rPr>
+        <w:lastRenderedPageBreak/>
+        <w:t>Login</w:t>
+      </w:r>
+      <w:r>
+        <w:rPr>
+          <w:b/>
+          <w:color w:val="000000" w:themeColor="text1"/>
+          <w:lang w:bidi="hi-IN"/>
+        </w:rPr>
+        <w:t>.py</w:t>
+      </w:r>
+      <w:bookmarkEnd w:id="24"/>
+    </w:p>
+    <w:p>
+      <w:pPr>
+        <w:rPr>
+          <w:lang w:bidi="hi-IN"/>
+        </w:rPr>
+      </w:pPr>
       <w:r>
         <w:rPr>
           <w:noProof/>
           <w:lang w:eastAsia="en-IN"/>
         </w:rPr>
-        <w:lastRenderedPageBreak/>
         <w:drawing>
-          <wp:inline distT="0" distB="0" distL="0" distR="0" wp14:anchorId="0E9AE9F4" wp14:editId="680DF840">
-            <wp:extent cx="5731510" cy="2738388"/>
-            <wp:effectExtent l="0" t="0" r="2540" b="5080"/>
-            <wp:docPr id="1541803642" name="Picture 41"/>
+          <wp:inline distT="0" distB="0" distL="0" distR="0" wp14:anchorId="583D9B2F" wp14:editId="7CEBEABA">
+            <wp:extent cx="5731510" cy="5285740"/>
+            <wp:effectExtent l="0" t="0" r="2540" b="0"/>
+            <wp:docPr id="25" name="Picture 25"/>
             <wp:cNvGraphicFramePr>
               <a:graphicFrameLocks xmlns:a="http://schemas.openxmlformats.org/drawingml/2006/main" noChangeAspect="1"/>
             </wp:cNvGraphicFramePr>
@@ -3613,36 +5362,23 @@
               <a:graphicData uri="http://schemas.openxmlformats.org/drawingml/2006/picture">
                 <pic:pic xmlns:pic="http://schemas.openxmlformats.org/drawingml/2006/picture">
                   <pic:nvPicPr>
-                    <pic:cNvPr id="0" name="Picture 81"/>
-                    <pic:cNvPicPr>
-                      <a:picLocks noChangeAspect="1" noChangeArrowheads="1"/>
-                    </pic:cNvPicPr>
+                    <pic:cNvPr id="1" name=""/>
+                    <pic:cNvPicPr/>
                   </pic:nvPicPr>
                   <pic:blipFill>
-                    <a:blip r:embed="rId35">
-                      <a:extLst>
-                        <a:ext uri="{28A0092B-C50C-407E-A947-70E740481C1C}">
-                          <a14:useLocalDpi xmlns:a14="http://schemas.microsoft.com/office/drawing/2010/main" val="0"/>
-                        </a:ext>
-                      </a:extLst>
-                    </a:blip>
-                    <a:srcRect/>
+                    <a:blip r:embed="rId35"/>
                     <a:stretch>
                       <a:fillRect/>
                     </a:stretch>
                   </pic:blipFill>
-                  <pic:spPr bwMode="auto">
+                  <pic:spPr>
                     <a:xfrm>
                       <a:off x="0" y="0"/>
-                      <a:ext cx="5731510" cy="2738388"/>
+                      <a:ext cx="5731510" cy="5285740"/>
                     </a:xfrm>
                     <a:prstGeom prst="rect">
                       <a:avLst/>
                     </a:prstGeom>
-                    <a:noFill/>
-                    <a:ln>
-                      <a:noFill/>
-                    </a:ln>
                   </pic:spPr>
                 </pic:pic>
               </a:graphicData>
@@ -3657,37 +5393,16 @@
           <w:lang w:bidi="hi-IN"/>
         </w:rPr>
       </w:pPr>
-    </w:p>
-    <w:p>
-      <w:pPr>
-        <w:rPr>
-          <w:lang w:bidi="hi-IN"/>
-        </w:rPr>
-      </w:pPr>
-      <w:r>
-        <w:rPr>
-          <w:lang w:bidi="hi-IN"/>
-        </w:rPr>
-        <w:t>Customer Reservation Screen</w:t>
-      </w:r>
-    </w:p>
-    <w:p>
-      <w:pPr>
-        <w:rPr>
-          <w:lang w:bidi="hi-IN"/>
-        </w:rPr>
-      </w:pPr>
       <w:r>
         <w:rPr>
           <w:noProof/>
           <w:lang w:eastAsia="en-IN"/>
         </w:rPr>
-        <w:lastRenderedPageBreak/>
         <w:drawing>
-          <wp:inline distT="0" distB="0" distL="0" distR="0" wp14:anchorId="62838238" wp14:editId="6A278298">
-            <wp:extent cx="5731510" cy="3046396"/>
-            <wp:effectExtent l="0" t="0" r="2540" b="1905"/>
-            <wp:docPr id="843854488" name="Picture 42"/>
+          <wp:inline distT="0" distB="0" distL="0" distR="0" wp14:anchorId="05942DA5" wp14:editId="29E5D4E4">
+            <wp:extent cx="5731510" cy="2107565"/>
+            <wp:effectExtent l="0" t="0" r="2540" b="6985"/>
+            <wp:docPr id="27" name="Picture 27"/>
             <wp:cNvGraphicFramePr>
               <a:graphicFrameLocks xmlns:a="http://schemas.openxmlformats.org/drawingml/2006/main" noChangeAspect="1"/>
             </wp:cNvGraphicFramePr>
@@ -3695,36 +5410,23 @@
               <a:graphicData uri="http://schemas.openxmlformats.org/drawingml/2006/picture">
                 <pic:pic xmlns:pic="http://schemas.openxmlformats.org/drawingml/2006/picture">
                   <pic:nvPicPr>
-                    <pic:cNvPr id="0" name="Picture 83"/>
-                    <pic:cNvPicPr>
-                      <a:picLocks noChangeAspect="1" noChangeArrowheads="1"/>
-                    </pic:cNvPicPr>
+                    <pic:cNvPr id="1" name=""/>
+                    <pic:cNvPicPr/>
                   </pic:nvPicPr>
                   <pic:blipFill>
-                    <a:blip r:embed="rId36" cstate="print">
-                      <a:extLst>
-                        <a:ext uri="{28A0092B-C50C-407E-A947-70E740481C1C}">
-                          <a14:useLocalDpi xmlns:a14="http://schemas.microsoft.com/office/drawing/2010/main" val="0"/>
-                        </a:ext>
-                      </a:extLst>
-                    </a:blip>
-                    <a:srcRect/>
+                    <a:blip r:embed="rId36"/>
                     <a:stretch>
                       <a:fillRect/>
                     </a:stretch>
                   </pic:blipFill>
-                  <pic:spPr bwMode="auto">
+                  <pic:spPr>
                     <a:xfrm>
                       <a:off x="0" y="0"/>
-                      <a:ext cx="5731510" cy="3046396"/>
+                      <a:ext cx="5731510" cy="2107565"/>
                     </a:xfrm>
                     <a:prstGeom prst="rect">
                       <a:avLst/>
                     </a:prstGeom>
-                    <a:noFill/>
-                    <a:ln>
-                      <a:noFill/>
-                    </a:ln>
                   </pic:spPr>
                 </pic:pic>
               </a:graphicData>
@@ -3732,16 +5434,59 @@
           </wp:inline>
         </w:drawing>
       </w:r>
+    </w:p>
+    <w:p>
+      <w:pPr>
+        <w:rPr>
+          <w:lang w:bidi="hi-IN"/>
+        </w:rPr>
+      </w:pPr>
+    </w:p>
+    <w:p>
+      <w:pPr>
+        <w:pStyle w:val="Heading3"/>
+        <w:rPr>
+          <w:b/>
+          <w:color w:val="000000" w:themeColor="text1"/>
+          <w:lang w:bidi="hi-IN"/>
+        </w:rPr>
+      </w:pPr>
+      <w:bookmarkStart w:id="25" w:name="_Toc148997322"/>
+      <w:r>
+        <w:rPr>
+          <w:b/>
+          <w:color w:val="000000" w:themeColor="text1"/>
+          <w:lang w:bidi="hi-IN"/>
+        </w:rPr>
+        <w:lastRenderedPageBreak/>
+        <w:t>Reservation</w:t>
+      </w:r>
+      <w:r>
+        <w:rPr>
+          <w:b/>
+          <w:color w:val="000000" w:themeColor="text1"/>
+          <w:lang w:bidi="hi-IN"/>
+        </w:rPr>
+        <w:t>_Info.py</w:t>
+      </w:r>
+      <w:bookmarkEnd w:id="25"/>
+    </w:p>
+    <w:p>
+      <w:pPr>
+        <w:rPr>
+          <w:lang w:bidi="hi-IN"/>
+        </w:rPr>
+      </w:pPr>
       <w:r>
         <w:rPr>
           <w:noProof/>
           <w:lang w:eastAsia="en-IN"/>
         </w:rPr>
         <w:drawing>
-          <wp:inline distT="0" distB="0" distL="0" distR="0" wp14:anchorId="4C03D8B4" wp14:editId="4A9D465C">
-            <wp:extent cx="5731510" cy="3046396"/>
-            <wp:effectExtent l="0" t="0" r="2540" b="1905"/>
-            <wp:docPr id="1257574193" name="Picture 43"/>
+          <wp:inline distT="0" distB="0" distL="0" distR="0" wp14:anchorId="735AD63D" wp14:editId="04E17EF6">
+            <wp:extent cx="5731510" cy="4033520"/>
+            <wp:effectExtent l="0" t="0" r="2540" b="5080"/>
+            <wp:docPr id="28" name="Picture 28"/>
             <wp:cNvGraphicFramePr>
               <a:graphicFrameLocks xmlns:a="http://schemas.openxmlformats.org/drawingml/2006/main" noChangeAspect="1"/>
             </wp:cNvGraphicFramePr>
@@ -3749,36 +5494,23 @@
               <a:graphicData uri="http://schemas.openxmlformats.org/drawingml/2006/picture">
                 <pic:pic xmlns:pic="http://schemas.openxmlformats.org/drawingml/2006/picture">
                   <pic:nvPicPr>
-                    <pic:cNvPr id="0" name="Picture 85"/>
-                    <pic:cNvPicPr>
-                      <a:picLocks noChangeAspect="1" noChangeArrowheads="1"/>
-                    </pic:cNvPicPr>
+                    <pic:cNvPr id="1" name=""/>
+                    <pic:cNvPicPr/>
                   </pic:nvPicPr>
                   <pic:blipFill>
-                    <a:blip r:embed="rId37" cstate="print">
-                      <a:extLst>
-                        <a:ext uri="{28A0092B-C50C-407E-A947-70E740481C1C}">
-                          <a14:useLocalDpi xmlns:a14="http://schemas.microsoft.com/office/drawing/2010/main" val="0"/>
-                        </a:ext>
-                      </a:extLst>
-                    </a:blip>
-                    <a:srcRect/>
+                    <a:blip r:embed="rId37"/>
                     <a:stretch>
                       <a:fillRect/>
                     </a:stretch>
                   </pic:blipFill>
-                  <pic:spPr bwMode="auto">
+                  <pic:spPr>
                     <a:xfrm>
                       <a:off x="0" y="0"/>
-                      <a:ext cx="5731510" cy="3046396"/>
+                      <a:ext cx="5731510" cy="4033520"/>
                     </a:xfrm>
                     <a:prstGeom prst="rect">
                       <a:avLst/>
                     </a:prstGeom>
-                    <a:noFill/>
-                    <a:ln>
-                      <a:noFill/>
-                    </a:ln>
                   </pic:spPr>
                 </pic:pic>
               </a:graphicData>
@@ -3786,30 +5518,16 @@
           </wp:inline>
         </w:drawing>
       </w:r>
-    </w:p>
-    <w:p>
-      <w:pPr>
-        <w:rPr>
-          <w:lang w:bidi="hi-IN"/>
-        </w:rPr>
-      </w:pPr>
-      <w:r>
-        <w:rPr>
-          <w:lang w:bidi="hi-IN"/>
-        </w:rPr>
-        <w:lastRenderedPageBreak/>
-        <w:t>Booking Reservation Screen</w:t>
-      </w:r>
       <w:r>
         <w:rPr>
           <w:noProof/>
           <w:lang w:eastAsia="en-IN"/>
         </w:rPr>
         <w:drawing>
-          <wp:inline distT="0" distB="0" distL="0" distR="0" wp14:anchorId="1D466E93" wp14:editId="320CC7E2">
-            <wp:extent cx="5731510" cy="3046396"/>
-            <wp:effectExtent l="0" t="0" r="2540" b="1905"/>
-            <wp:docPr id="162179953" name="Picture 44"/>
+          <wp:inline distT="0" distB="0" distL="0" distR="0" wp14:anchorId="75FD9C02" wp14:editId="7B63A7A1">
+            <wp:extent cx="5731510" cy="2312035"/>
+            <wp:effectExtent l="0" t="0" r="2540" b="0"/>
+            <wp:docPr id="29" name="Picture 29"/>
             <wp:cNvGraphicFramePr>
               <a:graphicFrameLocks xmlns:a="http://schemas.openxmlformats.org/drawingml/2006/main" noChangeAspect="1"/>
             </wp:cNvGraphicFramePr>
@@ -3817,36 +5535,23 @@
               <a:graphicData uri="http://schemas.openxmlformats.org/drawingml/2006/picture">
                 <pic:pic xmlns:pic="http://schemas.openxmlformats.org/drawingml/2006/picture">
                   <pic:nvPicPr>
-                    <pic:cNvPr id="0" name="Picture 87"/>
-                    <pic:cNvPicPr>
-                      <a:picLocks noChangeAspect="1" noChangeArrowheads="1"/>
-                    </pic:cNvPicPr>
+                    <pic:cNvPr id="1" name=""/>
+                    <pic:cNvPicPr/>
                   </pic:nvPicPr>
                   <pic:blipFill>
-                    <a:blip r:embed="rId38" cstate="print">
-                      <a:extLst>
-                        <a:ext uri="{28A0092B-C50C-407E-A947-70E740481C1C}">
-                          <a14:useLocalDpi xmlns:a14="http://schemas.microsoft.com/office/drawing/2010/main" val="0"/>
-                        </a:ext>
-                      </a:extLst>
-                    </a:blip>
-                    <a:srcRect/>
+                    <a:blip r:embed="rId38"/>
                     <a:stretch>
                       <a:fillRect/>
                     </a:stretch>
                   </pic:blipFill>
-                  <pic:spPr bwMode="auto">
+                  <pic:spPr>
                     <a:xfrm>
                       <a:off x="0" y="0"/>
-                      <a:ext cx="5731510" cy="3046396"/>
+                      <a:ext cx="5731510" cy="2312035"/>
                     </a:xfrm>
                     <a:prstGeom prst="rect">
                       <a:avLst/>
                     </a:prstGeom>
-                    <a:noFill/>
-                    <a:ln>
-                      <a:noFill/>
-                    </a:ln>
                   </pic:spPr>
                 </pic:pic>
               </a:graphicData>
@@ -3854,16 +5559,24 @@
           </wp:inline>
         </w:drawing>
       </w:r>
+    </w:p>
+    <w:p>
+      <w:pPr>
+        <w:rPr>
+          <w:lang w:bidi="hi-IN"/>
+        </w:rPr>
+      </w:pPr>
       <w:r>
         <w:rPr>
           <w:noProof/>
           <w:lang w:eastAsia="en-IN"/>
         </w:rPr>
+        <w:lastRenderedPageBreak/>
         <w:drawing>
-          <wp:inline distT="0" distB="0" distL="0" distR="0" wp14:anchorId="0493A63F" wp14:editId="2F5D83AC">
-            <wp:extent cx="5731510" cy="3046396"/>
-            <wp:effectExtent l="0" t="0" r="2540" b="1905"/>
-            <wp:docPr id="728625137" name="Picture 45"/>
+          <wp:inline distT="0" distB="0" distL="0" distR="0" wp14:anchorId="1A0338B7" wp14:editId="3FDAECE6">
+            <wp:extent cx="5731510" cy="3025140"/>
+            <wp:effectExtent l="0" t="0" r="2540" b="3810"/>
+            <wp:docPr id="30" name="Picture 30"/>
             <wp:cNvGraphicFramePr>
               <a:graphicFrameLocks xmlns:a="http://schemas.openxmlformats.org/drawingml/2006/main" noChangeAspect="1"/>
             </wp:cNvGraphicFramePr>
@@ -3871,36 +5584,23 @@
               <a:graphicData uri="http://schemas.openxmlformats.org/drawingml/2006/picture">
                 <pic:pic xmlns:pic="http://schemas.openxmlformats.org/drawingml/2006/picture">
                   <pic:nvPicPr>
-                    <pic:cNvPr id="0" name="Picture 89"/>
-                    <pic:cNvPicPr>
-                      <a:picLocks noChangeAspect="1" noChangeArrowheads="1"/>
-                    </pic:cNvPicPr>
+                    <pic:cNvPr id="1" name=""/>
+                    <pic:cNvPicPr/>
                   </pic:nvPicPr>
                   <pic:blipFill>
-                    <a:blip r:embed="rId39" cstate="print">
-                      <a:extLst>
-                        <a:ext uri="{28A0092B-C50C-407E-A947-70E740481C1C}">
-                          <a14:useLocalDpi xmlns:a14="http://schemas.microsoft.com/office/drawing/2010/main" val="0"/>
-                        </a:ext>
-                      </a:extLst>
-                    </a:blip>
-                    <a:srcRect/>
+                    <a:blip r:embed="rId39"/>
                     <a:stretch>
                       <a:fillRect/>
                     </a:stretch>
                   </pic:blipFill>
-                  <pic:spPr bwMode="auto">
+                  <pic:spPr>
                     <a:xfrm>
                       <a:off x="0" y="0"/>
-                      <a:ext cx="5731510" cy="3046396"/>
+                      <a:ext cx="5731510" cy="3025140"/>
                     </a:xfrm>
                     <a:prstGeom prst="rect">
                       <a:avLst/>
                     </a:prstGeom>
-                    <a:noFill/>
-                    <a:ln>
-                      <a:noFill/>
-                    </a:ln>
                   </pic:spPr>
                 </pic:pic>
               </a:graphicData>
@@ -3908,17 +5608,52 @@
           </wp:inline>
         </w:drawing>
       </w:r>
+    </w:p>
+    <w:p>
+      <w:pPr>
+        <w:pStyle w:val="Heading3"/>
+        <w:rPr>
+          <w:b/>
+          <w:color w:val="000000" w:themeColor="text1"/>
+          <w:lang w:bidi="hi-IN"/>
+        </w:rPr>
+      </w:pPr>
+      <w:bookmarkStart w:id="26" w:name="_Toc148997323"/>
+      <w:r>
+        <w:rPr>
+          <w:b/>
+          <w:color w:val="000000" w:themeColor="text1"/>
+          <w:lang w:bidi="hi-IN"/>
+        </w:rPr>
+        <w:lastRenderedPageBreak/>
+        <w:t>Reservation</w:t>
+      </w:r>
+      <w:r>
+        <w:rPr>
+          <w:b/>
+          <w:color w:val="000000" w:themeColor="text1"/>
+          <w:lang w:bidi="hi-IN"/>
+        </w:rPr>
+        <w:t>.py</w:t>
+      </w:r>
+      <w:bookmarkEnd w:id="26"/>
+    </w:p>
+    <w:p>
+      <w:pPr>
+        <w:rPr>
+          <w:lang w:bidi="hi-IN"/>
+        </w:rPr>
+      </w:pPr>
       <w:r>
         <w:rPr>
           <w:noProof/>
           <w:lang w:eastAsia="en-IN"/>
         </w:rPr>
-        <w:lastRenderedPageBreak/>
         <w:drawing>
-          <wp:inline distT="0" distB="0" distL="0" distR="0" wp14:anchorId="5CDC7E41" wp14:editId="11E46DDD">
-            <wp:extent cx="5731510" cy="3046396"/>
-            <wp:effectExtent l="0" t="0" r="2540" b="1905"/>
-            <wp:docPr id="948575563" name="Picture 46"/>
+          <wp:inline distT="0" distB="0" distL="0" distR="0" wp14:anchorId="5E385DE8" wp14:editId="01F6AD88">
+            <wp:extent cx="5731510" cy="2892425"/>
+            <wp:effectExtent l="0" t="0" r="2540" b="3175"/>
+            <wp:docPr id="31" name="Picture 31"/>
             <wp:cNvGraphicFramePr>
               <a:graphicFrameLocks xmlns:a="http://schemas.openxmlformats.org/drawingml/2006/main" noChangeAspect="1"/>
             </wp:cNvGraphicFramePr>
@@ -3926,36 +5661,23 @@
               <a:graphicData uri="http://schemas.openxmlformats.org/drawingml/2006/picture">
                 <pic:pic xmlns:pic="http://schemas.openxmlformats.org/drawingml/2006/picture">
                   <pic:nvPicPr>
-                    <pic:cNvPr id="0" name="Picture 91"/>
-                    <pic:cNvPicPr>
-                      <a:picLocks noChangeAspect="1" noChangeArrowheads="1"/>
-                    </pic:cNvPicPr>
+                    <pic:cNvPr id="1" name=""/>
+                    <pic:cNvPicPr/>
                   </pic:nvPicPr>
                   <pic:blipFill>
-                    <a:blip r:embed="rId40" cstate="print">
-                      <a:extLst>
-                        <a:ext uri="{28A0092B-C50C-407E-A947-70E740481C1C}">
-                          <a14:useLocalDpi xmlns:a14="http://schemas.microsoft.com/office/drawing/2010/main" val="0"/>
-                        </a:ext>
-                      </a:extLst>
-                    </a:blip>
-                    <a:srcRect/>
+                    <a:blip r:embed="rId40"/>
                     <a:stretch>
                       <a:fillRect/>
                     </a:stretch>
                   </pic:blipFill>
-                  <pic:spPr bwMode="auto">
+                  <pic:spPr>
                     <a:xfrm>
                       <a:off x="0" y="0"/>
-                      <a:ext cx="5731510" cy="3046396"/>
+                      <a:ext cx="5731510" cy="2892425"/>
                     </a:xfrm>
                     <a:prstGeom prst="rect">
                       <a:avLst/>
                     </a:prstGeom>
-                    <a:noFill/>
-                    <a:ln>
-                      <a:noFill/>
-                    </a:ln>
                   </pic:spPr>
                 </pic:pic>
               </a:graphicData>
@@ -3969,10 +5691,10 @@
           <w:lang w:eastAsia="en-IN"/>
         </w:rPr>
         <w:drawing>
-          <wp:inline distT="0" distB="0" distL="0" distR="0" wp14:anchorId="618A4B45" wp14:editId="11768437">
-            <wp:extent cx="5731510" cy="3046396"/>
-            <wp:effectExtent l="0" t="0" r="2540" b="1905"/>
-            <wp:docPr id="623438447" name="Picture 47"/>
+          <wp:inline distT="0" distB="0" distL="0" distR="0" wp14:anchorId="601356B6" wp14:editId="45B69D12">
+            <wp:extent cx="5731510" cy="2849880"/>
+            <wp:effectExtent l="0" t="0" r="2540" b="7620"/>
+            <wp:docPr id="32" name="Picture 32"/>
             <wp:cNvGraphicFramePr>
               <a:graphicFrameLocks xmlns:a="http://schemas.openxmlformats.org/drawingml/2006/main" noChangeAspect="1"/>
             </wp:cNvGraphicFramePr>
@@ -3980,36 +5702,23 @@
               <a:graphicData uri="http://schemas.openxmlformats.org/drawingml/2006/picture">
                 <pic:pic xmlns:pic="http://schemas.openxmlformats.org/drawingml/2006/picture">
                   <pic:nvPicPr>
-                    <pic:cNvPr id="0" name="Picture 93"/>
-                    <pic:cNvPicPr>
-                      <a:picLocks noChangeAspect="1" noChangeArrowheads="1"/>
-                    </pic:cNvPicPr>
+                    <pic:cNvPr id="1" name=""/>
+                    <pic:cNvPicPr/>
                   </pic:nvPicPr>
                   <pic:blipFill>
-                    <a:blip r:embed="rId41" cstate="print">
-                      <a:extLst>
-                        <a:ext uri="{28A0092B-C50C-407E-A947-70E740481C1C}">
-                          <a14:useLocalDpi xmlns:a14="http://schemas.microsoft.com/office/drawing/2010/main" val="0"/>
-                        </a:ext>
-                      </a:extLst>
-                    </a:blip>
-                    <a:srcRect/>
+                    <a:blip r:embed="rId41"/>
                     <a:stretch>
                       <a:fillRect/>
                     </a:stretch>
                   </pic:blipFill>
-                  <pic:spPr bwMode="auto">
+                  <pic:spPr>
                     <a:xfrm>
                       <a:off x="0" y="0"/>
-                      <a:ext cx="5731510" cy="3046396"/>
+                      <a:ext cx="5731510" cy="2849880"/>
                     </a:xfrm>
                     <a:prstGeom prst="rect">
                       <a:avLst/>
                     </a:prstGeom>
-                    <a:noFill/>
-                    <a:ln>
-                      <a:noFill/>
-                    </a:ln>
                   </pic:spPr>
                 </pic:pic>
               </a:graphicData>
@@ -4022,12 +5731,11 @@
           <w:noProof/>
           <w:lang w:eastAsia="en-IN"/>
         </w:rPr>
-        <w:lastRenderedPageBreak/>
         <w:drawing>
-          <wp:inline distT="0" distB="0" distL="0" distR="0" wp14:anchorId="4EEB9215" wp14:editId="3E50001A">
-            <wp:extent cx="5731510" cy="3046396"/>
-            <wp:effectExtent l="0" t="0" r="2540" b="1905"/>
-            <wp:docPr id="299104630" name="Picture 48"/>
+          <wp:inline distT="0" distB="0" distL="0" distR="0" wp14:anchorId="6B17600B" wp14:editId="2AEDE5D7">
+            <wp:extent cx="5731510" cy="1043940"/>
+            <wp:effectExtent l="0" t="0" r="2540" b="3810"/>
+            <wp:docPr id="33" name="Picture 33"/>
             <wp:cNvGraphicFramePr>
               <a:graphicFrameLocks xmlns:a="http://schemas.openxmlformats.org/drawingml/2006/main" noChangeAspect="1"/>
             </wp:cNvGraphicFramePr>
@@ -4035,36 +5743,23 @@
               <a:graphicData uri="http://schemas.openxmlformats.org/drawingml/2006/picture">
                 <pic:pic xmlns:pic="http://schemas.openxmlformats.org/drawingml/2006/picture">
                   <pic:nvPicPr>
-                    <pic:cNvPr id="0" name="Picture 95"/>
-                    <pic:cNvPicPr>
-                      <a:picLocks noChangeAspect="1" noChangeArrowheads="1"/>
-                    </pic:cNvPicPr>
+                    <pic:cNvPr id="1" name=""/>
+                    <pic:cNvPicPr/>
                   </pic:nvPicPr>
                   <pic:blipFill>
-                    <a:blip r:embed="rId42" cstate="print">
-                      <a:extLst>
-                        <a:ext uri="{28A0092B-C50C-407E-A947-70E740481C1C}">
-                          <a14:useLocalDpi xmlns:a14="http://schemas.microsoft.com/office/drawing/2010/main" val="0"/>
-                        </a:ext>
-                      </a:extLst>
-                    </a:blip>
-                    <a:srcRect/>
+                    <a:blip r:embed="rId42"/>
                     <a:stretch>
                       <a:fillRect/>
                     </a:stretch>
                   </pic:blipFill>
-                  <pic:spPr bwMode="auto">
+                  <pic:spPr>
                     <a:xfrm>
                       <a:off x="0" y="0"/>
-                      <a:ext cx="5731510" cy="3046396"/>
+                      <a:ext cx="5731510" cy="1043940"/>
                     </a:xfrm>
                     <a:prstGeom prst="rect">
                       <a:avLst/>
                     </a:prstGeom>
-                    <a:noFill/>
-                    <a:ln>
-                      <a:noFill/>
-                    </a:ln>
                   </pic:spPr>
                 </pic:pic>
               </a:graphicData>
@@ -4072,16 +5767,32 @@
           </wp:inline>
         </w:drawing>
       </w:r>
-      <w:r>
-        <w:rPr>
+    </w:p>
+    <w:p>
+      <w:pPr>
+        <w:rPr>
+          <w:rFonts w:asciiTheme="majorHAnsi" w:eastAsiaTheme="majorEastAsia" w:hAnsiTheme="majorHAnsi" w:cstheme="majorBidi"/>
+          <w:color w:val="C00000"/>
+          <w:sz w:val="24"/>
+          <w:szCs w:val="24"/>
+          <w:lang w:bidi="hi-IN"/>
+        </w:rPr>
+      </w:pPr>
+      <w:r>
+        <w:rPr>
+          <w:rFonts w:asciiTheme="majorHAnsi" w:eastAsiaTheme="majorEastAsia" w:hAnsiTheme="majorHAnsi" w:cstheme="majorBidi"/>
           <w:noProof/>
+          <w:color w:val="C00000"/>
+          <w:sz w:val="24"/>
+          <w:szCs w:val="24"/>
           <w:lang w:eastAsia="en-IN"/>
         </w:rPr>
+        <w:lastRenderedPageBreak/>
         <w:drawing>
-          <wp:inline distT="0" distB="0" distL="0" distR="0" wp14:anchorId="66C80199" wp14:editId="21F2288B">
-            <wp:extent cx="5731510" cy="1488601"/>
+          <wp:inline distT="0" distB="0" distL="0" distR="0" wp14:anchorId="6804EEA1" wp14:editId="3F7A7DE3">
+            <wp:extent cx="5731510" cy="3453765"/>
             <wp:effectExtent l="0" t="0" r="2540" b="0"/>
-            <wp:docPr id="740665051" name="Picture 49"/>
+            <wp:docPr id="34" name="Picture 34"/>
             <wp:cNvGraphicFramePr>
               <a:graphicFrameLocks xmlns:a="http://schemas.openxmlformats.org/drawingml/2006/main" noChangeAspect="1"/>
             </wp:cNvGraphicFramePr>
@@ -4089,36 +5800,23 @@
               <a:graphicData uri="http://schemas.openxmlformats.org/drawingml/2006/picture">
                 <pic:pic xmlns:pic="http://schemas.openxmlformats.org/drawingml/2006/picture">
                   <pic:nvPicPr>
-                    <pic:cNvPr id="0" name="Picture 97"/>
-                    <pic:cNvPicPr>
-                      <a:picLocks noChangeAspect="1" noChangeArrowheads="1"/>
-                    </pic:cNvPicPr>
+                    <pic:cNvPr id="1" name=""/>
+                    <pic:cNvPicPr/>
                   </pic:nvPicPr>
                   <pic:blipFill>
-                    <a:blip r:embed="rId43">
-                      <a:extLst>
-                        <a:ext uri="{28A0092B-C50C-407E-A947-70E740481C1C}">
-                          <a14:useLocalDpi xmlns:a14="http://schemas.microsoft.com/office/drawing/2010/main" val="0"/>
-                        </a:ext>
-                      </a:extLst>
-                    </a:blip>
-                    <a:srcRect/>
+                    <a:blip r:embed="rId43"/>
                     <a:stretch>
                       <a:fillRect/>
                     </a:stretch>
                   </pic:blipFill>
-                  <pic:spPr bwMode="auto">
+                  <pic:spPr>
                     <a:xfrm>
                       <a:off x="0" y="0"/>
-                      <a:ext cx="5731510" cy="1488601"/>
+                      <a:ext cx="5731510" cy="3453765"/>
                     </a:xfrm>
                     <a:prstGeom prst="rect">
                       <a:avLst/>
                     </a:prstGeom>
-                    <a:noFill/>
-                    <a:ln>
-                      <a:noFill/>
-                    </a:ln>
                   </pic:spPr>
                 </pic:pic>
               </a:graphicData>
@@ -4126,29 +5824,20 @@
           </wp:inline>
         </w:drawing>
       </w:r>
-    </w:p>
-    <w:p>
-      <w:pPr>
-        <w:rPr>
-          <w:lang w:bidi="hi-IN"/>
-        </w:rPr>
-      </w:pPr>
-      <w:r>
-        <w:rPr>
-          <w:lang w:bidi="hi-IN"/>
-        </w:rPr>
-        <w:t>Booking suite and activity screen</w:t>
-      </w:r>
-      <w:r>
-        <w:rPr>
+      <w:r>
+        <w:rPr>
+          <w:rFonts w:asciiTheme="majorHAnsi" w:eastAsiaTheme="majorEastAsia" w:hAnsiTheme="majorHAnsi" w:cstheme="majorBidi"/>
           <w:noProof/>
+          <w:color w:val="C00000"/>
+          <w:sz w:val="24"/>
+          <w:szCs w:val="24"/>
           <w:lang w:eastAsia="en-IN"/>
         </w:rPr>
         <w:drawing>
-          <wp:inline distT="0" distB="0" distL="0" distR="0" wp14:anchorId="76C58CDC" wp14:editId="13B9C42B">
-            <wp:extent cx="5731510" cy="3046396"/>
-            <wp:effectExtent l="0" t="0" r="2540" b="1905"/>
-            <wp:docPr id="1793887383" name="Picture 50"/>
+          <wp:inline distT="0" distB="0" distL="0" distR="0" wp14:anchorId="07AFB3B0" wp14:editId="607599F4">
+            <wp:extent cx="5731510" cy="3355340"/>
+            <wp:effectExtent l="0" t="0" r="2540" b="0"/>
+            <wp:docPr id="35" name="Picture 35"/>
             <wp:cNvGraphicFramePr>
               <a:graphicFrameLocks xmlns:a="http://schemas.openxmlformats.org/drawingml/2006/main" noChangeAspect="1"/>
             </wp:cNvGraphicFramePr>
@@ -4156,36 +5845,23 @@
               <a:graphicData uri="http://schemas.openxmlformats.org/drawingml/2006/picture">
                 <pic:pic xmlns:pic="http://schemas.openxmlformats.org/drawingml/2006/picture">
                   <pic:nvPicPr>
-                    <pic:cNvPr id="0" name="Picture 99"/>
-                    <pic:cNvPicPr>
-                      <a:picLocks noChangeAspect="1" noChangeArrowheads="1"/>
-                    </pic:cNvPicPr>
+                    <pic:cNvPr id="1" name=""/>
+                    <pic:cNvPicPr/>
                   </pic:nvPicPr>
                   <pic:blipFill>
-                    <a:blip r:embed="rId44" cstate="print">
-                      <a:extLst>
-                        <a:ext uri="{28A0092B-C50C-407E-A947-70E740481C1C}">
-                          <a14:useLocalDpi xmlns:a14="http://schemas.microsoft.com/office/drawing/2010/main" val="0"/>
-                        </a:ext>
-                      </a:extLst>
-                    </a:blip>
-                    <a:srcRect/>
+                    <a:blip r:embed="rId44"/>
                     <a:stretch>
                       <a:fillRect/>
                     </a:stretch>
                   </pic:blipFill>
-                  <pic:spPr bwMode="auto">
+                  <pic:spPr>
                     <a:xfrm>
                       <a:off x="0" y="0"/>
-                      <a:ext cx="5731510" cy="3046396"/>
+                      <a:ext cx="5731510" cy="3355340"/>
                     </a:xfrm>
                     <a:prstGeom prst="rect">
                       <a:avLst/>
                     </a:prstGeom>
-                    <a:noFill/>
-                    <a:ln>
-                      <a:noFill/>
-                    </a:ln>
                   </pic:spPr>
                 </pic:pic>
               </a:graphicData>
@@ -4195,15 +5871,19 @@
       </w:r>
       <w:r>
         <w:rPr>
+          <w:rFonts w:asciiTheme="majorHAnsi" w:eastAsiaTheme="majorEastAsia" w:hAnsiTheme="majorHAnsi" w:cstheme="majorBidi"/>
           <w:noProof/>
+          <w:color w:val="C00000"/>
+          <w:sz w:val="24"/>
+          <w:szCs w:val="24"/>
           <w:lang w:eastAsia="en-IN"/>
         </w:rPr>
         <w:lastRenderedPageBreak/>
         <w:drawing>
-          <wp:inline distT="0" distB="0" distL="0" distR="0" wp14:anchorId="5AF578D1" wp14:editId="1628CBA3">
-            <wp:extent cx="5731510" cy="3046396"/>
-            <wp:effectExtent l="0" t="0" r="2540" b="1905"/>
-            <wp:docPr id="1709018300" name="Picture 51"/>
+          <wp:inline distT="0" distB="0" distL="0" distR="0" wp14:anchorId="71A5B3EA" wp14:editId="09E549E2">
+            <wp:extent cx="5731510" cy="2430780"/>
+            <wp:effectExtent l="0" t="0" r="2540" b="7620"/>
+            <wp:docPr id="36" name="Picture 36"/>
             <wp:cNvGraphicFramePr>
               <a:graphicFrameLocks xmlns:a="http://schemas.openxmlformats.org/drawingml/2006/main" noChangeAspect="1"/>
             </wp:cNvGraphicFramePr>
@@ -4211,36 +5891,23 @@
               <a:graphicData uri="http://schemas.openxmlformats.org/drawingml/2006/picture">
                 <pic:pic xmlns:pic="http://schemas.openxmlformats.org/drawingml/2006/picture">
                   <pic:nvPicPr>
-                    <pic:cNvPr id="0" name="Picture 101"/>
-                    <pic:cNvPicPr>
-                      <a:picLocks noChangeAspect="1" noChangeArrowheads="1"/>
-                    </pic:cNvPicPr>
+                    <pic:cNvPr id="1" name=""/>
+                    <pic:cNvPicPr/>
                   </pic:nvPicPr>
                   <pic:blipFill>
-                    <a:blip r:embed="rId45" cstate="print">
-                      <a:extLst>
-                        <a:ext uri="{28A0092B-C50C-407E-A947-70E740481C1C}">
-                          <a14:useLocalDpi xmlns:a14="http://schemas.microsoft.com/office/drawing/2010/main" val="0"/>
-                        </a:ext>
-                      </a:extLst>
-                    </a:blip>
-                    <a:srcRect/>
+                    <a:blip r:embed="rId45"/>
                     <a:stretch>
                       <a:fillRect/>
                     </a:stretch>
                   </pic:blipFill>
-                  <pic:spPr bwMode="auto">
+                  <pic:spPr>
                     <a:xfrm>
                       <a:off x="0" y="0"/>
-                      <a:ext cx="5731510" cy="3046396"/>
+                      <a:ext cx="5731510" cy="2430780"/>
                     </a:xfrm>
                     <a:prstGeom prst="rect">
                       <a:avLst/>
                     </a:prstGeom>
-                    <a:noFill/>
-                    <a:ln>
-                      <a:noFill/>
-                    </a:ln>
                   </pic:spPr>
                 </pic:pic>
               </a:graphicData>
@@ -4250,14 +5917,18 @@
       </w:r>
       <w:r>
         <w:rPr>
+          <w:rFonts w:asciiTheme="majorHAnsi" w:eastAsiaTheme="majorEastAsia" w:hAnsiTheme="majorHAnsi" w:cstheme="majorBidi"/>
           <w:noProof/>
+          <w:color w:val="C00000"/>
+          <w:sz w:val="24"/>
+          <w:szCs w:val="24"/>
           <w:lang w:eastAsia="en-IN"/>
         </w:rPr>
         <w:drawing>
-          <wp:inline distT="0" distB="0" distL="0" distR="0" wp14:anchorId="02C313B9" wp14:editId="10D85389">
-            <wp:extent cx="5731510" cy="1952143"/>
-            <wp:effectExtent l="0" t="0" r="2540" b="0"/>
-            <wp:docPr id="113521470" name="Picture 52"/>
+          <wp:inline distT="0" distB="0" distL="0" distR="0" wp14:anchorId="573786E3" wp14:editId="731C3D66">
+            <wp:extent cx="5731510" cy="2889250"/>
+            <wp:effectExtent l="0" t="0" r="2540" b="6350"/>
+            <wp:docPr id="37" name="Picture 37"/>
             <wp:cNvGraphicFramePr>
               <a:graphicFrameLocks xmlns:a="http://schemas.openxmlformats.org/drawingml/2006/main" noChangeAspect="1"/>
             </wp:cNvGraphicFramePr>
@@ -4265,36 +5936,23 @@
               <a:graphicData uri="http://schemas.openxmlformats.org/drawingml/2006/picture">
                 <pic:pic xmlns:pic="http://schemas.openxmlformats.org/drawingml/2006/picture">
                   <pic:nvPicPr>
-                    <pic:cNvPr id="0" name="Picture 103"/>
-                    <pic:cNvPicPr>
-                      <a:picLocks noChangeAspect="1" noChangeArrowheads="1"/>
-                    </pic:cNvPicPr>
+                    <pic:cNvPr id="1" name=""/>
+                    <pic:cNvPicPr/>
                   </pic:nvPicPr>
                   <pic:blipFill>
-                    <a:blip r:embed="rId46">
-                      <a:extLst>
-                        <a:ext uri="{28A0092B-C50C-407E-A947-70E740481C1C}">
-                          <a14:useLocalDpi xmlns:a14="http://schemas.microsoft.com/office/drawing/2010/main" val="0"/>
-                        </a:ext>
-                      </a:extLst>
-                    </a:blip>
-                    <a:srcRect/>
+                    <a:blip r:embed="rId46"/>
                     <a:stretch>
                       <a:fillRect/>
                     </a:stretch>
                   </pic:blipFill>
-                  <pic:spPr bwMode="auto">
+                  <pic:spPr>
                     <a:xfrm>
                       <a:off x="0" y="0"/>
-                      <a:ext cx="5731510" cy="1952143"/>
+                      <a:ext cx="5731510" cy="2889250"/>
                     </a:xfrm>
                     <a:prstGeom prst="rect">
                       <a:avLst/>
                     </a:prstGeom>
-                    <a:noFill/>
-                    <a:ln>
-                      <a:noFill/>
-                    </a:ln>
                   </pic:spPr>
                 </pic:pic>
               </a:graphicData>
@@ -4302,37 +5960,20 @@
           </wp:inline>
         </w:drawing>
       </w:r>
-    </w:p>
-    <w:p>
-      <w:pPr>
-        <w:rPr>
-          <w:lang w:bidi="hi-IN"/>
-        </w:rPr>
-      </w:pPr>
-      <w:r>
-        <w:rPr>
-          <w:lang w:bidi="hi-IN"/>
-        </w:rPr>
-        <w:t>Payment Screen</w:t>
-      </w:r>
-    </w:p>
-    <w:p>
-      <w:pPr>
-        <w:rPr>
-          <w:lang w:bidi="hi-IN"/>
-        </w:rPr>
-      </w:pPr>
-      <w:r>
-        <w:rPr>
+      <w:r>
+        <w:rPr>
+          <w:rFonts w:asciiTheme="majorHAnsi" w:eastAsiaTheme="majorEastAsia" w:hAnsiTheme="majorHAnsi" w:cstheme="majorBidi"/>
           <w:noProof/>
+          <w:color w:val="C00000"/>
+          <w:sz w:val="24"/>
+          <w:szCs w:val="24"/>
           <w:lang w:eastAsia="en-IN"/>
         </w:rPr>
-        <w:lastRenderedPageBreak/>
         <w:drawing>
-          <wp:inline distT="0" distB="0" distL="0" distR="0" wp14:anchorId="55DE6DE9" wp14:editId="512B5744">
-            <wp:extent cx="5731510" cy="3046396"/>
-            <wp:effectExtent l="0" t="0" r="2540" b="1905"/>
-            <wp:docPr id="1455300374" name="Picture 53"/>
+          <wp:inline distT="0" distB="0" distL="0" distR="0" wp14:anchorId="39C3B802" wp14:editId="5353D8B5">
+            <wp:extent cx="5731510" cy="2268855"/>
+            <wp:effectExtent l="0" t="0" r="2540" b="0"/>
+            <wp:docPr id="38" name="Picture 38"/>
             <wp:cNvGraphicFramePr>
               <a:graphicFrameLocks xmlns:a="http://schemas.openxmlformats.org/drawingml/2006/main" noChangeAspect="1"/>
             </wp:cNvGraphicFramePr>
@@ -4340,36 +5981,23 @@
               <a:graphicData uri="http://schemas.openxmlformats.org/drawingml/2006/picture">
                 <pic:pic xmlns:pic="http://schemas.openxmlformats.org/drawingml/2006/picture">
                   <pic:nvPicPr>
-                    <pic:cNvPr id="0" name="Picture 105"/>
-                    <pic:cNvPicPr>
-                      <a:picLocks noChangeAspect="1" noChangeArrowheads="1"/>
-                    </pic:cNvPicPr>
+                    <pic:cNvPr id="1" name=""/>
+                    <pic:cNvPicPr/>
                   </pic:nvPicPr>
                   <pic:blipFill>
-                    <a:blip r:embed="rId47" cstate="print">
-                      <a:extLst>
-                        <a:ext uri="{28A0092B-C50C-407E-A947-70E740481C1C}">
-                          <a14:useLocalDpi xmlns:a14="http://schemas.microsoft.com/office/drawing/2010/main" val="0"/>
-                        </a:ext>
-                      </a:extLst>
-                    </a:blip>
-                    <a:srcRect/>
+                    <a:blip r:embed="rId47"/>
                     <a:stretch>
                       <a:fillRect/>
                     </a:stretch>
                   </pic:blipFill>
-                  <pic:spPr bwMode="auto">
+                  <pic:spPr>
                     <a:xfrm>
                       <a:off x="0" y="0"/>
-                      <a:ext cx="5731510" cy="3046396"/>
+                      <a:ext cx="5731510" cy="2268855"/>
                     </a:xfrm>
                     <a:prstGeom prst="rect">
                       <a:avLst/>
                     </a:prstGeom>
-                    <a:noFill/>
-                    <a:ln>
-                      <a:noFill/>
-                    </a:ln>
                   </pic:spPr>
                 </pic:pic>
               </a:graphicData>
@@ -4377,16 +6005,55 @@
           </wp:inline>
         </w:drawing>
       </w:r>
+    </w:p>
+    <w:p>
+      <w:pPr>
+        <w:rPr>
+          <w:color w:val="C00000"/>
+          <w:lang w:bidi="hi-IN"/>
+        </w:rPr>
+      </w:pPr>
+      <w:r>
+        <w:rPr>
+          <w:rFonts w:asciiTheme="majorHAnsi" w:eastAsiaTheme="majorEastAsia" w:hAnsiTheme="majorHAnsi" w:cstheme="majorBidi"/>
+          <w:b/>
+          <w:color w:val="000000" w:themeColor="text1"/>
+          <w:sz w:val="24"/>
+          <w:szCs w:val="24"/>
+          <w:lang w:bidi="hi-IN"/>
+        </w:rPr>
+        <w:lastRenderedPageBreak/>
+        <w:t>Ro</w:t>
+      </w:r>
+      <w:r>
+        <w:rPr>
+          <w:b/>
+          <w:color w:val="000000" w:themeColor="text1"/>
+          <w:lang w:bidi="hi-IN"/>
+        </w:rPr>
+        <w:t>o</w:t>
+      </w:r>
+      <w:r>
+        <w:rPr>
+          <w:rFonts w:asciiTheme="majorHAnsi" w:eastAsiaTheme="majorEastAsia" w:hAnsiTheme="majorHAnsi" w:cstheme="majorBidi"/>
+          <w:b/>
+          <w:color w:val="000000" w:themeColor="text1"/>
+          <w:sz w:val="24"/>
+          <w:szCs w:val="24"/>
+          <w:lang w:bidi="hi-IN"/>
+        </w:rPr>
+        <w:t>ms_and_Activity.py</w:t>
+      </w:r>
       <w:r>
         <w:rPr>
           <w:noProof/>
           <w:lang w:eastAsia="en-IN"/>
         </w:rPr>
         <w:drawing>
-          <wp:inline distT="0" distB="0" distL="0" distR="0" wp14:anchorId="1884EE32" wp14:editId="3EB2B162">
-            <wp:extent cx="5731510" cy="3046396"/>
-            <wp:effectExtent l="0" t="0" r="2540" b="1905"/>
-            <wp:docPr id="1898516095" name="Picture 54"/>
+          <wp:inline distT="0" distB="0" distL="0" distR="0" wp14:anchorId="19DD32EC" wp14:editId="69EFD20D">
+            <wp:extent cx="5731510" cy="3471545"/>
+            <wp:effectExtent l="0" t="0" r="2540" b="0"/>
+            <wp:docPr id="39" name="Picture 39"/>
             <wp:cNvGraphicFramePr>
               <a:graphicFrameLocks xmlns:a="http://schemas.openxmlformats.org/drawingml/2006/main" noChangeAspect="1"/>
             </wp:cNvGraphicFramePr>
@@ -4394,36 +6061,23 @@
               <a:graphicData uri="http://schemas.openxmlformats.org/drawingml/2006/picture">
                 <pic:pic xmlns:pic="http://schemas.openxmlformats.org/drawingml/2006/picture">
                   <pic:nvPicPr>
-                    <pic:cNvPr id="0" name="Picture 107"/>
-                    <pic:cNvPicPr>
-                      <a:picLocks noChangeAspect="1" noChangeArrowheads="1"/>
-                    </pic:cNvPicPr>
+                    <pic:cNvPr id="1" name=""/>
+                    <pic:cNvPicPr/>
                   </pic:nvPicPr>
                   <pic:blipFill>
-                    <a:blip r:embed="rId48" cstate="print">
-                      <a:extLst>
-                        <a:ext uri="{28A0092B-C50C-407E-A947-70E740481C1C}">
-                          <a14:useLocalDpi xmlns:a14="http://schemas.microsoft.com/office/drawing/2010/main" val="0"/>
-                        </a:ext>
-                      </a:extLst>
-                    </a:blip>
-                    <a:srcRect/>
+                    <a:blip r:embed="rId48"/>
                     <a:stretch>
                       <a:fillRect/>
                     </a:stretch>
                   </pic:blipFill>
-                  <pic:spPr bwMode="auto">
+                  <pic:spPr>
                     <a:xfrm>
                       <a:off x="0" y="0"/>
-                      <a:ext cx="5731510" cy="3046396"/>
+                      <a:ext cx="5731510" cy="3471545"/>
                     </a:xfrm>
                     <a:prstGeom prst="rect">
                       <a:avLst/>
                     </a:prstGeom>
-                    <a:noFill/>
-                    <a:ln>
-                      <a:noFill/>
-                    </a:ln>
                   </pic:spPr>
                 </pic:pic>
               </a:graphicData>
@@ -4431,6 +6085,13 @@
           </wp:inline>
         </w:drawing>
       </w:r>
+    </w:p>
+    <w:p>
+      <w:pPr>
+        <w:rPr>
+          <w:lang w:bidi="hi-IN"/>
+        </w:rPr>
+      </w:pPr>
       <w:r>
         <w:rPr>
           <w:noProof/>
@@ -4438,10 +6099,10 @@
         </w:rPr>
         <w:lastRenderedPageBreak/>
         <w:drawing>
-          <wp:inline distT="0" distB="0" distL="0" distR="0" wp14:anchorId="2B8F5C2A" wp14:editId="35CF858F">
-            <wp:extent cx="5731510" cy="3046396"/>
-            <wp:effectExtent l="0" t="0" r="2540" b="1905"/>
-            <wp:docPr id="916706297" name="Picture 58"/>
+          <wp:inline distT="0" distB="0" distL="0" distR="0" wp14:anchorId="44D6A860" wp14:editId="42EA318D">
+            <wp:extent cx="5731510" cy="3412490"/>
+            <wp:effectExtent l="0" t="0" r="2540" b="0"/>
+            <wp:docPr id="40" name="Picture 40"/>
             <wp:cNvGraphicFramePr>
               <a:graphicFrameLocks xmlns:a="http://schemas.openxmlformats.org/drawingml/2006/main" noChangeAspect="1"/>
             </wp:cNvGraphicFramePr>
@@ -4449,36 +6110,23 @@
               <a:graphicData uri="http://schemas.openxmlformats.org/drawingml/2006/picture">
                 <pic:pic xmlns:pic="http://schemas.openxmlformats.org/drawingml/2006/picture">
                   <pic:nvPicPr>
-                    <pic:cNvPr id="0" name="Picture 118"/>
-                    <pic:cNvPicPr>
-                      <a:picLocks noChangeAspect="1" noChangeArrowheads="1"/>
-                    </pic:cNvPicPr>
+                    <pic:cNvPr id="1" name=""/>
+                    <pic:cNvPicPr/>
                   </pic:nvPicPr>
                   <pic:blipFill>
-                    <a:blip r:embed="rId49" cstate="print">
-                      <a:extLst>
-                        <a:ext uri="{28A0092B-C50C-407E-A947-70E740481C1C}">
-                          <a14:useLocalDpi xmlns:a14="http://schemas.microsoft.com/office/drawing/2010/main" val="0"/>
-                        </a:ext>
-                      </a:extLst>
-                    </a:blip>
-                    <a:srcRect/>
+                    <a:blip r:embed="rId49"/>
                     <a:stretch>
                       <a:fillRect/>
                     </a:stretch>
                   </pic:blipFill>
-                  <pic:spPr bwMode="auto">
+                  <pic:spPr>
                     <a:xfrm>
                       <a:off x="0" y="0"/>
-                      <a:ext cx="5731510" cy="3046396"/>
+                      <a:ext cx="5731510" cy="3412490"/>
                     </a:xfrm>
                     <a:prstGeom prst="rect">
                       <a:avLst/>
                     </a:prstGeom>
-                    <a:noFill/>
-                    <a:ln>
-                      <a:noFill/>
-                    </a:ln>
                   </pic:spPr>
                 </pic:pic>
               </a:graphicData>
@@ -4492,10 +6140,10 @@
           <w:lang w:eastAsia="en-IN"/>
         </w:rPr>
         <w:drawing>
-          <wp:inline distT="0" distB="0" distL="0" distR="0" wp14:anchorId="544959F0" wp14:editId="1D0C2428">
-            <wp:extent cx="5731510" cy="3811209"/>
+          <wp:inline distT="0" distB="0" distL="0" distR="0" wp14:anchorId="4A5A86CA" wp14:editId="42E0E3BE">
+            <wp:extent cx="5731510" cy="2154555"/>
             <wp:effectExtent l="0" t="0" r="2540" b="0"/>
-            <wp:docPr id="742390822" name="Picture 55"/>
+            <wp:docPr id="41" name="Picture 41"/>
             <wp:cNvGraphicFramePr>
               <a:graphicFrameLocks xmlns:a="http://schemas.openxmlformats.org/drawingml/2006/main" noChangeAspect="1"/>
             </wp:cNvGraphicFramePr>
@@ -4503,36 +6151,23 @@
               <a:graphicData uri="http://schemas.openxmlformats.org/drawingml/2006/picture">
                 <pic:pic xmlns:pic="http://schemas.openxmlformats.org/drawingml/2006/picture">
                   <pic:nvPicPr>
-                    <pic:cNvPr id="0" name="Picture 109"/>
-                    <pic:cNvPicPr>
-                      <a:picLocks noChangeAspect="1" noChangeArrowheads="1"/>
-                    </pic:cNvPicPr>
+                    <pic:cNvPr id="1" name=""/>
+                    <pic:cNvPicPr/>
                   </pic:nvPicPr>
                   <pic:blipFill>
-                    <a:blip r:embed="rId50">
-                      <a:extLst>
-                        <a:ext uri="{28A0092B-C50C-407E-A947-70E740481C1C}">
-                          <a14:useLocalDpi xmlns:a14="http://schemas.microsoft.com/office/drawing/2010/main" val="0"/>
-                        </a:ext>
-                      </a:extLst>
-                    </a:blip>
-                    <a:srcRect/>
+                    <a:blip r:embed="rId50"/>
                     <a:stretch>
                       <a:fillRect/>
                     </a:stretch>
                   </pic:blipFill>
-                  <pic:spPr bwMode="auto">
+                  <pic:spPr>
                     <a:xfrm>
                       <a:off x="0" y="0"/>
-                      <a:ext cx="5731510" cy="3811209"/>
+                      <a:ext cx="5731510" cy="2154555"/>
                     </a:xfrm>
                     <a:prstGeom prst="rect">
                       <a:avLst/>
                     </a:prstGeom>
-                    <a:noFill/>
-                    <a:ln>
-                      <a:noFill/>
-                    </a:ln>
                   </pic:spPr>
                 </pic:pic>
               </a:graphicData>
@@ -4547,23 +6182,44 @@
           <w:lang w:bidi="hi-IN"/>
         </w:rPr>
       </w:pPr>
-      <w:r>
-        <w:rPr>
+    </w:p>
+    <w:p>
+      <w:pPr>
+        <w:pStyle w:val="Heading3"/>
+        <w:rPr>
+          <w:b/>
+          <w:color w:val="000000" w:themeColor="text1"/>
+          <w:lang w:bidi="hi-IN"/>
+        </w:rPr>
+      </w:pPr>
+      <w:bookmarkStart w:id="27" w:name="_Toc148997324"/>
+      <w:r>
+        <w:rPr>
+          <w:b/>
+          <w:color w:val="000000" w:themeColor="text1"/>
           <w:lang w:bidi="hi-IN"/>
         </w:rPr>
         <w:lastRenderedPageBreak/>
-        <w:t>Window styling screen</w:t>
-      </w:r>
+        <w:t>Payment Screen</w:t>
+      </w:r>
+      <w:bookmarkEnd w:id="27"/>
+    </w:p>
+    <w:p>
+      <w:pPr>
+        <w:rPr>
+          <w:lang w:bidi="hi-IN"/>
+        </w:rPr>
+      </w:pPr>
       <w:r>
         <w:rPr>
           <w:noProof/>
           <w:lang w:eastAsia="en-IN"/>
         </w:rPr>
         <w:drawing>
-          <wp:inline distT="0" distB="0" distL="0" distR="0" wp14:anchorId="3E709CAB" wp14:editId="01372331">
-            <wp:extent cx="5731510" cy="3046396"/>
-            <wp:effectExtent l="0" t="0" r="2540" b="1905"/>
-            <wp:docPr id="1839813968" name="Picture 57"/>
+          <wp:inline distT="0" distB="0" distL="0" distR="0" wp14:anchorId="434DF21F" wp14:editId="1E053184">
+            <wp:extent cx="5731510" cy="3449955"/>
+            <wp:effectExtent l="0" t="0" r="2540" b="0"/>
+            <wp:docPr id="42" name="Picture 42"/>
             <wp:cNvGraphicFramePr>
               <a:graphicFrameLocks xmlns:a="http://schemas.openxmlformats.org/drawingml/2006/main" noChangeAspect="1"/>
             </wp:cNvGraphicFramePr>
@@ -4571,36 +6227,23 @@
               <a:graphicData uri="http://schemas.openxmlformats.org/drawingml/2006/picture">
                 <pic:pic xmlns:pic="http://schemas.openxmlformats.org/drawingml/2006/picture">
                   <pic:nvPicPr>
-                    <pic:cNvPr id="0" name="Picture 116"/>
-                    <pic:cNvPicPr>
-                      <a:picLocks noChangeAspect="1" noChangeArrowheads="1"/>
-                    </pic:cNvPicPr>
+                    <pic:cNvPr id="1" name=""/>
+                    <pic:cNvPicPr/>
                   </pic:nvPicPr>
                   <pic:blipFill>
-                    <a:blip r:embed="rId51" cstate="print">
-                      <a:extLst>
-                        <a:ext uri="{28A0092B-C50C-407E-A947-70E740481C1C}">
-                          <a14:useLocalDpi xmlns:a14="http://schemas.microsoft.com/office/drawing/2010/main" val="0"/>
-                        </a:ext>
-                      </a:extLst>
-                    </a:blip>
-                    <a:srcRect/>
+                    <a:blip r:embed="rId51"/>
                     <a:stretch>
                       <a:fillRect/>
                     </a:stretch>
                   </pic:blipFill>
-                  <pic:spPr bwMode="auto">
+                  <pic:spPr>
                     <a:xfrm>
                       <a:off x="0" y="0"/>
-                      <a:ext cx="5731510" cy="3046396"/>
+                      <a:ext cx="5731510" cy="3449955"/>
                     </a:xfrm>
                     <a:prstGeom prst="rect">
                       <a:avLst/>
                     </a:prstGeom>
-                    <a:noFill/>
-                    <a:ln>
-                      <a:noFill/>
-                    </a:ln>
                   </pic:spPr>
                 </pic:pic>
               </a:graphicData>
@@ -4608,24 +6251,426 @@
           </wp:inline>
         </w:drawing>
       </w:r>
-    </w:p>
-    <w:p>
-      <w:pPr>
-        <w:rPr>
-          <w:lang w:bidi="hi-IN"/>
-        </w:rPr>
-      </w:pPr>
-    </w:p>
-    <w:p>
-      <w:pPr>
-        <w:pStyle w:val="Heading2"/>
-      </w:pPr>
-      <w:bookmarkStart w:id="9" w:name="_Toc148285687"/>
-      <w:r>
-        <w:t>Software Requirements</w:t>
-      </w:r>
-      <w:bookmarkEnd w:id="9"/>
-      <w:r>
+      <w:r>
+        <w:rPr>
+          <w:noProof/>
+          <w:lang w:eastAsia="en-IN"/>
+        </w:rPr>
+        <w:drawing>
+          <wp:inline distT="0" distB="0" distL="0" distR="0" wp14:anchorId="1FC7B8AF" wp14:editId="26585621">
+            <wp:extent cx="5731510" cy="3406775"/>
+            <wp:effectExtent l="0" t="0" r="2540" b="3175"/>
+            <wp:docPr id="43" name="Picture 43"/>
+            <wp:cNvGraphicFramePr>
+              <a:graphicFrameLocks xmlns:a="http://schemas.openxmlformats.org/drawingml/2006/main" noChangeAspect="1"/>
+            </wp:cNvGraphicFramePr>
+            <a:graphic xmlns:a="http://schemas.openxmlformats.org/drawingml/2006/main">
+              <a:graphicData uri="http://schemas.openxmlformats.org/drawingml/2006/picture">
+                <pic:pic xmlns:pic="http://schemas.openxmlformats.org/drawingml/2006/picture">
+                  <pic:nvPicPr>
+                    <pic:cNvPr id="1" name=""/>
+                    <pic:cNvPicPr/>
+                  </pic:nvPicPr>
+                  <pic:blipFill>
+                    <a:blip r:embed="rId52"/>
+                    <a:stretch>
+                      <a:fillRect/>
+                    </a:stretch>
+                  </pic:blipFill>
+                  <pic:spPr>
+                    <a:xfrm>
+                      <a:off x="0" y="0"/>
+                      <a:ext cx="5731510" cy="3406775"/>
+                    </a:xfrm>
+                    <a:prstGeom prst="rect">
+                      <a:avLst/>
+                    </a:prstGeom>
+                  </pic:spPr>
+                </pic:pic>
+              </a:graphicData>
+            </a:graphic>
+          </wp:inline>
+        </w:drawing>
+      </w:r>
+      <w:r>
+        <w:rPr>
+          <w:noProof/>
+          <w:lang w:eastAsia="en-IN"/>
+        </w:rPr>
+        <w:drawing>
+          <wp:inline distT="0" distB="0" distL="0" distR="0" wp14:anchorId="69A66EBF" wp14:editId="3F30CC1A">
+            <wp:extent cx="5731510" cy="473075"/>
+            <wp:effectExtent l="0" t="0" r="2540" b="3175"/>
+            <wp:docPr id="44" name="Picture 44"/>
+            <wp:cNvGraphicFramePr>
+              <a:graphicFrameLocks xmlns:a="http://schemas.openxmlformats.org/drawingml/2006/main" noChangeAspect="1"/>
+            </wp:cNvGraphicFramePr>
+            <a:graphic xmlns:a="http://schemas.openxmlformats.org/drawingml/2006/main">
+              <a:graphicData uri="http://schemas.openxmlformats.org/drawingml/2006/picture">
+                <pic:pic xmlns:pic="http://schemas.openxmlformats.org/drawingml/2006/picture">
+                  <pic:nvPicPr>
+                    <pic:cNvPr id="1" name=""/>
+                    <pic:cNvPicPr/>
+                  </pic:nvPicPr>
+                  <pic:blipFill>
+                    <a:blip r:embed="rId53"/>
+                    <a:stretch>
+                      <a:fillRect/>
+                    </a:stretch>
+                  </pic:blipFill>
+                  <pic:spPr>
+                    <a:xfrm>
+                      <a:off x="0" y="0"/>
+                      <a:ext cx="5731510" cy="473075"/>
+                    </a:xfrm>
+                    <a:prstGeom prst="rect">
+                      <a:avLst/>
+                    </a:prstGeom>
+                  </pic:spPr>
+                </pic:pic>
+              </a:graphicData>
+            </a:graphic>
+          </wp:inline>
+        </w:drawing>
+      </w:r>
+      <w:r>
+        <w:rPr>
+          <w:noProof/>
+          <w:lang w:eastAsia="en-IN"/>
+        </w:rPr>
+        <w:lastRenderedPageBreak/>
+        <w:drawing>
+          <wp:inline distT="0" distB="0" distL="0" distR="0" wp14:anchorId="078A901B" wp14:editId="6FB790C7">
+            <wp:extent cx="5731510" cy="3260725"/>
+            <wp:effectExtent l="0" t="0" r="2540" b="0"/>
+            <wp:docPr id="45" name="Picture 45"/>
+            <wp:cNvGraphicFramePr>
+              <a:graphicFrameLocks xmlns:a="http://schemas.openxmlformats.org/drawingml/2006/main" noChangeAspect="1"/>
+            </wp:cNvGraphicFramePr>
+            <a:graphic xmlns:a="http://schemas.openxmlformats.org/drawingml/2006/main">
+              <a:graphicData uri="http://schemas.openxmlformats.org/drawingml/2006/picture">
+                <pic:pic xmlns:pic="http://schemas.openxmlformats.org/drawingml/2006/picture">
+                  <pic:nvPicPr>
+                    <pic:cNvPr id="1" name=""/>
+                    <pic:cNvPicPr/>
+                  </pic:nvPicPr>
+                  <pic:blipFill>
+                    <a:blip r:embed="rId54"/>
+                    <a:stretch>
+                      <a:fillRect/>
+                    </a:stretch>
+                  </pic:blipFill>
+                  <pic:spPr>
+                    <a:xfrm>
+                      <a:off x="0" y="0"/>
+                      <a:ext cx="5731510" cy="3260725"/>
+                    </a:xfrm>
+                    <a:prstGeom prst="rect">
+                      <a:avLst/>
+                    </a:prstGeom>
+                  </pic:spPr>
+                </pic:pic>
+              </a:graphicData>
+            </a:graphic>
+          </wp:inline>
+        </w:drawing>
+      </w:r>
+      <w:r>
+        <w:rPr>
+          <w:noProof/>
+          <w:lang w:eastAsia="en-IN"/>
+        </w:rPr>
+        <w:drawing>
+          <wp:inline distT="0" distB="0" distL="0" distR="0" wp14:anchorId="55C745F7" wp14:editId="06B25338">
+            <wp:extent cx="5731510" cy="3084195"/>
+            <wp:effectExtent l="0" t="0" r="2540" b="1905"/>
+            <wp:docPr id="46" name="Picture 46"/>
+            <wp:cNvGraphicFramePr>
+              <a:graphicFrameLocks xmlns:a="http://schemas.openxmlformats.org/drawingml/2006/main" noChangeAspect="1"/>
+            </wp:cNvGraphicFramePr>
+            <a:graphic xmlns:a="http://schemas.openxmlformats.org/drawingml/2006/main">
+              <a:graphicData uri="http://schemas.openxmlformats.org/drawingml/2006/picture">
+                <pic:pic xmlns:pic="http://schemas.openxmlformats.org/drawingml/2006/picture">
+                  <pic:nvPicPr>
+                    <pic:cNvPr id="1" name=""/>
+                    <pic:cNvPicPr/>
+                  </pic:nvPicPr>
+                  <pic:blipFill>
+                    <a:blip r:embed="rId55"/>
+                    <a:stretch>
+                      <a:fillRect/>
+                    </a:stretch>
+                  </pic:blipFill>
+                  <pic:spPr>
+                    <a:xfrm>
+                      <a:off x="0" y="0"/>
+                      <a:ext cx="5731510" cy="3084195"/>
+                    </a:xfrm>
+                    <a:prstGeom prst="rect">
+                      <a:avLst/>
+                    </a:prstGeom>
+                  </pic:spPr>
+                </pic:pic>
+              </a:graphicData>
+            </a:graphic>
+          </wp:inline>
+        </w:drawing>
+      </w:r>
+      <w:r>
+        <w:rPr>
+          <w:noProof/>
+          <w:lang w:eastAsia="en-IN"/>
+        </w:rPr>
+        <w:drawing>
+          <wp:inline distT="0" distB="0" distL="0" distR="0" wp14:anchorId="48BD79FF" wp14:editId="06AA3257">
+            <wp:extent cx="5731510" cy="1592580"/>
+            <wp:effectExtent l="0" t="0" r="2540" b="7620"/>
+            <wp:docPr id="47" name="Picture 47"/>
+            <wp:cNvGraphicFramePr>
+              <a:graphicFrameLocks xmlns:a="http://schemas.openxmlformats.org/drawingml/2006/main" noChangeAspect="1"/>
+            </wp:cNvGraphicFramePr>
+            <a:graphic xmlns:a="http://schemas.openxmlformats.org/drawingml/2006/main">
+              <a:graphicData uri="http://schemas.openxmlformats.org/drawingml/2006/picture">
+                <pic:pic xmlns:pic="http://schemas.openxmlformats.org/drawingml/2006/picture">
+                  <pic:nvPicPr>
+                    <pic:cNvPr id="1" name=""/>
+                    <pic:cNvPicPr/>
+                  </pic:nvPicPr>
+                  <pic:blipFill>
+                    <a:blip r:embed="rId56"/>
+                    <a:stretch>
+                      <a:fillRect/>
+                    </a:stretch>
+                  </pic:blipFill>
+                  <pic:spPr>
+                    <a:xfrm>
+                      <a:off x="0" y="0"/>
+                      <a:ext cx="5731510" cy="1592580"/>
+                    </a:xfrm>
+                    <a:prstGeom prst="rect">
+                      <a:avLst/>
+                    </a:prstGeom>
+                  </pic:spPr>
+                </pic:pic>
+              </a:graphicData>
+            </a:graphic>
+          </wp:inline>
+        </w:drawing>
+      </w:r>
+    </w:p>
+    <w:p>
+      <w:pPr>
+        <w:rPr>
+          <w:rStyle w:val="Heading3Char"/>
+          <w:color w:val="C00000"/>
+        </w:rPr>
+      </w:pPr>
+    </w:p>
+    <w:p>
+      <w:pPr>
+        <w:pStyle w:val="Heading3"/>
+        <w:rPr>
+          <w:b/>
+          <w:color w:val="000000" w:themeColor="text1"/>
+          <w:lang w:bidi="hi-IN"/>
+        </w:rPr>
+      </w:pPr>
+      <w:bookmarkStart w:id="28" w:name="_Toc148997325"/>
+      <w:r>
+        <w:rPr>
+          <w:b/>
+          <w:color w:val="000000" w:themeColor="text1"/>
+          <w:lang w:bidi="hi-IN"/>
+        </w:rPr>
+        <w:lastRenderedPageBreak/>
+        <w:t>WindowS</w:t>
+      </w:r>
+      <w:r>
+        <w:rPr>
+          <w:b/>
+          <w:color w:val="000000" w:themeColor="text1"/>
+          <w:lang w:bidi="hi-IN"/>
+        </w:rPr>
+        <w:t>tyl</w:t>
+      </w:r>
+      <w:r>
+        <w:rPr>
+          <w:b/>
+          <w:color w:val="000000" w:themeColor="text1"/>
+          <w:lang w:bidi="hi-IN"/>
+        </w:rPr>
+        <w:t>e.py</w:t>
+      </w:r>
+      <w:bookmarkEnd w:id="28"/>
+    </w:p>
+    <w:p>
+      <w:pPr>
+        <w:rPr>
+          <w:lang w:bidi="hi-IN"/>
+        </w:rPr>
+      </w:pPr>
+      <w:r>
+        <w:rPr>
+          <w:noProof/>
+          <w:lang w:eastAsia="en-IN"/>
+        </w:rPr>
+        <w:drawing>
+          <wp:inline distT="0" distB="0" distL="0" distR="0" wp14:anchorId="57B7ECCB" wp14:editId="79DC4FEA">
+            <wp:extent cx="5731510" cy="3394075"/>
+            <wp:effectExtent l="0" t="0" r="2540" b="0"/>
+            <wp:docPr id="48" name="Picture 48"/>
+            <wp:cNvGraphicFramePr>
+              <a:graphicFrameLocks xmlns:a="http://schemas.openxmlformats.org/drawingml/2006/main" noChangeAspect="1"/>
+            </wp:cNvGraphicFramePr>
+            <a:graphic xmlns:a="http://schemas.openxmlformats.org/drawingml/2006/main">
+              <a:graphicData uri="http://schemas.openxmlformats.org/drawingml/2006/picture">
+                <pic:pic xmlns:pic="http://schemas.openxmlformats.org/drawingml/2006/picture">
+                  <pic:nvPicPr>
+                    <pic:cNvPr id="1" name=""/>
+                    <pic:cNvPicPr/>
+                  </pic:nvPicPr>
+                  <pic:blipFill>
+                    <a:blip r:embed="rId57"/>
+                    <a:stretch>
+                      <a:fillRect/>
+                    </a:stretch>
+                  </pic:blipFill>
+                  <pic:spPr>
+                    <a:xfrm>
+                      <a:off x="0" y="0"/>
+                      <a:ext cx="5731510" cy="3394075"/>
+                    </a:xfrm>
+                    <a:prstGeom prst="rect">
+                      <a:avLst/>
+                    </a:prstGeom>
+                  </pic:spPr>
+                </pic:pic>
+              </a:graphicData>
+            </a:graphic>
+          </wp:inline>
+        </w:drawing>
+      </w:r>
+    </w:p>
+    <w:p>
+      <w:pPr>
+        <w:rPr>
+          <w:lang w:bidi="hi-IN"/>
+        </w:rPr>
+      </w:pPr>
+    </w:p>
+    <w:p>
+      <w:pPr>
+        <w:rPr>
+          <w:rFonts w:asciiTheme="majorHAnsi" w:eastAsiaTheme="majorEastAsia" w:hAnsiTheme="majorHAnsi" w:cs="Mangal"/>
+          <w:b/>
+          <w:color w:val="000000" w:themeColor="text1"/>
+          <w:sz w:val="32"/>
+          <w:szCs w:val="29"/>
+          <w:lang w:bidi="hi-IN"/>
+        </w:rPr>
+      </w:pPr>
+      <w:r>
+        <w:rPr>
+          <w:b/>
+          <w:color w:val="000000" w:themeColor="text1"/>
+        </w:rPr>
+        <w:br w:type="page"/>
+      </w:r>
+    </w:p>
+    <w:p>
+      <w:pPr>
+        <w:pStyle w:val="Heading1"/>
+        <w:rPr>
+          <w:b/>
+          <w:color w:val="000000" w:themeColor="text1"/>
+        </w:rPr>
+      </w:pPr>
+      <w:bookmarkStart w:id="29" w:name="_Toc148997326"/>
+      <w:r>
+        <w:rPr>
+          <w:b/>
+          <w:color w:val="000000" w:themeColor="text1"/>
+        </w:rPr>
+        <w:lastRenderedPageBreak/>
+        <w:t>Git</w:t>
+      </w:r>
+      <w:r>
+        <w:rPr>
+          <w:b/>
+          <w:color w:val="000000" w:themeColor="text1"/>
+        </w:rPr>
+        <w:t xml:space="preserve"> </w:t>
+      </w:r>
+      <w:r>
+        <w:rPr>
+          <w:b/>
+          <w:color w:val="000000" w:themeColor="text1"/>
+        </w:rPr>
+        <w:t>Repo</w:t>
+      </w:r>
+      <w:bookmarkEnd w:id="29"/>
+    </w:p>
+    <w:p>
+      <w:pPr>
+        <w:rPr>
+          <w:color w:val="0000FF"/>
+          <w:lang w:bidi="hi-IN"/>
+        </w:rPr>
+      </w:pPr>
+      <w:hyperlink r:id="rId58" w:history="1">
+        <w:r>
+          <w:rPr>
+            <w:rStyle w:val="Hyperlink"/>
+            <w:color w:val="0000FF"/>
+            <w:lang w:bidi="hi-IN"/>
+          </w:rPr>
+          <w:t>https://github.com/ishitapareek/class-xii-project-reservation.git</w:t>
+        </w:r>
+      </w:hyperlink>
+      <w:r>
+        <w:rPr>
+          <w:color w:val="0000FF"/>
+          <w:lang w:bidi="hi-IN"/>
+        </w:rPr>
+        <w:t xml:space="preserve"> </w:t>
+      </w:r>
+    </w:p>
+    <w:p>
+      <w:pPr>
+        <w:pStyle w:val="Heading1"/>
+        <w:rPr>
+          <w:b/>
+          <w:color w:val="000000" w:themeColor="text1"/>
+        </w:rPr>
+      </w:pPr>
+      <w:bookmarkStart w:id="30" w:name="_Toc148997327"/>
+      <w:r>
+        <w:rPr>
+          <w:b/>
+          <w:color w:val="000000" w:themeColor="text1"/>
+        </w:rPr>
+        <w:t xml:space="preserve">Software </w:t>
+      </w:r>
+      <w:r>
+        <w:rPr>
+          <w:b/>
+          <w:color w:val="000000" w:themeColor="text1"/>
+        </w:rPr>
+        <w:t xml:space="preserve">and Modules </w:t>
+      </w:r>
+      <w:r>
+        <w:rPr>
+          <w:b/>
+          <w:color w:val="000000" w:themeColor="text1"/>
+        </w:rPr>
+        <w:t>Requirements</w:t>
+      </w:r>
+      <w:bookmarkEnd w:id="30"/>
+      <w:r>
+        <w:rPr>
+          <w:b/>
+          <w:color w:val="000000" w:themeColor="text1"/>
+        </w:rPr>
         <w:t xml:space="preserve"> </w:t>
       </w:r>
     </w:p>
@@ -4645,12 +6690,24 @@
       <w:pPr>
         <w:pStyle w:val="ListParagraph"/>
         <w:numPr>
-          <w:ilvl w:val="0"/>
+          <w:ilvl w:val="1"/>
           <w:numId w:val="1"/>
         </w:numPr>
       </w:pPr>
       <w:r>
-        <w:t>MySQL Workbench 8.0 C</w:t>
+        <w:t>TKinter</w:t>
+      </w:r>
+    </w:p>
+    <w:p>
+      <w:pPr>
+        <w:pStyle w:val="ListParagraph"/>
+        <w:numPr>
+          <w:ilvl w:val="1"/>
+          <w:numId w:val="1"/>
+        </w:numPr>
+      </w:pPr>
+      <w:r>
+        <w:t>PIllow</w:t>
       </w:r>
     </w:p>
     <w:p>
@@ -4662,65 +6719,48 @@
         </w:numPr>
       </w:pPr>
       <w:r>
-        <w:t>OS-Windows 11</w:t>
-      </w:r>
-    </w:p>
-    <w:p>
-      <w:pPr>
-        <w:pStyle w:val="ListParagraph"/>
-      </w:pPr>
-    </w:p>
-    <w:p>
-      <w:pPr>
-        <w:pStyle w:val="Heading2"/>
-      </w:pPr>
-      <w:proofErr w:type="spellStart"/>
-      <w:r>
-        <w:t>Modules</w:t>
-      </w:r>
-      <w:proofErr w:type="spellEnd"/>
+        <w:t>MySQL Workbench 8.0 C</w:t>
+      </w:r>
     </w:p>
     <w:p>
       <w:pPr>
         <w:pStyle w:val="ListParagraph"/>
         <w:numPr>
           <w:ilvl w:val="0"/>
-          <w:numId w:val="2"/>
+          <w:numId w:val="1"/>
         </w:numPr>
       </w:pPr>
-      <w:proofErr w:type="spellStart"/>
-      <w:r>
-        <w:t>Tkinter</w:t>
-      </w:r>
-      <w:proofErr w:type="spellEnd"/>
+      <w:r>
+        <w:t>OS-Windows 11</w:t>
+      </w:r>
     </w:p>
     <w:p>
       <w:pPr>
         <w:pStyle w:val="ListParagraph"/>
-        <w:numPr>
-          <w:ilvl w:val="0"/>
-          <w:numId w:val="2"/>
-        </w:numPr>
-      </w:pPr>
-      <w:r>
-        <w:t>Pillow</w:t>
-      </w:r>
-    </w:p>
-    <w:p>
-      <w:pPr>
-        <w:pStyle w:val="ListParagraph"/>
-      </w:pPr>
-    </w:p>
-    <w:p>
-      <w:pPr>
-        <w:pStyle w:val="Heading2"/>
-      </w:pPr>
-      <w:bookmarkStart w:id="10" w:name="_Toc148285688"/>
-      <w:r>
+      </w:pPr>
+    </w:p>
+    <w:p>
+      <w:pPr>
+        <w:pStyle w:val="Heading1"/>
+        <w:rPr>
+          <w:b/>
+          <w:color w:val="000000" w:themeColor="text1"/>
+        </w:rPr>
+      </w:pPr>
+      <w:bookmarkStart w:id="31" w:name="_Toc148997328"/>
+      <w:r>
+        <w:rPr>
+          <w:b/>
+          <w:color w:val="000000" w:themeColor="text1"/>
+        </w:rPr>
         <w:t>Hardware</w:t>
       </w:r>
-      <w:bookmarkEnd w:id="10"/>
-      <w:r>
+      <w:bookmarkEnd w:id="31"/>
+      <w:r>
+        <w:rPr>
+          <w:b/>
+          <w:color w:val="000000" w:themeColor="text1"/>
+        </w:rPr>
         <w:t xml:space="preserve"> </w:t>
       </w:r>
     </w:p>
@@ -4780,13 +6820,274 @@
     </w:p>
     <w:p>
       <w:pPr>
-        <w:pStyle w:val="Heading2"/>
-      </w:pPr>
-    </w:p>
+        <w:pStyle w:val="ListParagraph"/>
+        <w:rPr>
+          <w:lang w:bidi="hi-IN"/>
+        </w:rPr>
+      </w:pPr>
+    </w:p>
+    <w:p>
+      <w:pPr>
+        <w:pStyle w:val="Heading1"/>
+        <w:rPr>
+          <w:b/>
+          <w:color w:val="000000" w:themeColor="text1"/>
+        </w:rPr>
+      </w:pPr>
+      <w:bookmarkStart w:id="32" w:name="_Toc148997329"/>
+      <w:r>
+        <w:rPr>
+          <w:b/>
+          <w:color w:val="000000" w:themeColor="text1"/>
+        </w:rPr>
+        <w:t>References</w:t>
+      </w:r>
+      <w:bookmarkEnd w:id="32"/>
+      <w:r>
+        <w:rPr>
+          <w:b/>
+          <w:color w:val="000000" w:themeColor="text1"/>
+        </w:rPr>
+        <w:t xml:space="preserve"> </w:t>
+      </w:r>
+    </w:p>
+    <w:p>
+      <w:pPr>
+        <w:rPr>
+          <w:lang w:bidi="hi-IN"/>
+        </w:rPr>
+      </w:pPr>
+    </w:p>
+    <w:p>
+      <w:pPr>
+        <w:pStyle w:val="Heading3"/>
+        <w:rPr>
+          <w:b/>
+          <w:color w:val="000000" w:themeColor="text1"/>
+          <w:lang w:bidi="hi-IN"/>
+        </w:rPr>
+      </w:pPr>
+      <w:bookmarkStart w:id="33" w:name="_Toc148997330"/>
+      <w:r>
+        <w:rPr>
+          <w:b/>
+          <w:color w:val="000000" w:themeColor="text1"/>
+          <w:lang w:bidi="hi-IN"/>
+        </w:rPr>
+        <w:t>Python GUI’s With TKinter</w:t>
+      </w:r>
+      <w:bookmarkEnd w:id="33"/>
+    </w:p>
+    <w:p>
+      <w:pPr>
+        <w:rPr>
+          <w:rStyle w:val="Hyperlink"/>
+          <w:color w:val="0000FF"/>
+        </w:rPr>
+      </w:pPr>
+      <w:hyperlink r:id="rId59" w:history="1">
+        <w:r>
+          <w:rPr>
+            <w:rStyle w:val="Hyperlink"/>
+            <w:color w:val="0000FF"/>
+            <w:lang w:bidi="hi-IN"/>
+          </w:rPr>
+          <w:t>https://www.youtube.com/watch?v=yQSEXcf6s2I&amp;list=PLCC34OHNcOtoC6GglhF3ncJ5rLwQrLGnV</w:t>
+        </w:r>
+      </w:hyperlink>
+      <w:r>
+        <w:rPr>
+          <w:rStyle w:val="Hyperlink"/>
+          <w:color w:val="0000FF"/>
+        </w:rPr>
+        <w:t xml:space="preserve"> </w:t>
+      </w:r>
+    </w:p>
+    <w:p>
+      <w:pPr>
+        <w:rPr>
+          <w:rFonts w:asciiTheme="majorHAnsi" w:eastAsiaTheme="majorEastAsia" w:hAnsiTheme="majorHAnsi" w:cstheme="majorBidi"/>
+          <w:b/>
+          <w:color w:val="000000" w:themeColor="text1"/>
+          <w:sz w:val="24"/>
+          <w:szCs w:val="24"/>
+          <w:lang w:bidi="hi-IN"/>
+        </w:rPr>
+      </w:pPr>
+    </w:p>
+    <w:p>
+      <w:pPr>
+        <w:pStyle w:val="Heading3"/>
+        <w:rPr>
+          <w:b/>
+          <w:color w:val="000000" w:themeColor="text1"/>
+          <w:lang w:bidi="hi-IN"/>
+        </w:rPr>
+      </w:pPr>
+      <w:bookmarkStart w:id="34" w:name="_Toc148997331"/>
+      <w:r>
+        <w:rPr>
+          <w:b/>
+          <w:color w:val="000000" w:themeColor="text1"/>
+          <w:lang w:bidi="hi-IN"/>
+        </w:rPr>
+        <w:t>Python Tutorial</w:t>
+      </w:r>
+      <w:bookmarkEnd w:id="34"/>
+    </w:p>
+    <w:p>
+      <w:pPr>
+        <w:rPr>
+          <w:rStyle w:val="Hyperlink"/>
+          <w:color w:val="0000FF"/>
+        </w:rPr>
+      </w:pPr>
+      <w:hyperlink r:id="rId60" w:history="1">
+        <w:r>
+          <w:rPr>
+            <w:rStyle w:val="Hyperlink"/>
+            <w:color w:val="0000FF"/>
+            <w:lang w:bidi="hi-IN"/>
+          </w:rPr>
+          <w:t>https://www.tutorialspoint.com/python/index.htm</w:t>
+        </w:r>
+      </w:hyperlink>
+      <w:r>
+        <w:rPr>
+          <w:rStyle w:val="Hyperlink"/>
+          <w:color w:val="0000FF"/>
+        </w:rPr>
+        <w:t xml:space="preserve"> </w:t>
+      </w:r>
+      <w:bookmarkStart w:id="35" w:name="_GoBack"/>
+      <w:bookmarkEnd w:id="35"/>
+    </w:p>
+    <w:p>
+      <w:pPr>
+        <w:rPr>
+          <w:rStyle w:val="Hyperlink"/>
+          <w:color w:val="0000FF"/>
+        </w:rPr>
+      </w:pPr>
+    </w:p>
+    <w:p>
+      <w:pPr>
+        <w:pStyle w:val="Heading1"/>
+        <w:rPr>
+          <w:b/>
+          <w:color w:val="000000" w:themeColor="text1"/>
+        </w:rPr>
+      </w:pPr>
+      <w:r>
+        <w:rPr>
+          <w:b/>
+          <w:color w:val="000000" w:themeColor="text1"/>
+        </w:rPr>
+        <w:t>Group Members</w:t>
+      </w:r>
+    </w:p>
+    <w:p>
+      <w:pPr>
+        <w:pStyle w:val="ListParagraph"/>
+        <w:numPr>
+          <w:ilvl w:val="0"/>
+          <w:numId w:val="3"/>
+        </w:numPr>
+        <w:rPr>
+          <w:lang w:bidi="hi-IN"/>
+        </w:rPr>
+      </w:pPr>
+      <w:r>
+        <w:rPr>
+          <w:lang w:bidi="hi-IN"/>
+        </w:rPr>
+        <w:t>Ishita Pareek</w:t>
+      </w:r>
+    </w:p>
+    <w:p>
+      <w:pPr>
+        <w:pStyle w:val="ListParagraph"/>
+        <w:numPr>
+          <w:ilvl w:val="0"/>
+          <w:numId w:val="3"/>
+        </w:numPr>
+        <w:rPr>
+          <w:lang w:bidi="hi-IN"/>
+        </w:rPr>
+      </w:pPr>
+      <w:r>
+        <w:rPr>
+          <w:lang w:bidi="hi-IN"/>
+        </w:rPr>
+        <w:t>Vrinda Goel</w:t>
+      </w:r>
+    </w:p>
+    <w:p>
+      <w:pPr>
+        <w:pStyle w:val="ListParagraph"/>
+        <w:numPr>
+          <w:ilvl w:val="0"/>
+          <w:numId w:val="3"/>
+        </w:numPr>
+        <w:rPr>
+          <w:lang w:bidi="hi-IN"/>
+        </w:rPr>
+      </w:pPr>
+      <w:r>
+        <w:rPr>
+          <w:lang w:bidi="hi-IN"/>
+        </w:rPr>
+        <w:t>Shreya Bhat</w:t>
+      </w:r>
+    </w:p>
+    <w:p>
+      <w:pPr>
+        <w:rPr>
+          <w:lang w:bidi="hi-IN"/>
+        </w:rPr>
+      </w:pPr>
+    </w:p>
+    <w:p>
+      <w:pPr>
+        <w:rPr>
+          <w:rStyle w:val="Hyperlink"/>
+          <w:color w:val="0000FF"/>
+        </w:rPr>
+      </w:pPr>
+    </w:p>
+    <w:p>
+      <w:pPr>
+        <w:rPr>
+          <w:rStyle w:val="Hyperlink"/>
+          <w:color w:val="0000FF"/>
+        </w:rPr>
+      </w:pPr>
+    </w:p>
+    <w:p>
+      <w:pPr>
+        <w:rPr>
+          <w:rStyle w:val="Hyperlink"/>
+          <w:color w:val="0000FF"/>
+        </w:rPr>
+      </w:pPr>
+    </w:p>
+    <w:p>
+      <w:pPr>
+        <w:rPr>
+          <w:rStyle w:val="Hyperlink"/>
+          <w:color w:val="0000FF"/>
+          <w:lang w:bidi="hi-IN"/>
+        </w:rPr>
+      </w:pPr>
+    </w:p>
+    <w:p/>
     <w:sectPr>
+      <w:footerReference w:type="default" r:id="rId61"/>
       <w:pgSz w:w="11906" w:h="16838"/>
       <w:pgMar w:top="1440" w:right="1440" w:bottom="1440" w:left="1440" w:header="708" w:footer="708" w:gutter="0"/>
+      <w:pgNumType w:start="1"/>
       <w:cols w:space="708"/>
+      <w:titlePg/>
       <w:docGrid w:linePitch="360"/>
     </w:sectPr>
   </w:body>
@@ -4816,6 +7117,136 @@
     </w:p>
   </w:endnote>
 </w:endnotes>
+</file>
+
+<file path=word/footer1.xml><?xml version="1.0" encoding="utf-8"?>
+<w:ftr xmlns:wpc="http://schemas.microsoft.com/office/word/2010/wordprocessingCanvas" xmlns:mc="http://schemas.openxmlformats.org/markup-compatibility/2006" xmlns:o="urn:schemas-microsoft-com:office:office" xmlns:r="http://schemas.openxmlformats.org/officeDocument/2006/relationships" xmlns:m="http://schemas.openxmlformats.org/officeDocument/2006/math" xmlns:v="urn:schemas-microsoft-com:vml" xmlns:wp14="http://schemas.microsoft.com/office/word/2010/wordprocessingDrawing" xmlns:wp="http://schemas.openxmlformats.org/drawingml/2006/wordprocessingDrawing" xmlns:w10="urn:schemas-microsoft-com:office:word" xmlns:w="http://schemas.openxmlformats.org/wordprocessingml/2006/main" xmlns:w14="http://schemas.microsoft.com/office/word/2010/wordml" xmlns:w15="http://schemas.microsoft.com/office/word/2012/wordml" xmlns:wpg="http://schemas.microsoft.com/office/word/2010/wordprocessingGroup" xmlns:wpi="http://schemas.microsoft.com/office/word/2010/wordprocessingInk" xmlns:wne="http://schemas.microsoft.com/office/word/2006/wordml" xmlns:wps="http://schemas.microsoft.com/office/word/2010/wordprocessingShape" mc:Ignorable="w14 w15 wp14">
+  <w:sdt>
+    <w:sdtPr>
+      <w:id w:val="43107109"/>
+      <w:docPartObj>
+        <w:docPartGallery w:val="Page Numbers (Bottom of Page)"/>
+        <w:docPartUnique/>
+      </w:docPartObj>
+    </w:sdtPr>
+    <w:sdtEndPr/>
+    <w:sdtContent>
+      <w:sdt>
+        <w:sdtPr>
+          <w:id w:val="1728636285"/>
+          <w:docPartObj>
+            <w:docPartGallery w:val="Page Numbers (Top of Page)"/>
+            <w:docPartUnique/>
+          </w:docPartObj>
+        </w:sdtPr>
+        <w:sdtEndPr/>
+        <w:sdtContent>
+          <w:p>
+            <w:pPr>
+              <w:pStyle w:val="Footer"/>
+              <w:jc w:val="center"/>
+            </w:pPr>
+            <w:r>
+              <w:t xml:space="preserve">Page </w:t>
+            </w:r>
+            <w:r>
+              <w:rPr>
+                <w:b/>
+                <w:bCs/>
+                <w:sz w:val="24"/>
+                <w:szCs w:val="24"/>
+              </w:rPr>
+              <w:fldChar w:fldCharType="begin"/>
+            </w:r>
+            <w:r>
+              <w:rPr>
+                <w:b/>
+                <w:bCs/>
+              </w:rPr>
+              <w:instrText xml:space="preserve"> PAGE </w:instrText>
+            </w:r>
+            <w:r>
+              <w:rPr>
+                <w:b/>
+                <w:bCs/>
+                <w:sz w:val="24"/>
+                <w:szCs w:val="24"/>
+              </w:rPr>
+              <w:fldChar w:fldCharType="separate"/>
+            </w:r>
+            <w:r>
+              <w:rPr>
+                <w:b/>
+                <w:bCs/>
+                <w:noProof/>
+              </w:rPr>
+              <w:t>25</w:t>
+            </w:r>
+            <w:r>
+              <w:rPr>
+                <w:b/>
+                <w:bCs/>
+                <w:sz w:val="24"/>
+                <w:szCs w:val="24"/>
+              </w:rPr>
+              <w:fldChar w:fldCharType="end"/>
+            </w:r>
+            <w:r>
+              <w:t xml:space="preserve"> of </w:t>
+            </w:r>
+            <w:r>
+              <w:rPr>
+                <w:b/>
+                <w:bCs/>
+                <w:sz w:val="24"/>
+                <w:szCs w:val="24"/>
+              </w:rPr>
+              <w:fldChar w:fldCharType="begin"/>
+            </w:r>
+            <w:r>
+              <w:rPr>
+                <w:b/>
+                <w:bCs/>
+              </w:rPr>
+              <w:instrText xml:space="preserve"> NUMPAGES  </w:instrText>
+            </w:r>
+            <w:r>
+              <w:rPr>
+                <w:b/>
+                <w:bCs/>
+                <w:sz w:val="24"/>
+                <w:szCs w:val="24"/>
+              </w:rPr>
+              <w:fldChar w:fldCharType="separate"/>
+            </w:r>
+            <w:r>
+              <w:rPr>
+                <w:b/>
+                <w:bCs/>
+                <w:noProof/>
+              </w:rPr>
+              <w:t>26</w:t>
+            </w:r>
+            <w:r>
+              <w:rPr>
+                <w:b/>
+                <w:bCs/>
+                <w:sz w:val="24"/>
+                <w:szCs w:val="24"/>
+              </w:rPr>
+              <w:fldChar w:fldCharType="end"/>
+            </w:r>
+          </w:p>
+        </w:sdtContent>
+      </w:sdt>
+    </w:sdtContent>
+  </w:sdt>
+  <w:p>
+    <w:pPr>
+      <w:pStyle w:val="Footer"/>
+    </w:pPr>
+  </w:p>
+</w:ftr>
 </file>
 
 <file path=word/footnotes.xml><?xml version="1.0" encoding="utf-8"?>
@@ -4866,7 +7297,7 @@
         <v:path o:extrusionok="f" gradientshapeok="t" o:connecttype="rect"/>
         <o:lock v:ext="edit" aspectratio="t"/>
       </v:shapetype>
-      <v:shape id="_x0000_i1067" type="#_x0000_t75" style="width:11.4pt;height:11.4pt" o:bullet="t">
+      <v:shape id="_x0000_i1027" type="#_x0000_t75" style="width:11.45pt;height:11.45pt" o:bullet="t">
         <v:imagedata r:id="rId1" o:title="msoF2E"/>
       </v:shape>
     </w:pict>
@@ -5000,7 +7431,7 @@
         <w:rFonts w:ascii="Symbol" w:hAnsi="Symbol" w:hint="default"/>
       </w:rPr>
     </w:lvl>
-    <w:lvl w:ilvl="1" w:tplc="40090003" w:tentative="1">
+    <w:lvl w:ilvl="1" w:tplc="40090003">
       <w:start w:val="1"/>
       <w:numFmt w:val="bullet"/>
       <w:lvlText w:val="o"/>
@@ -5686,6 +8117,7 @@
   <w:style w:type="character" w:default="1" w:styleId="DefaultParagraphFont">
     <w:name w:val="Default Paragraph Font"/>
     <w:uiPriority w:val="1"/>
+    <w:semiHidden/>
     <w:unhideWhenUsed/>
   </w:style>
   <w:style w:type="table" w:default="1" w:styleId="TableNormal">
@@ -5857,6 +8289,49 @@
       <w:color w:val="1F4D78" w:themeColor="accent1" w:themeShade="7F"/>
       <w:sz w:val="24"/>
       <w:szCs w:val="24"/>
+    </w:rPr>
+  </w:style>
+  <w:style w:type="paragraph" w:styleId="TOC3">
+    <w:name w:val="toc 3"/>
+    <w:basedOn w:val="Normal"/>
+    <w:next w:val="Normal"/>
+    <w:autoRedefine/>
+    <w:uiPriority w:val="39"/>
+    <w:unhideWhenUsed/>
+    <w:rsid w:val="00CD650A"/>
+    <w:pPr>
+      <w:spacing w:after="100"/>
+      <w:ind w:left="440"/>
+    </w:pPr>
+  </w:style>
+  <w:style w:type="paragraph" w:styleId="BalloonText">
+    <w:name w:val="Balloon Text"/>
+    <w:basedOn w:val="Normal"/>
+    <w:link w:val="BalloonTextChar"/>
+    <w:uiPriority w:val="99"/>
+    <w:semiHidden/>
+    <w:unhideWhenUsed/>
+    <w:rsid w:val="00FD7039"/>
+    <w:pPr>
+      <w:spacing w:after="0" w:line="240" w:lineRule="auto"/>
+    </w:pPr>
+    <w:rPr>
+      <w:rFonts w:ascii="Segoe UI" w:hAnsi="Segoe UI" w:cs="Segoe UI"/>
+      <w:sz w:val="18"/>
+      <w:szCs w:val="18"/>
+    </w:rPr>
+  </w:style>
+  <w:style w:type="character" w:customStyle="1" w:styleId="BalloonTextChar">
+    <w:name w:val="Balloon Text Char"/>
+    <w:basedOn w:val="DefaultParagraphFont"/>
+    <w:link w:val="BalloonText"/>
+    <w:uiPriority w:val="99"/>
+    <w:semiHidden/>
+    <w:rsid w:val="00FD7039"/>
+    <w:rPr>
+      <w:rFonts w:ascii="Segoe UI" w:hAnsi="Segoe UI" w:cs="Segoe UI"/>
+      <w:sz w:val="18"/>
+      <w:szCs w:val="18"/>
     </w:rPr>
   </w:style>
 </w:styles>
@@ -6128,7 +8603,7 @@
 </file>
 
 <file path=customXml/itemProps1.xml><?xml version="1.0" encoding="utf-8"?>
-<ds:datastoreItem xmlns:ds="http://schemas.openxmlformats.org/officeDocument/2006/customXml" ds:itemID="{90A14AB6-2149-4241-8EBE-89E858D50657}">
+<ds:datastoreItem xmlns:ds="http://schemas.openxmlformats.org/officeDocument/2006/customXml" ds:itemID="{3DDD18DC-7EA5-4406-A8F8-1F668FFBE2E8}">
   <ds:schemaRefs>
     <ds:schemaRef ds:uri="http://schemas.openxmlformats.org/officeDocument/2006/bibliography"/>
   </ds:schemaRefs>
